--- a/public/downloads/Jonathan_Trowbridge_Resume_(2025).docx
+++ b/public/downloads/Jonathan_Trowbridge_Resume_(2025).docx
@@ -402,7 +402,14 @@
           <w:color w:val="000000" w:themeColor="text1"/>
           <w:sz w:val="22"/>
         </w:rPr>
-        <w:t xml:space="preserve">May </w:t>
+        <w:t>Jun.</w:t>
+      </w:r>
+      <w:r>
+        <w:rPr>
+          <w:color w:val="000000" w:themeColor="text1"/>
+          <w:sz w:val="22"/>
+        </w:rPr>
+        <w:t xml:space="preserve"> </w:t>
       </w:r>
       <w:commentRangeStart w:id="10"/>
       <w:r>
@@ -2982,7 +2989,7 @@
   <w16cex:commentExtensible w16cex:durableId="731FDCBD" w16cex:dateUtc="2025-03-24T12:57:00Z"/>
   <w16cex:commentExtensible w16cex:durableId="0BE96921" w16cex:dateUtc="2025-03-24T16:59:00Z">
     <w16cex:extLst>
-      <w16:ext xmlns:w16sdtfl="http://schemas.microsoft.com/office/word/2024/wordml/sdtformatlock" xmlns:w16du="http://schemas.microsoft.com/office/word/2023/wordml/word16du" xmlns:cr="http://schemas.microsoft.com/office/comments/2020/reactions" xmlns="" w16:uri="{CE6994B0-6A32-4C9F-8C6B-6E91EDA988CE}">
+      <w16:ext xmlns="" xmlns:cr="http://schemas.microsoft.com/office/comments/2020/reactions" xmlns:w16du="http://schemas.microsoft.com/office/word/2023/wordml/word16du" xmlns:w16sdtfl="http://schemas.microsoft.com/office/word/2024/wordml/sdtformatlock" w16:uri="{CE6994B0-6A32-4C9F-8C6B-6E91EDA988CE}">
         <cr:reactions xmlns:cr="http://schemas.microsoft.com/office/comments/2020/reactions">
           <cr:reaction reactionType="1">
             <cr:reactionInfo dateUtc="2025-03-24T20:20:19Z">
@@ -2998,7 +3005,7 @@
   <w16cex:commentExtensible w16cex:durableId="49E26870" w16cex:dateUtc="2025-03-24T17:00:00Z"/>
   <w16cex:commentExtensible w16cex:durableId="17FB0D89" w16cex:dateUtc="2025-03-24T20:26:00Z">
     <w16cex:extLst>
-      <w16:ext xmlns:w16sdtfl="http://schemas.microsoft.com/office/word/2024/wordml/sdtformatlock" xmlns:w16du="http://schemas.microsoft.com/office/word/2023/wordml/word16du" xmlns:cr="http://schemas.microsoft.com/office/comments/2020/reactions" xmlns="" w16:uri="{CE6994B0-6A32-4C9F-8C6B-6E91EDA988CE}">
+      <w16:ext xmlns="" xmlns:cr="http://schemas.microsoft.com/office/comments/2020/reactions" xmlns:w16du="http://schemas.microsoft.com/office/word/2023/wordml/word16du" xmlns:w16sdtfl="http://schemas.microsoft.com/office/word/2024/wordml/sdtformatlock" w16:uri="{CE6994B0-6A32-4C9F-8C6B-6E91EDA988CE}">
         <cr:reactions xmlns:cr="http://schemas.microsoft.com/office/comments/2020/reactions">
           <cr:reaction reactionType="1">
             <cr:reactionInfo dateUtc="2025-03-24T22:29:07Z">
@@ -3015,7 +3022,7 @@
   <w16cex:commentExtensible w16cex:durableId="6E8A6DC5" w16cex:dateUtc="2025-03-24T22:43:00Z"/>
   <w16cex:commentExtensible w16cex:durableId="5229EC10" w16cex:dateUtc="2025-03-24T20:21:00Z">
     <w16cex:extLst>
-      <w16:ext xmlns:w16sdtfl="http://schemas.microsoft.com/office/word/2024/wordml/sdtformatlock" xmlns:w16du="http://schemas.microsoft.com/office/word/2023/wordml/word16du" xmlns:cr="http://schemas.microsoft.com/office/comments/2020/reactions" xmlns="" w16:uri="{CE6994B0-6A32-4C9F-8C6B-6E91EDA988CE}">
+      <w16:ext xmlns="" xmlns:cr="http://schemas.microsoft.com/office/comments/2020/reactions" xmlns:w16du="http://schemas.microsoft.com/office/word/2023/wordml/word16du" xmlns:w16sdtfl="http://schemas.microsoft.com/office/word/2024/wordml/sdtformatlock" w16:uri="{CE6994B0-6A32-4C9F-8C6B-6E91EDA988CE}">
         <cr:reactions xmlns:cr="http://schemas.microsoft.com/office/comments/2020/reactions">
           <cr:reaction reactionType="1">
             <cr:reactionInfo dateUtc="2025-03-24T22:30:32Z">
@@ -3029,7 +3036,7 @@
   <w16cex:commentExtensible w16cex:durableId="230C64D4" w16cex:dateUtc="2025-03-24T13:00:00Z"/>
   <w16cex:commentExtensible w16cex:durableId="5FFCD68C" w16cex:dateUtc="2025-03-24T16:16:00Z">
     <w16cex:extLst>
-      <w16:ext xmlns:w16sdtfl="http://schemas.microsoft.com/office/word/2024/wordml/sdtformatlock" xmlns:w16du="http://schemas.microsoft.com/office/word/2023/wordml/word16du" xmlns:cr="http://schemas.microsoft.com/office/comments/2020/reactions" xmlns="" w16:uri="{CE6994B0-6A32-4C9F-8C6B-6E91EDA988CE}">
+      <w16:ext xmlns="" xmlns:cr="http://schemas.microsoft.com/office/comments/2020/reactions" xmlns:w16du="http://schemas.microsoft.com/office/word/2023/wordml/word16du" xmlns:w16sdtfl="http://schemas.microsoft.com/office/word/2024/wordml/sdtformatlock" w16:uri="{CE6994B0-6A32-4C9F-8C6B-6E91EDA988CE}">
         <cr:reactions xmlns:cr="http://schemas.microsoft.com/office/comments/2020/reactions">
           <cr:reaction reactionType="1">
             <cr:reactionInfo dateUtc="2025-03-24T20:22:51Z">
@@ -3043,7 +3050,7 @@
   <w16cex:commentExtensible w16cex:durableId="67ECAD6F" w16cex:dateUtc="2025-03-24T16:18:00Z"/>
   <w16cex:commentExtensible w16cex:durableId="68510F1A" w16cex:dateUtc="2025-03-24T20:23:00Z">
     <w16cex:extLst>
-      <w16:ext xmlns:w16sdtfl="http://schemas.microsoft.com/office/word/2024/wordml/sdtformatlock" xmlns:w16du="http://schemas.microsoft.com/office/word/2023/wordml/word16du" xmlns:cr="http://schemas.microsoft.com/office/comments/2020/reactions" xmlns="" w16:uri="{CE6994B0-6A32-4C9F-8C6B-6E91EDA988CE}">
+      <w16:ext xmlns="" xmlns:cr="http://schemas.microsoft.com/office/comments/2020/reactions" xmlns:w16du="http://schemas.microsoft.com/office/word/2023/wordml/word16du" xmlns:w16sdtfl="http://schemas.microsoft.com/office/word/2024/wordml/sdtformatlock" w16:uri="{CE6994B0-6A32-4C9F-8C6B-6E91EDA988CE}">
         <cr:reactions xmlns:cr="http://schemas.microsoft.com/office/comments/2020/reactions">
           <cr:reaction reactionType="1">
             <cr:reactionInfo dateUtc="2025-03-24T22:31:20Z">
@@ -3058,7 +3065,7 @@
   <w16cex:commentExtensible w16cex:durableId="46607522" w16cex:dateUtc="2025-03-24T13:00:00Z"/>
   <w16cex:commentExtensible w16cex:durableId="4EA5F4DB" w16cex:dateUtc="2025-03-24T19:23:00Z">
     <w16cex:extLst>
-      <w16:ext xmlns:w16sdtfl="http://schemas.microsoft.com/office/word/2024/wordml/sdtformatlock" xmlns:w16du="http://schemas.microsoft.com/office/word/2023/wordml/word16du" xmlns:cr="http://schemas.microsoft.com/office/comments/2020/reactions" xmlns="" w16:uri="{CE6994B0-6A32-4C9F-8C6B-6E91EDA988CE}">
+      <w16:ext xmlns="" xmlns:cr="http://schemas.microsoft.com/office/comments/2020/reactions" xmlns:w16du="http://schemas.microsoft.com/office/word/2023/wordml/word16du" xmlns:w16sdtfl="http://schemas.microsoft.com/office/word/2024/wordml/sdtformatlock" w16:uri="{CE6994B0-6A32-4C9F-8C6B-6E91EDA988CE}">
         <cr:reactions xmlns:cr="http://schemas.microsoft.com/office/comments/2020/reactions">
           <cr:reaction reactionType="1">
             <cr:reactionInfo dateUtc="2025-03-24T20:24:26Z">
@@ -3072,7 +3079,7 @@
   <w16cex:commentExtensible w16cex:durableId="609618DD" w16cex:dateUtc="2025-03-24T13:01:00Z"/>
   <w16cex:commentExtensible w16cex:durableId="0E76598E" w16cex:dateUtc="2025-03-24T19:14:00Z">
     <w16cex:extLst>
-      <w16:ext xmlns:w16sdtfl="http://schemas.microsoft.com/office/word/2024/wordml/sdtformatlock" xmlns:w16du="http://schemas.microsoft.com/office/word/2023/wordml/word16du" xmlns:cr="http://schemas.microsoft.com/office/comments/2020/reactions" xmlns="" w16:uri="{CE6994B0-6A32-4C9F-8C6B-6E91EDA988CE}">
+      <w16:ext xmlns="" xmlns:cr="http://schemas.microsoft.com/office/comments/2020/reactions" xmlns:w16du="http://schemas.microsoft.com/office/word/2023/wordml/word16du" xmlns:w16sdtfl="http://schemas.microsoft.com/office/word/2024/wordml/sdtformatlock" w16:uri="{CE6994B0-6A32-4C9F-8C6B-6E91EDA988CE}">
         <cr:reactions xmlns:cr="http://schemas.microsoft.com/office/comments/2020/reactions">
           <cr:reaction reactionType="1">
             <cr:reactionInfo dateUtc="2025-03-24T20:24:35Z">
@@ -3086,7 +3093,7 @@
   <w16cex:commentExtensible w16cex:durableId="3FB7613B" w16cex:dateUtc="2025-03-24T13:02:00Z"/>
   <w16cex:commentExtensible w16cex:durableId="0143E4C6" w16cex:dateUtc="2025-03-24T17:10:00Z">
     <w16cex:extLst>
-      <w16:ext xmlns:w16sdtfl="http://schemas.microsoft.com/office/word/2024/wordml/sdtformatlock" xmlns:w16du="http://schemas.microsoft.com/office/word/2023/wordml/word16du" xmlns:cr="http://schemas.microsoft.com/office/comments/2020/reactions" xmlns="" w16:uri="{CE6994B0-6A32-4C9F-8C6B-6E91EDA988CE}">
+      <w16:ext xmlns="" xmlns:cr="http://schemas.microsoft.com/office/comments/2020/reactions" xmlns:w16du="http://schemas.microsoft.com/office/word/2023/wordml/word16du" xmlns:w16sdtfl="http://schemas.microsoft.com/office/word/2024/wordml/sdtformatlock" w16:uri="{CE6994B0-6A32-4C9F-8C6B-6E91EDA988CE}">
         <cr:reactions xmlns:cr="http://schemas.microsoft.com/office/comments/2020/reactions">
           <cr:reaction reactionType="1">
             <cr:reactionInfo dateUtc="2025-03-24T20:24:45Z">
@@ -3099,7 +3106,7 @@
   </w16cex:commentExtensible>
   <w16cex:commentExtensible w16cex:durableId="40D88354" w16cex:dateUtc="2025-03-24T20:25:00Z">
     <w16cex:extLst>
-      <w16:ext xmlns:w16sdtfl="http://schemas.microsoft.com/office/word/2024/wordml/sdtformatlock" xmlns:w16du="http://schemas.microsoft.com/office/word/2023/wordml/word16du" xmlns:cr="http://schemas.microsoft.com/office/comments/2020/reactions" xmlns="" w16:uri="{CE6994B0-6A32-4C9F-8C6B-6E91EDA988CE}">
+      <w16:ext xmlns="" xmlns:cr="http://schemas.microsoft.com/office/comments/2020/reactions" xmlns:w16du="http://schemas.microsoft.com/office/word/2023/wordml/word16du" xmlns:w16sdtfl="http://schemas.microsoft.com/office/word/2024/wordml/sdtformatlock" w16:uri="{CE6994B0-6A32-4C9F-8C6B-6E91EDA988CE}">
         <cr:reactions xmlns:cr="http://schemas.microsoft.com/office/comments/2020/reactions">
           <cr:reaction reactionType="1">
             <cr:reactionInfo dateUtc="2025-03-24T22:36:27Z">
@@ -4907,6 +4914,15 @@
 </file>
 
 <file path=customXml/item1.xml><?xml version="1.0" encoding="utf-8"?>
+<?mso-contentType ?>
+<FormTemplates xmlns="http://schemas.microsoft.com/sharepoint/v3/contenttype/forms">
+  <Display>DocumentLibraryForm</Display>
+  <Edit>DocumentLibraryForm</Edit>
+  <New>DocumentLibraryForm</New>
+</FormTemplates>
+</file>
+
+<file path=customXml/item2.xml><?xml version="1.0" encoding="utf-8"?>
 <p:properties xmlns:p="http://schemas.microsoft.com/office/2006/metadata/properties" xmlns:xsi="http://www.w3.org/2001/XMLSchema-instance" xmlns:pc="http://schemas.microsoft.com/office/infopath/2007/PartnerControls">
   <documentManagement>
     <_ip_UnifiedCompliancePolicyUIAction xmlns="http://schemas.microsoft.com/sharepoint/v3" xsi:nil="true"/>
@@ -4933,20 +4949,7 @@
 </p:properties>
 </file>
 
-<file path=customXml/item2.xml><?xml version="1.0" encoding="utf-8"?>
-<?mso-contentType ?>
-<FormTemplates xmlns="http://schemas.microsoft.com/sharepoint/v3/contenttype/forms">
-  <Display>DocumentLibraryForm</Display>
-  <Edit>DocumentLibraryForm</Edit>
-  <New>DocumentLibraryForm</New>
-</FormTemplates>
-</file>
-
 <file path=customXml/item3.xml><?xml version="1.0" encoding="utf-8"?>
-<b:Sources xmlns:b="http://schemas.openxmlformats.org/officeDocument/2006/bibliography" xmlns="http://schemas.openxmlformats.org/officeDocument/2006/bibliography" SelectedStyle="\APASixthEditionOfficeOnline.xsl" StyleName="APA" Version="6"/>
-</file>
-
-<file path=customXml/item4.xml><?xml version="1.0" encoding="utf-8"?>
 <ct:contentTypeSchema xmlns:ct="http://schemas.microsoft.com/office/2006/metadata/contentType" xmlns:ma="http://schemas.microsoft.com/office/2006/metadata/properties/metaAttributes" ct:_="" ma:_="" ma:contentTypeName="Document" ma:contentTypeID="0x01010079F111ED35F8CC479449609E8A0923A6" ma:contentTypeVersion="30" ma:contentTypeDescription="Create a new document." ma:contentTypeScope="" ma:versionID="cec0622158e8f13124e9e8fd4de31bd1">
   <xsd:schema xmlns:xsd="http://www.w3.org/2001/XMLSchema" xmlns:xs="http://www.w3.org/2001/XMLSchema" xmlns:p="http://schemas.microsoft.com/office/2006/metadata/properties" xmlns:ns1="http://schemas.microsoft.com/sharepoint/v3" xmlns:ns2="71af3243-3dd4-4a8d-8c0d-dd76da1f02a5" xmlns:ns3="16c05727-aa75-4e4a-9b5f-8a80a1165891" xmlns:ns4="230e9df3-be65-4c73-a93b-d1236ebd677e" targetNamespace="http://schemas.microsoft.com/office/2006/metadata/properties" ma:root="true" ma:fieldsID="3b52f30ab005d15df08657af532e6e38" ns1:_="" ns2:_="" ns3:_="" ns4:_="">
     <xsd:import namespace="http://schemas.microsoft.com/sharepoint/v3"/>
@@ -5264,7 +5267,19 @@
 </ct:contentTypeSchema>
 </file>
 
+<file path=customXml/item4.xml><?xml version="1.0" encoding="utf-8"?>
+<b:Sources xmlns:b="http://schemas.openxmlformats.org/officeDocument/2006/bibliography" xmlns="http://schemas.openxmlformats.org/officeDocument/2006/bibliography" SelectedStyle="\APASixthEditionOfficeOnline.xsl" StyleName="APA" Version="6"/>
+</file>
+
 <file path=customXml/itemProps1.xml><?xml version="1.0" encoding="utf-8"?>
+<ds:datastoreItem xmlns:ds="http://schemas.openxmlformats.org/officeDocument/2006/customXml" ds:itemID="{F8158BE5-FF4A-47EA-ABCC-F2FC8C69734F}">
+  <ds:schemaRefs>
+    <ds:schemaRef ds:uri="http://schemas.microsoft.com/sharepoint/v3/contenttype/forms"/>
+  </ds:schemaRefs>
+</ds:datastoreItem>
+</file>
+
+<file path=customXml/itemProps2.xml><?xml version="1.0" encoding="utf-8"?>
 <ds:datastoreItem xmlns:ds="http://schemas.openxmlformats.org/officeDocument/2006/customXml" ds:itemID="{2FA1C4FC-8415-4BF3-9F42-41DE68C426A1}">
   <ds:schemaRefs>
     <ds:schemaRef ds:uri="http://schemas.microsoft.com/office/2006/metadata/properties"/>
@@ -5277,23 +5292,7 @@
 </ds:datastoreItem>
 </file>
 
-<file path=customXml/itemProps2.xml><?xml version="1.0" encoding="utf-8"?>
-<ds:datastoreItem xmlns:ds="http://schemas.openxmlformats.org/officeDocument/2006/customXml" ds:itemID="{F8158BE5-FF4A-47EA-ABCC-F2FC8C69734F}">
-  <ds:schemaRefs>
-    <ds:schemaRef ds:uri="http://schemas.microsoft.com/sharepoint/v3/contenttype/forms"/>
-  </ds:schemaRefs>
-</ds:datastoreItem>
-</file>
-
 <file path=customXml/itemProps3.xml><?xml version="1.0" encoding="utf-8"?>
-<ds:datastoreItem xmlns:ds="http://schemas.openxmlformats.org/officeDocument/2006/customXml" ds:itemID="{ACEC7394-217C-4375-B6B3-36DC985B7200}">
-  <ds:schemaRefs>
-    <ds:schemaRef ds:uri="http://schemas.openxmlformats.org/officeDocument/2006/bibliography"/>
-  </ds:schemaRefs>
-</ds:datastoreItem>
-</file>
-
-<file path=customXml/itemProps4.xml><?xml version="1.0" encoding="utf-8"?>
 <ds:datastoreItem xmlns:ds="http://schemas.openxmlformats.org/officeDocument/2006/customXml" ds:itemID="{E334ADCA-0391-45BE-A0B8-AA9AA9016254}">
   <ds:schemaRefs>
     <ds:schemaRef ds:uri="http://schemas.microsoft.com/office/2006/metadata/contentType"/>
@@ -5314,6 +5313,14 @@
 </ds:datastoreItem>
 </file>
 
+<file path=customXml/itemProps4.xml><?xml version="1.0" encoding="utf-8"?>
+<ds:datastoreItem xmlns:ds="http://schemas.openxmlformats.org/officeDocument/2006/customXml" ds:itemID="{ACEC7394-217C-4375-B6B3-36DC985B7200}">
+  <ds:schemaRefs>
+    <ds:schemaRef ds:uri="http://schemas.openxmlformats.org/officeDocument/2006/bibliography"/>
+  </ds:schemaRefs>
+</ds:datastoreItem>
+</file>
+
 <file path=docMetadata/LabelInfo.xml><?xml version="1.0" encoding="utf-8"?>
 <clbl:labelList xmlns:clbl="http://schemas.microsoft.com/office/2020/mipLabelMetadata"/>
 </file>
--- a/public/downloads/Jonathan_Trowbridge_Resume_(2025).docx
+++ b/public/downloads/Jonathan_Trowbridge_Resume_(2025).docx
@@ -758,7 +758,79 @@
         <w:rPr>
           <w:color w:val="000000" w:themeColor="text1"/>
         </w:rPr>
-        <w:t xml:space="preserve"> Kotlin | Java | C# | Python | JavaScript | TypeScript | Dart</w:t>
+        <w:t xml:space="preserve"> Kotlin</w:t>
+      </w:r>
+      <w:r>
+        <w:rPr>
+          <w:color w:val="000000" w:themeColor="text1"/>
+        </w:rPr>
+        <w:t>,</w:t>
+      </w:r>
+      <w:r>
+        <w:rPr>
+          <w:color w:val="000000" w:themeColor="text1"/>
+        </w:rPr>
+        <w:t xml:space="preserve"> Java</w:t>
+      </w:r>
+      <w:r>
+        <w:rPr>
+          <w:color w:val="000000" w:themeColor="text1"/>
+        </w:rPr>
+        <w:t>,</w:t>
+      </w:r>
+      <w:r>
+        <w:rPr>
+          <w:color w:val="000000" w:themeColor="text1"/>
+        </w:rPr>
+        <w:t xml:space="preserve"> C#</w:t>
+      </w:r>
+      <w:r>
+        <w:rPr>
+          <w:color w:val="000000" w:themeColor="text1"/>
+        </w:rPr>
+        <w:t>,</w:t>
+      </w:r>
+      <w:r>
+        <w:rPr>
+          <w:color w:val="000000" w:themeColor="text1"/>
+        </w:rPr>
+        <w:t xml:space="preserve"> Python</w:t>
+      </w:r>
+      <w:r>
+        <w:rPr>
+          <w:color w:val="000000" w:themeColor="text1"/>
+        </w:rPr>
+        <w:t>,</w:t>
+      </w:r>
+      <w:r>
+        <w:rPr>
+          <w:color w:val="000000" w:themeColor="text1"/>
+        </w:rPr>
+        <w:t xml:space="preserve"> JavaScript</w:t>
+      </w:r>
+      <w:r>
+        <w:rPr>
+          <w:color w:val="000000" w:themeColor="text1"/>
+        </w:rPr>
+        <w:t>,</w:t>
+      </w:r>
+      <w:r>
+        <w:rPr>
+          <w:color w:val="000000" w:themeColor="text1"/>
+        </w:rPr>
+        <w:t xml:space="preserve"> TypeScript</w:t>
+      </w:r>
+      <w:r>
+        <w:rPr>
+          <w:color w:val="000000" w:themeColor="text1"/>
+        </w:rPr>
+        <w:t>,</w:t>
+      </w:r>
+      <w:r>
+        <w:rPr>
+          <w:color w:val="000000" w:themeColor="text1"/>
+        </w:rPr>
+        <w:t xml:space="preserve"> Dart</w:t>
       </w:r>
     </w:p>
     <w:p>
@@ -788,7 +860,85 @@
         <w:rPr>
           <w:color w:val="000000" w:themeColor="text1"/>
         </w:rPr>
-        <w:t xml:space="preserve"> Flutter | Android | iOS | Xamarin | Riverpod | React | Angular |</w:t>
+        <w:t xml:space="preserve"> Flutter</w:t>
+      </w:r>
+      <w:r>
+        <w:rPr>
+          <w:color w:val="000000" w:themeColor="text1"/>
+        </w:rPr>
+        <w:t>,</w:t>
+      </w:r>
+      <w:r>
+        <w:rPr>
+          <w:color w:val="000000" w:themeColor="text1"/>
+        </w:rPr>
+        <w:t xml:space="preserve"> Android</w:t>
+      </w:r>
+      <w:r>
+        <w:rPr>
+          <w:color w:val="000000" w:themeColor="text1"/>
+        </w:rPr>
+        <w:t>,</w:t>
+      </w:r>
+      <w:r>
+        <w:rPr>
+          <w:color w:val="000000" w:themeColor="text1"/>
+        </w:rPr>
+        <w:t xml:space="preserve"> iOS</w:t>
+      </w:r>
+      <w:r>
+        <w:rPr>
+          <w:color w:val="000000" w:themeColor="text1"/>
+        </w:rPr>
+        <w:t>,</w:t>
+      </w:r>
+      <w:r>
+        <w:rPr>
+          <w:color w:val="000000" w:themeColor="text1"/>
+        </w:rPr>
+        <w:t xml:space="preserve"> Xamarin</w:t>
+      </w:r>
+      <w:r>
+        <w:rPr>
+          <w:color w:val="000000" w:themeColor="text1"/>
+        </w:rPr>
+        <w:t>,</w:t>
+      </w:r>
+      <w:r>
+        <w:rPr>
+          <w:color w:val="000000" w:themeColor="text1"/>
+        </w:rPr>
+        <w:t xml:space="preserve"> Riverpod</w:t>
+      </w:r>
+      <w:r>
+        <w:rPr>
+          <w:color w:val="000000" w:themeColor="text1"/>
+        </w:rPr>
+        <w:t xml:space="preserve">, </w:t>
+      </w:r>
+      <w:r>
+        <w:rPr>
+          <w:color w:val="000000" w:themeColor="text1"/>
+        </w:rPr>
+        <w:t>React</w:t>
+      </w:r>
+      <w:r>
+        <w:rPr>
+          <w:color w:val="000000" w:themeColor="text1"/>
+        </w:rPr>
+        <w:t xml:space="preserve">, </w:t>
+      </w:r>
+      <w:r>
+        <w:rPr>
+          <w:color w:val="000000" w:themeColor="text1"/>
+        </w:rPr>
+        <w:t>Angular</w:t>
+      </w:r>
+      <w:r>
+        <w:rPr>
+          <w:color w:val="000000" w:themeColor="text1"/>
+        </w:rPr>
+        <w:t>,</w:t>
       </w:r>
       <w:r>
         <w:rPr>
@@ -808,13 +958,25 @@
         <w:rPr>
           <w:color w:val="000000" w:themeColor="text1"/>
         </w:rPr>
-        <w:t xml:space="preserve"> |</w:t>
-      </w:r>
-      <w:r>
-        <w:rPr>
-          <w:color w:val="000000" w:themeColor="text1"/>
-        </w:rPr>
-        <w:t xml:space="preserve"> ASP.NET | Node.js</w:t>
+        <w:t xml:space="preserve">, </w:t>
+      </w:r>
+      <w:r>
+        <w:rPr>
+          <w:color w:val="000000" w:themeColor="text1"/>
+        </w:rPr>
+        <w:t>ASP.NET</w:t>
+      </w:r>
+      <w:r>
+        <w:rPr>
+          <w:color w:val="000000" w:themeColor="text1"/>
+        </w:rPr>
+        <w:t xml:space="preserve">, </w:t>
+      </w:r>
+      <w:r>
+        <w:rPr>
+          <w:color w:val="000000" w:themeColor="text1"/>
+        </w:rPr>
+        <w:t>Node.js</w:t>
       </w:r>
     </w:p>
     <w:p>
@@ -836,7 +998,19 @@
         <w:rPr>
           <w:color w:val="000000" w:themeColor="text1"/>
         </w:rPr>
-        <w:t xml:space="preserve"> Microsoft SQL Server | SQLite</w:t>
+        <w:t xml:space="preserve"> Microsoft SQL Server</w:t>
+      </w:r>
+      <w:r>
+        <w:rPr>
+          <w:color w:val="000000" w:themeColor="text1"/>
+        </w:rPr>
+        <w:t xml:space="preserve">, </w:t>
+      </w:r>
+      <w:r>
+        <w:rPr>
+          <w:color w:val="000000" w:themeColor="text1"/>
+        </w:rPr>
+        <w:t>SQLite</w:t>
       </w:r>
     </w:p>
     <w:p>
@@ -880,7 +1054,43 @@
         <w:rPr>
           <w:color w:val="000000" w:themeColor="text1"/>
         </w:rPr>
-        <w:t xml:space="preserve"> IntelliJ IDEA Ultimate | Visual Studio Code | Visual Studio | Android Studio | </w:t>
+        <w:t xml:space="preserve"> IntelliJ IDEA</w:t>
+      </w:r>
+      <w:r>
+        <w:rPr>
+          <w:color w:val="000000" w:themeColor="text1"/>
+        </w:rPr>
+        <w:t xml:space="preserve">, IntelliJ Rider, </w:t>
+      </w:r>
+      <w:r>
+        <w:rPr>
+          <w:color w:val="000000" w:themeColor="text1"/>
+        </w:rPr>
+        <w:t>Visual Studio Code</w:t>
+      </w:r>
+      <w:r>
+        <w:rPr>
+          <w:color w:val="000000" w:themeColor="text1"/>
+        </w:rPr>
+        <w:t>,</w:t>
+      </w:r>
+      <w:r>
+        <w:rPr>
+          <w:color w:val="000000" w:themeColor="text1"/>
+        </w:rPr>
+        <w:t xml:space="preserve"> Android Studio</w:t>
+      </w:r>
+      <w:r>
+        <w:rPr>
+          <w:color w:val="000000" w:themeColor="text1"/>
+        </w:rPr>
+        <w:t>,</w:t>
+      </w:r>
+      <w:r>
+        <w:rPr>
+          <w:color w:val="000000" w:themeColor="text1"/>
+        </w:rPr>
+        <w:t xml:space="preserve"> </w:t>
       </w:r>
       <w:proofErr w:type="spellStart"/>
       <w:r>
@@ -894,7 +1104,25 @@
         <w:rPr>
           <w:color w:val="000000" w:themeColor="text1"/>
         </w:rPr>
-        <w:t xml:space="preserve"> | Vim</w:t>
+        <w:t xml:space="preserve">, </w:t>
+      </w:r>
+      <w:r>
+        <w:rPr>
+          <w:color w:val="000000" w:themeColor="text1"/>
+        </w:rPr>
+        <w:t>Visual Studio</w:t>
+      </w:r>
+      <w:r>
+        <w:rPr>
+          <w:color w:val="000000" w:themeColor="text1"/>
+        </w:rPr>
+        <w:t xml:space="preserve">, </w:t>
+      </w:r>
+      <w:r>
+        <w:rPr>
+          <w:color w:val="000000" w:themeColor="text1"/>
+        </w:rPr>
+        <w:t>Vim</w:t>
       </w:r>
     </w:p>
     <w:p>
@@ -916,27 +1144,39 @@
         <w:rPr>
           <w:color w:val="000000" w:themeColor="text1"/>
         </w:rPr>
-        <w:t xml:space="preserve"> Nmap | Netcat | Metasploit | Meterpreter | </w:t>
+        <w:t xml:space="preserve"> </w:t>
+      </w:r>
+      <w:r>
+        <w:rPr>
+          <w:color w:val="000000" w:themeColor="text1"/>
+        </w:rPr>
+        <w:t>Nmap, Netcat, Metasploit, Meterpreter,</w:t>
+      </w:r>
+      <w:r>
+        <w:rPr>
+          <w:color w:val="000000" w:themeColor="text1"/>
+        </w:rPr>
+        <w:t xml:space="preserve"> </w:t>
       </w:r>
       <w:proofErr w:type="spellStart"/>
       <w:r>
         <w:rPr>
           <w:color w:val="000000" w:themeColor="text1"/>
         </w:rPr>
-        <w:t>M</w:t>
-      </w:r>
-      <w:r>
-        <w:rPr>
-          <w:color w:val="000000" w:themeColor="text1"/>
-        </w:rPr>
-        <w:t>sfvenom</w:t>
+        <w:t>Msfvenom</w:t>
       </w:r>
       <w:proofErr w:type="spellEnd"/>
       <w:r>
         <w:rPr>
           <w:color w:val="000000" w:themeColor="text1"/>
         </w:rPr>
-        <w:t xml:space="preserve"> | </w:t>
+        <w:t xml:space="preserve">, </w:t>
+      </w:r>
+      <w:r>
+        <w:rPr>
+          <w:color w:val="000000" w:themeColor="text1"/>
+        </w:rPr>
+        <w:t xml:space="preserve">Sliver, </w:t>
       </w:r>
       <w:proofErr w:type="spellStart"/>
       <w:r>
@@ -950,7 +1190,7 @@
         <w:rPr>
           <w:color w:val="000000" w:themeColor="text1"/>
         </w:rPr>
-        <w:t xml:space="preserve"> | </w:t>
+        <w:t xml:space="preserve">, </w:t>
       </w:r>
       <w:proofErr w:type="spellStart"/>
       <w:r>
@@ -964,19 +1204,19 @@
         <w:rPr>
           <w:color w:val="000000" w:themeColor="text1"/>
         </w:rPr>
-        <w:t xml:space="preserve"> | Hay</w:t>
-      </w:r>
-      <w:r>
-        <w:rPr>
-          <w:color w:val="000000" w:themeColor="text1"/>
-        </w:rPr>
-        <w:t>a</w:t>
-      </w:r>
-      <w:r>
-        <w:rPr>
-          <w:color w:val="000000" w:themeColor="text1"/>
-        </w:rPr>
-        <w:t xml:space="preserve">busa | Sigma | </w:t>
+        <w:t>, Hayabusa,</w:t>
+      </w:r>
+      <w:r>
+        <w:rPr>
+          <w:color w:val="000000" w:themeColor="text1"/>
+        </w:rPr>
+        <w:t xml:space="preserve"> </w:t>
+      </w:r>
+      <w:r>
+        <w:rPr>
+          <w:color w:val="000000" w:themeColor="text1"/>
+        </w:rPr>
+        <w:t xml:space="preserve">Sigma, </w:t>
       </w:r>
       <w:proofErr w:type="spellStart"/>
       <w:r>
@@ -990,13 +1230,7 @@
         <w:rPr>
           <w:color w:val="000000" w:themeColor="text1"/>
         </w:rPr>
-        <w:t xml:space="preserve"> | RITA | </w:t>
-      </w:r>
-      <w:r>
-        <w:rPr>
-          <w:color w:val="000000" w:themeColor="text1"/>
-        </w:rPr>
-        <w:t xml:space="preserve">Legba | Hydra | </w:t>
+        <w:t xml:space="preserve">, RITA, Legba, Hydra, </w:t>
       </w:r>
       <w:proofErr w:type="spellStart"/>
       <w:r>
@@ -1010,7 +1244,7 @@
         <w:rPr>
           <w:color w:val="000000" w:themeColor="text1"/>
         </w:rPr>
-        <w:t xml:space="preserve"> | </w:t>
+        <w:t xml:space="preserve">, </w:t>
       </w:r>
       <w:proofErr w:type="spellStart"/>
       <w:r>
@@ -1024,7 +1258,7 @@
         <w:rPr>
           <w:color w:val="000000" w:themeColor="text1"/>
         </w:rPr>
-        <w:t xml:space="preserve"> | </w:t>
+        <w:t xml:space="preserve">, </w:t>
       </w:r>
       <w:proofErr w:type="spellStart"/>
       <w:r>
@@ -1038,7 +1272,7 @@
         <w:rPr>
           <w:color w:val="000000" w:themeColor="text1"/>
         </w:rPr>
-        <w:t xml:space="preserve"> | </w:t>
+        <w:t xml:space="preserve">, </w:t>
       </w:r>
       <w:proofErr w:type="spellStart"/>
       <w:r>
@@ -1052,7 +1286,7 @@
         <w:rPr>
           <w:color w:val="000000" w:themeColor="text1"/>
         </w:rPr>
-        <w:t xml:space="preserve"> | John | </w:t>
+        <w:t xml:space="preserve">, John, </w:t>
       </w:r>
       <w:proofErr w:type="spellStart"/>
       <w:r>
@@ -1066,7 +1300,7 @@
         <w:rPr>
           <w:color w:val="000000" w:themeColor="text1"/>
         </w:rPr>
-        <w:t xml:space="preserve"> | </w:t>
+        <w:t xml:space="preserve">, </w:t>
       </w:r>
       <w:proofErr w:type="spellStart"/>
       <w:r>
@@ -1080,7 +1314,21 @@
         <w:rPr>
           <w:color w:val="000000" w:themeColor="text1"/>
         </w:rPr>
-        <w:t xml:space="preserve"> |</w:t>
+        <w:t xml:space="preserve">, </w:t>
+      </w:r>
+      <w:proofErr w:type="spellStart"/>
+      <w:r>
+        <w:rPr>
+          <w:color w:val="000000" w:themeColor="text1"/>
+        </w:rPr>
+        <w:t>SQLmap</w:t>
+      </w:r>
+      <w:proofErr w:type="spellEnd"/>
+      <w:r>
+        <w:rPr>
+          <w:color w:val="000000" w:themeColor="text1"/>
+        </w:rPr>
+        <w:t>,</w:t>
       </w:r>
       <w:r>
         <w:rPr>
@@ -1093,56 +1341,104 @@
         <w:rPr>
           <w:color w:val="000000" w:themeColor="text1"/>
         </w:rPr>
-        <w:t>SQLmap</w:t>
+        <w:t>Linpeas</w:t>
       </w:r>
       <w:proofErr w:type="spellEnd"/>
       <w:r>
         <w:rPr>
           <w:color w:val="000000" w:themeColor="text1"/>
         </w:rPr>
-        <w:t xml:space="preserve"> | </w:t>
+        <w:t xml:space="preserve">, </w:t>
       </w:r>
       <w:proofErr w:type="spellStart"/>
       <w:r>
         <w:rPr>
           <w:color w:val="000000" w:themeColor="text1"/>
         </w:rPr>
-        <w:t>Linpeas</w:t>
+        <w:t>Winpeas</w:t>
       </w:r>
       <w:proofErr w:type="spellEnd"/>
       <w:r>
         <w:rPr>
           <w:color w:val="000000" w:themeColor="text1"/>
         </w:rPr>
-        <w:t xml:space="preserve"> | </w:t>
+        <w:t xml:space="preserve">, </w:t>
       </w:r>
       <w:proofErr w:type="spellStart"/>
       <w:r>
         <w:rPr>
           <w:color w:val="000000" w:themeColor="text1"/>
         </w:rPr>
-        <w:t>Winpeas</w:t>
+        <w:t>PowerUp</w:t>
       </w:r>
       <w:proofErr w:type="spellEnd"/>
       <w:r>
         <w:rPr>
           <w:color w:val="000000" w:themeColor="text1"/>
         </w:rPr>
-        <w:t xml:space="preserve"> | </w:t>
+        <w:t xml:space="preserve">, </w:t>
       </w:r>
       <w:proofErr w:type="spellStart"/>
       <w:r>
         <w:rPr>
           <w:color w:val="000000" w:themeColor="text1"/>
         </w:rPr>
-        <w:t>Mimikatz</w:t>
+        <w:t>AADInternals</w:t>
       </w:r>
       <w:proofErr w:type="spellEnd"/>
       <w:r>
         <w:rPr>
           <w:color w:val="000000" w:themeColor="text1"/>
         </w:rPr>
-        <w:t xml:space="preserve"> | Responder</w:t>
+        <w:t xml:space="preserve">, </w:t>
+      </w:r>
+      <w:r>
+        <w:rPr>
+          <w:color w:val="000000" w:themeColor="text1"/>
+        </w:rPr>
+        <w:t xml:space="preserve">Mimikatz, Responder, </w:t>
+      </w:r>
+      <w:proofErr w:type="spellStart"/>
+      <w:r>
+        <w:rPr>
+          <w:color w:val="000000" w:themeColor="text1"/>
+        </w:rPr>
+        <w:t>Impacket</w:t>
+      </w:r>
+      <w:proofErr w:type="spellEnd"/>
+      <w:r>
+        <w:rPr>
+          <w:color w:val="000000" w:themeColor="text1"/>
+        </w:rPr>
+        <w:t xml:space="preserve">, </w:t>
+      </w:r>
+      <w:proofErr w:type="spellStart"/>
+      <w:r>
+        <w:rPr>
+          <w:color w:val="000000" w:themeColor="text1"/>
+        </w:rPr>
+        <w:t>NetExec</w:t>
+      </w:r>
+      <w:proofErr w:type="spellEnd"/>
+      <w:r>
+        <w:rPr>
+          <w:color w:val="000000" w:themeColor="text1"/>
+        </w:rPr>
+        <w:t>, Evil-</w:t>
+      </w:r>
+      <w:proofErr w:type="spellStart"/>
+      <w:r>
+        <w:rPr>
+          <w:color w:val="000000" w:themeColor="text1"/>
+        </w:rPr>
+        <w:t>WinRM</w:t>
+      </w:r>
+      <w:proofErr w:type="spellEnd"/>
+      <w:r>
+        <w:rPr>
+          <w:color w:val="000000" w:themeColor="text1"/>
+        </w:rPr>
+        <w:t>, Git</w:t>
       </w:r>
     </w:p>
     <w:p>

--- a/public/downloads/Jonathan_Trowbridge_Resume_(2025).docx
+++ b/public/downloads/Jonathan_Trowbridge_Resume_(2025).docx
@@ -16,44 +16,7 @@
           <w:sz w:val="28"/>
           <w:szCs w:val="28"/>
         </w:rPr>
-        <w:t xml:space="preserve">Jonathan </w:t>
-      </w:r>
-      <w:commentRangeStart w:id="0"/>
-      <w:commentRangeStart w:id="1"/>
-      <w:r>
-        <w:rPr>
-          <w:sz w:val="28"/>
-          <w:szCs w:val="28"/>
-        </w:rPr>
-        <w:t>Trowbridge</w:t>
-      </w:r>
-      <w:commentRangeEnd w:id="0"/>
-      <w:r>
-        <w:rPr>
-          <w:rStyle w:val="CommentReference"/>
-          <w:rFonts w:eastAsiaTheme="minorHAnsi" w:cstheme="minorBidi"/>
-          <w:b w:val="0"/>
-          <w:caps w:val="0"/>
-          <w:color w:val="747474" w:themeColor="background2" w:themeShade="80"/>
-          <w:spacing w:val="0"/>
-          <w:sz w:val="28"/>
-          <w:szCs w:val="28"/>
-        </w:rPr>
-        <w:commentReference w:id="0"/>
-      </w:r>
-      <w:commentRangeEnd w:id="1"/>
-      <w:r>
-        <w:rPr>
-          <w:rStyle w:val="CommentReference"/>
-          <w:rFonts w:asciiTheme="minorHAnsi" w:eastAsiaTheme="minorHAnsi" w:hAnsiTheme="minorHAnsi" w:cstheme="minorBidi"/>
-          <w:b w:val="0"/>
-          <w:caps w:val="0"/>
-          <w:color w:val="747474" w:themeColor="background2" w:themeShade="80"/>
-          <w:spacing w:val="0"/>
-          <w:sz w:val="28"/>
-          <w:szCs w:val="28"/>
-        </w:rPr>
-        <w:commentReference w:id="1"/>
+        <w:t>Jonathan Trowbridge</w:t>
       </w:r>
     </w:p>
     <w:p>
@@ -110,44 +73,7 @@
         <w:rPr>
           <w:color w:val="000000" w:themeColor="text1"/>
         </w:rPr>
-        <w:t xml:space="preserve">, </w:t>
-      </w:r>
-      <w:commentRangeStart w:id="2"/>
-      <w:commentRangeStart w:id="3"/>
-      <w:commentRangeStart w:id="4"/>
-      <w:r>
-        <w:rPr>
-          <w:color w:val="000000" w:themeColor="text1"/>
-        </w:rPr>
-        <w:t>USA</w:t>
-      </w:r>
-      <w:commentRangeEnd w:id="2"/>
-      <w:r>
-        <w:rPr>
-          <w:rStyle w:val="CommentReference"/>
-          <w:color w:val="000000" w:themeColor="text1"/>
-          <w:sz w:val="22"/>
-          <w:szCs w:val="22"/>
-        </w:rPr>
-        <w:commentReference w:id="2"/>
-      </w:r>
-      <w:commentRangeEnd w:id="3"/>
-      <w:r>
-        <w:rPr>
-          <w:rStyle w:val="CommentReference"/>
-          <w:sz w:val="22"/>
-          <w:szCs w:val="22"/>
-        </w:rPr>
-        <w:commentReference w:id="3"/>
-      </w:r>
-      <w:commentRangeEnd w:id="4"/>
-      <w:r>
-        <w:rPr>
-          <w:rStyle w:val="CommentReference"/>
-          <w:sz w:val="22"/>
-          <w:szCs w:val="22"/>
-        </w:rPr>
-        <w:commentReference w:id="4"/>
+        <w:t>, USA</w:t>
       </w:r>
     </w:p>
     <w:p>
@@ -155,7 +81,7 @@
         <w:spacing w:line="240" w:lineRule="auto"/>
         <w:jc w:val="center"/>
       </w:pPr>
-      <w:hyperlink r:id="rId15" w:history="1">
+      <w:hyperlink r:id="rId11" w:history="1">
         <w:r>
           <w:rPr>
             <w:rStyle w:val="Hyperlink"/>
@@ -166,88 +92,28 @@
       <w:r>
         <w:t xml:space="preserve"> | </w:t>
       </w:r>
-      <w:commentRangeStart w:id="5"/>
-      <w:commentRangeStart w:id="6"/>
-      <w:r>
-        <w:fldChar w:fldCharType="begin"/>
-      </w:r>
-      <w:r>
-        <w:instrText>HYPERLINK "https://github.com/masterwok"</w:instrText>
-      </w:r>
-      <w:r>
-        <w:fldChar w:fldCharType="separate"/>
-      </w:r>
-      <w:r>
-        <w:rPr>
-          <w:rStyle w:val="Hyperlink"/>
-        </w:rPr>
-        <w:t>https://github.com/masterwok</w:t>
-      </w:r>
-      <w:r>
-        <w:fldChar w:fldCharType="end"/>
-      </w:r>
-      <w:commentRangeEnd w:id="5"/>
-      <w:r>
-        <w:rPr>
-          <w:rStyle w:val="CommentReference"/>
-          <w:sz w:val="22"/>
-          <w:szCs w:val="22"/>
-        </w:rPr>
-        <w:commentReference w:id="5"/>
-      </w:r>
-      <w:commentRangeEnd w:id="6"/>
-      <w:r>
-        <w:rPr>
-          <w:rStyle w:val="CommentReference"/>
-          <w:sz w:val="22"/>
-          <w:szCs w:val="22"/>
-        </w:rPr>
-        <w:commentReference w:id="6"/>
-      </w:r>
-    </w:p>
-    <w:commentRangeStart w:id="7"/>
-    <w:commentRangeStart w:id="8"/>
+      <w:hyperlink r:id="rId12" w:history="1">
+        <w:r>
+          <w:rPr>
+            <w:rStyle w:val="Hyperlink"/>
+          </w:rPr>
+          <w:t>https://github.com/masterwok</w:t>
+        </w:r>
+      </w:hyperlink>
+    </w:p>
     <w:p>
       <w:pPr>
         <w:spacing w:line="240" w:lineRule="auto"/>
         <w:jc w:val="center"/>
       </w:pPr>
-      <w:r>
-        <w:fldChar w:fldCharType="begin"/>
-      </w:r>
-      <w:r>
-        <w:instrText>HYPERLINK "https://tryhackme.com/p/masterwok"</w:instrText>
-      </w:r>
-      <w:r>
-        <w:fldChar w:fldCharType="separate"/>
-      </w:r>
-      <w:r>
-        <w:rPr>
-          <w:rStyle w:val="Hyperlink"/>
-        </w:rPr>
-        <w:t>https://tryhackme.com/p/masterwok</w:t>
-      </w:r>
-      <w:r>
-        <w:fldChar w:fldCharType="end"/>
-      </w:r>
-      <w:commentRangeEnd w:id="7"/>
-      <w:r>
-        <w:rPr>
-          <w:rStyle w:val="CommentReference"/>
-          <w:sz w:val="22"/>
-          <w:szCs w:val="22"/>
-        </w:rPr>
-        <w:commentReference w:id="7"/>
-      </w:r>
-      <w:commentRangeEnd w:id="8"/>
-      <w:r>
-        <w:rPr>
-          <w:rStyle w:val="CommentReference"/>
-          <w:sz w:val="22"/>
-          <w:szCs w:val="22"/>
-        </w:rPr>
-        <w:commentReference w:id="8"/>
-      </w:r>
+      <w:hyperlink r:id="rId13" w:history="1">
+        <w:r>
+          <w:rPr>
+            <w:rStyle w:val="Hyperlink"/>
+          </w:rPr>
+          <w:t>https://tryhackme.com/p/masterwok</w:t>
+        </w:r>
+      </w:hyperlink>
     </w:p>
     <w:p>
       <w:pPr>
@@ -287,27 +153,7 @@
         <w:rPr>
           <w:color w:val="000000" w:themeColor="text1"/>
         </w:rPr>
-        <w:t xml:space="preserve">Experienced software engineer with over a decade of success building secure, scalable systems across web and mobile platforms. </w:t>
-      </w:r>
-      <w:commentRangeStart w:id="9"/>
-      <w:r>
-        <w:rPr>
-          <w:color w:val="000000" w:themeColor="text1"/>
-        </w:rPr>
-        <w:t>Currently transitioning into cybersecurity with a focus on penetration testing</w:t>
-      </w:r>
-      <w:commentRangeEnd w:id="9"/>
-      <w:r>
-        <w:rPr>
-          <w:rStyle w:val="CommentReference"/>
-        </w:rPr>
-        <w:commentReference w:id="9"/>
-      </w:r>
-      <w:r>
-        <w:rPr>
-          <w:color w:val="000000" w:themeColor="text1"/>
-        </w:rPr>
-        <w:t>, backed by practical experience through the SANS Applied Cybersecurity (ACS) program, GIAC certifications (</w:t>
+        <w:t>Experienced software engineer with over a decade of success building secure, scalable systems across web and mobile platforms. Currently transitioning into cybersecurity with a focus on penetration testing, backed by practical experience through the SANS Applied Cybersecurity (ACS) program, GIAC certifications (</w:t>
       </w:r>
       <w:r>
         <w:rPr>
@@ -331,21 +177,7 @@
         <w:rPr>
           <w:color w:val="000000" w:themeColor="text1"/>
         </w:rPr>
-        <w:t xml:space="preserve">, GSEC, GFACT), Capture the Flag (CTF) events, and </w:t>
-      </w:r>
-      <w:proofErr w:type="spellStart"/>
-      <w:r>
-        <w:rPr>
-          <w:color w:val="000000" w:themeColor="text1"/>
-        </w:rPr>
-        <w:t>TryHackMe</w:t>
-      </w:r>
-      <w:proofErr w:type="spellEnd"/>
-      <w:r>
-        <w:rPr>
-          <w:color w:val="000000" w:themeColor="text1"/>
-        </w:rPr>
-        <w:t xml:space="preserve"> labs. Brings a strong foundation in full-stack development, secure coding practices, and vulnerability analysis. Recognized for leadership, mentorship, and cross-functional collaboration, with a strategic approach to system design and a strong commitment to continuous learning in cybersecurity.</w:t>
+        <w:t>, GSEC, GFACT), Capture the Flag (CTF) events, and TryHackMe labs. Brings a strong foundation in full-stack development, secure coding practices, and vulnerability analysis. Recognized for leadership, mentorship, and cross-functional collaboration, with a strategic approach to system design and a strong commitment to continuous learning in cybersecurity.</w:t>
       </w:r>
     </w:p>
     <w:p>
@@ -388,7 +220,21 @@
           <w:color w:val="000000" w:themeColor="text1"/>
           <w:sz w:val="22"/>
         </w:rPr>
-        <w:t>Undergraduate Certificate in Applied Cybersecurity | SANS Technology Institute</w:t>
+        <w:t>Undergraduate Certificate in Applied Cybersecurity</w:t>
+      </w:r>
+      <w:r>
+        <w:rPr>
+          <w:color w:val="000000" w:themeColor="text1"/>
+          <w:sz w:val="22"/>
+        </w:rPr>
+        <w:t xml:space="preserve"> (GPA 4.0)</w:t>
+      </w:r>
+      <w:r>
+        <w:rPr>
+          <w:color w:val="000000" w:themeColor="text1"/>
+          <w:sz w:val="22"/>
+        </w:rPr>
+        <w:t xml:space="preserve"> | SANS Technology Institute</w:t>
       </w:r>
       <w:r>
         <w:rPr>
@@ -411,20 +257,12 @@
         </w:rPr>
         <w:t xml:space="preserve"> </w:t>
       </w:r>
-      <w:commentRangeStart w:id="10"/>
       <w:r>
         <w:rPr>
           <w:color w:val="000000" w:themeColor="text1"/>
           <w:sz w:val="22"/>
         </w:rPr>
         <w:t>2025</w:t>
-      </w:r>
-      <w:commentRangeEnd w:id="10"/>
-      <w:r>
-        <w:rPr>
-          <w:rStyle w:val="CommentReference"/>
-        </w:rPr>
-        <w:commentReference w:id="10"/>
       </w:r>
     </w:p>
     <w:p>
@@ -484,69 +322,12 @@
           <w:sz w:val="22"/>
         </w:rPr>
       </w:pPr>
-      <w:commentRangeStart w:id="11"/>
-      <w:commentRangeStart w:id="12"/>
-      <w:commentRangeStart w:id="13"/>
-      <w:commentRangeStart w:id="14"/>
-      <w:commentRangeStart w:id="15"/>
-      <w:r>
-        <w:rPr>
-          <w:color w:val="000000" w:themeColor="text1"/>
-          <w:sz w:val="22"/>
-        </w:rPr>
-        <w:t>Enterprise</w:t>
-      </w:r>
-      <w:commentRangeEnd w:id="11"/>
-      <w:r>
-        <w:rPr>
-          <w:rStyle w:val="CommentReference"/>
-          <w:color w:val="000000" w:themeColor="text1"/>
-          <w:sz w:val="22"/>
-          <w:szCs w:val="22"/>
-        </w:rPr>
-        <w:commentReference w:id="11"/>
-      </w:r>
-      <w:commentRangeEnd w:id="12"/>
-      <w:r>
-        <w:rPr>
-          <w:rStyle w:val="CommentReference"/>
-          <w:color w:val="000000" w:themeColor="text1"/>
-          <w:sz w:val="22"/>
-          <w:szCs w:val="22"/>
-        </w:rPr>
-        <w:commentReference w:id="12"/>
-      </w:r>
-      <w:commentRangeEnd w:id="13"/>
-      <w:r>
-        <w:rPr>
-          <w:rStyle w:val="CommentReference"/>
-          <w:color w:val="000000" w:themeColor="text1"/>
-          <w:sz w:val="22"/>
-          <w:szCs w:val="22"/>
-        </w:rPr>
-        <w:commentReference w:id="13"/>
-      </w:r>
-      <w:commentRangeEnd w:id="14"/>
-      <w:r>
-        <w:rPr>
-          <w:rStyle w:val="CommentReference"/>
-          <w:color w:val="000000" w:themeColor="text1"/>
-        </w:rPr>
-        <w:commentReference w:id="14"/>
-      </w:r>
-      <w:commentRangeEnd w:id="15"/>
-      <w:r>
-        <w:rPr>
-          <w:rStyle w:val="CommentReference"/>
-        </w:rPr>
-        <w:commentReference w:id="15"/>
-      </w:r>
-      <w:r>
-        <w:rPr>
-          <w:color w:val="000000" w:themeColor="text1"/>
-          <w:sz w:val="22"/>
-        </w:rPr>
-        <w:t xml:space="preserve"> Penetration Testing (</w:t>
+      <w:r>
+        <w:rPr>
+          <w:color w:val="000000" w:themeColor="text1"/>
+          <w:sz w:val="22"/>
+        </w:rPr>
+        <w:t>Enterprise Penetration Testing (</w:t>
       </w:r>
       <w:r>
         <w:rPr>
@@ -578,6 +359,13 @@
         </w:rPr>
         <w:tab/>
       </w:r>
+      <w:r>
+        <w:rPr>
+          <w:color w:val="000000" w:themeColor="text1"/>
+          <w:sz w:val="22"/>
+        </w:rPr>
+        <w:t>Jun. 2025</w:t>
+      </w:r>
     </w:p>
     <w:p>
       <w:pPr>
@@ -625,6 +413,13 @@
         </w:rPr>
         <w:tab/>
       </w:r>
+      <w:r>
+        <w:rPr>
+          <w:color w:val="000000" w:themeColor="text1"/>
+          <w:sz w:val="22"/>
+        </w:rPr>
+        <w:t>Apr. 2025</w:t>
+      </w:r>
     </w:p>
     <w:p>
       <w:pPr>
@@ -672,6 +467,13 @@
         </w:rPr>
         <w:tab/>
       </w:r>
+      <w:r>
+        <w:rPr>
+          <w:color w:val="000000" w:themeColor="text1"/>
+          <w:sz w:val="22"/>
+        </w:rPr>
+        <w:t>Feb. 2025</w:t>
+      </w:r>
     </w:p>
     <w:p>
       <w:pPr>
@@ -703,14 +505,35 @@
           <w:color w:val="000000" w:themeColor="text1"/>
           <w:sz w:val="22"/>
         </w:rPr>
-        <w:t>)</w:t>
-      </w:r>
-      <w:r>
-        <w:rPr>
-          <w:color w:val="000000" w:themeColor="text1"/>
-          <w:sz w:val="22"/>
-        </w:rPr>
-        <w:t xml:space="preserve"> | SANS Technology Institute</w:t>
+        <w:t>) | SANS Technology Institute</w:t>
+      </w:r>
+      <w:r>
+        <w:rPr>
+          <w:color w:val="000000" w:themeColor="text1"/>
+          <w:sz w:val="22"/>
+        </w:rPr>
+        <w:tab/>
+      </w:r>
+      <w:r>
+        <w:rPr>
+          <w:color w:val="000000" w:themeColor="text1"/>
+          <w:sz w:val="22"/>
+        </w:rPr>
+        <w:t>Dec</w:t>
+      </w:r>
+      <w:r>
+        <w:rPr>
+          <w:color w:val="000000" w:themeColor="text1"/>
+          <w:sz w:val="22"/>
+        </w:rPr>
+        <w:t>. 202</w:t>
+      </w:r>
+      <w:r>
+        <w:rPr>
+          <w:color w:val="000000" w:themeColor="text1"/>
+          <w:sz w:val="22"/>
+        </w:rPr>
+        <w:t>4</w:t>
       </w:r>
     </w:p>
     <w:p>
@@ -806,6 +629,24 @@
         <w:rPr>
           <w:color w:val="000000" w:themeColor="text1"/>
         </w:rPr>
+        <w:t xml:space="preserve"> </w:t>
+      </w:r>
+      <w:r>
+        <w:rPr>
+          <w:color w:val="000000" w:themeColor="text1"/>
+        </w:rPr>
+        <w:t>Dart</w:t>
+      </w:r>
+      <w:r>
+        <w:rPr>
+          <w:color w:val="000000" w:themeColor="text1"/>
+        </w:rPr>
+        <w:t>,</w:t>
+      </w:r>
+      <w:r>
+        <w:rPr>
+          <w:color w:val="000000" w:themeColor="text1"/>
+        </w:rPr>
         <w:t xml:space="preserve"> JavaScript</w:t>
       </w:r>
       <w:r>
@@ -830,7 +671,7 @@
         <w:rPr>
           <w:color w:val="000000" w:themeColor="text1"/>
         </w:rPr>
-        <w:t xml:space="preserve"> Dart</w:t>
+        <w:t xml:space="preserve"> </w:t>
       </w:r>
     </w:p>
     <w:p>
@@ -1012,6 +853,20 @@
         </w:rPr>
         <w:t>SQLite</w:t>
       </w:r>
+      <w:r>
+        <w:rPr>
+          <w:color w:val="000000" w:themeColor="text1"/>
+        </w:rPr>
+        <w:t xml:space="preserve">, </w:t>
+      </w:r>
+      <w:proofErr w:type="spellStart"/>
+      <w:r>
+        <w:rPr>
+          <w:color w:val="000000" w:themeColor="text1"/>
+        </w:rPr>
+        <w:t>PostgresQL</w:t>
+      </w:r>
+      <w:proofErr w:type="spellEnd"/>
     </w:p>
     <w:p>
       <w:pPr>
@@ -1392,17 +1247,25 @@
         </w:rPr>
         <w:t xml:space="preserve">, </w:t>
       </w:r>
-      <w:r>
-        <w:rPr>
-          <w:color w:val="000000" w:themeColor="text1"/>
-        </w:rPr>
-        <w:t xml:space="preserve">Mimikatz, Responder, </w:t>
-      </w:r>
       <w:proofErr w:type="spellStart"/>
       <w:r>
         <w:rPr>
           <w:color w:val="000000" w:themeColor="text1"/>
         </w:rPr>
+        <w:t>Mimikatz</w:t>
+      </w:r>
+      <w:proofErr w:type="spellEnd"/>
+      <w:r>
+        <w:rPr>
+          <w:color w:val="000000" w:themeColor="text1"/>
+        </w:rPr>
+        <w:t xml:space="preserve">, Responder, </w:t>
+      </w:r>
+      <w:proofErr w:type="spellStart"/>
+      <w:r>
+        <w:rPr>
+          <w:color w:val="000000" w:themeColor="text1"/>
+        </w:rPr>
         <w:t>Impacket</w:t>
       </w:r>
       <w:proofErr w:type="spellEnd"/>
@@ -1438,7 +1301,19 @@
         <w:rPr>
           <w:color w:val="000000" w:themeColor="text1"/>
         </w:rPr>
-        <w:t>, Git</w:t>
+        <w:t xml:space="preserve">, </w:t>
+      </w:r>
+      <w:r>
+        <w:rPr>
+          <w:color w:val="000000" w:themeColor="text1"/>
+        </w:rPr>
+        <w:t xml:space="preserve">Bloodhound, </w:t>
+      </w:r>
+      <w:r>
+        <w:rPr>
+          <w:color w:val="000000" w:themeColor="text1"/>
+        </w:rPr>
+        <w:t>Git</w:t>
       </w:r>
     </w:p>
     <w:p>
@@ -1520,8 +1395,6 @@
         </w:rPr>
         <w:t xml:space="preserve">Sept. </w:t>
       </w:r>
-      <w:commentRangeStart w:id="16"/>
-      <w:commentRangeStart w:id="17"/>
       <w:r>
         <w:rPr>
           <w:color w:val="000000" w:themeColor="text1"/>
@@ -1535,23 +1408,6 @@
           <w:sz w:val="22"/>
         </w:rPr>
         <w:t>21</w:t>
-      </w:r>
-      <w:commentRangeEnd w:id="16"/>
-      <w:r>
-        <w:rPr>
-          <w:rStyle w:val="CommentReference"/>
-          <w:color w:val="000000" w:themeColor="text1"/>
-          <w:sz w:val="22"/>
-          <w:szCs w:val="22"/>
-        </w:rPr>
-        <w:commentReference w:id="16"/>
-      </w:r>
-      <w:commentRangeEnd w:id="17"/>
-      <w:r>
-        <w:rPr>
-          <w:rStyle w:val="CommentReference"/>
-        </w:rPr>
-        <w:commentReference w:id="17"/>
       </w:r>
       <w:r>
         <w:rPr>
@@ -1658,15 +1514,13 @@
           <w:sz w:val="22"/>
         </w:rPr>
       </w:pPr>
-      <w:commentRangeStart w:id="18"/>
-      <w:commentRangeStart w:id="19"/>
       <w:r>
         <w:rPr>
           <w:rStyle w:val="Emphasis"/>
           <w:color w:val="000000" w:themeColor="text1"/>
           <w:sz w:val="22"/>
         </w:rPr>
-        <w:t>Senior Software Engineer</w:t>
+        <w:t xml:space="preserve">Senior </w:t>
       </w:r>
       <w:r>
         <w:rPr>
@@ -1674,6 +1528,22 @@
           <w:color w:val="000000" w:themeColor="text1"/>
           <w:sz w:val="22"/>
         </w:rPr>
+        <w:t xml:space="preserve">Full Stack </w:t>
+      </w:r>
+      <w:r>
+        <w:rPr>
+          <w:rStyle w:val="Emphasis"/>
+          <w:color w:val="000000" w:themeColor="text1"/>
+          <w:sz w:val="22"/>
+        </w:rPr>
+        <w:t>Software Engineer</w:t>
+      </w:r>
+      <w:r>
+        <w:rPr>
+          <w:rStyle w:val="Emphasis"/>
+          <w:color w:val="000000" w:themeColor="text1"/>
+          <w:sz w:val="22"/>
+        </w:rPr>
         <w:t xml:space="preserve"> </w:t>
       </w:r>
       <w:r>
@@ -1689,23 +1559,6 @@
           <w:sz w:val="22"/>
         </w:rPr>
         <w:t>CoStar Group | Richmond, VA (Hybrid)</w:t>
-      </w:r>
-      <w:commentRangeEnd w:id="18"/>
-      <w:r>
-        <w:rPr>
-          <w:rStyle w:val="CommentReference"/>
-          <w:color w:val="000000" w:themeColor="text1"/>
-          <w:sz w:val="22"/>
-          <w:szCs w:val="22"/>
-        </w:rPr>
-        <w:commentReference w:id="18"/>
-      </w:r>
-      <w:commentRangeEnd w:id="19"/>
-      <w:r>
-        <w:rPr>
-          <w:rStyle w:val="CommentReference"/>
-        </w:rPr>
-        <w:commentReference w:id="19"/>
       </w:r>
       <w:r>
         <w:rPr>
@@ -1796,44 +1649,11 @@
           <w:color w:val="000000" w:themeColor="text1"/>
         </w:rPr>
       </w:pPr>
-      <w:commentRangeStart w:id="20"/>
-      <w:commentRangeStart w:id="21"/>
-      <w:commentRangeStart w:id="22"/>
-      <w:r>
-        <w:rPr>
-          <w:color w:val="000000" w:themeColor="text1"/>
-        </w:rPr>
-        <w:t>Built</w:t>
-      </w:r>
-      <w:commentRangeEnd w:id="20"/>
-      <w:r>
-        <w:rPr>
-          <w:rStyle w:val="CommentReference"/>
-          <w:color w:val="000000" w:themeColor="text1"/>
-          <w:sz w:val="22"/>
-          <w:szCs w:val="22"/>
-        </w:rPr>
-        <w:commentReference w:id="20"/>
-      </w:r>
-      <w:commentRangeEnd w:id="21"/>
-      <w:r>
-        <w:rPr>
-          <w:rStyle w:val="CommentReference"/>
-        </w:rPr>
-        <w:commentReference w:id="21"/>
-      </w:r>
-      <w:commentRangeEnd w:id="22"/>
-      <w:r>
-        <w:rPr>
-          <w:rStyle w:val="CommentReference"/>
-        </w:rPr>
-        <w:commentReference w:id="22"/>
-      </w:r>
-      <w:r>
-        <w:rPr>
-          <w:color w:val="000000" w:themeColor="text1"/>
-        </w:rPr>
-        <w:t xml:space="preserve"> and maintained scalable web applications with React, .NET, and Node.js, and developed a reusable .NET Core AWS push notification system adopted across the organization to support real-time, cross-platform communication.</w:t>
+      <w:r>
+        <w:rPr>
+          <w:color w:val="000000" w:themeColor="text1"/>
+        </w:rPr>
+        <w:t>Built and maintained scalable web applications with React, .NET, and Node.js, and developed a reusable .NET Core AWS push notification system adopted across the organization to support real-time, cross-platform communication.</w:t>
       </w:r>
     </w:p>
     <w:p>
@@ -1913,6 +1733,14 @@
           <w:color w:val="000000" w:themeColor="text1"/>
           <w:sz w:val="22"/>
         </w:rPr>
+        <w:t xml:space="preserve">Full Stack </w:t>
+      </w:r>
+      <w:r>
+        <w:rPr>
+          <w:rStyle w:val="Emphasis"/>
+          <w:color w:val="000000" w:themeColor="text1"/>
+          <w:sz w:val="22"/>
+        </w:rPr>
         <w:t>Software Engineer</w:t>
       </w:r>
       <w:r>
@@ -2031,6 +1859,14 @@
           <w:color w:val="000000" w:themeColor="text1"/>
           <w:sz w:val="22"/>
         </w:rPr>
+        <w:t xml:space="preserve">Full Stack </w:t>
+      </w:r>
+      <w:r>
+        <w:rPr>
+          <w:rStyle w:val="Emphasis"/>
+          <w:color w:val="000000" w:themeColor="text1"/>
+          <w:sz w:val="22"/>
+        </w:rPr>
         <w:t>Application Developer</w:t>
       </w:r>
       <w:r>
@@ -2168,45 +2004,37 @@
         <w:rPr>
           <w:color w:val="000000" w:themeColor="text1"/>
         </w:rPr>
-        <w:t>Completed over 1</w:t>
-      </w:r>
-      <w:r>
-        <w:rPr>
-          <w:color w:val="000000" w:themeColor="text1"/>
-        </w:rPr>
-        <w:t>45</w:t>
-      </w:r>
-      <w:r>
-        <w:rPr>
-          <w:color w:val="000000" w:themeColor="text1"/>
-        </w:rPr>
-        <w:t xml:space="preserve"> hands-on cybersecurity challenges on </w:t>
-      </w:r>
-      <w:proofErr w:type="spellStart"/>
-      <w:r>
-        <w:rPr>
-          <w:color w:val="000000" w:themeColor="text1"/>
-        </w:rPr>
-        <w:t>TryHackMe</w:t>
-      </w:r>
-      <w:proofErr w:type="spellEnd"/>
-      <w:r>
-        <w:rPr>
-          <w:color w:val="000000" w:themeColor="text1"/>
-        </w:rPr>
-        <w:t xml:space="preserve"> since October 2024, covering topics such as enumeration, privilege escalation, exploitation, </w:t>
-      </w:r>
-      <w:r>
-        <w:rPr>
-          <w:color w:val="000000" w:themeColor="text1"/>
-        </w:rPr>
-        <w:t xml:space="preserve">persistence, </w:t>
-      </w:r>
-      <w:r>
-        <w:rPr>
-          <w:color w:val="000000" w:themeColor="text1"/>
-        </w:rPr>
-        <w:t>and reverse engineering.</w:t>
+        <w:t xml:space="preserve">Participated in the SANS GCIH </w:t>
+      </w:r>
+      <w:r>
+        <w:rPr>
+          <w:color w:val="000000" w:themeColor="text1"/>
+        </w:rPr>
+        <w:t xml:space="preserve">and GPEN </w:t>
+      </w:r>
+      <w:r>
+        <w:rPr>
+          <w:color w:val="000000" w:themeColor="text1"/>
+        </w:rPr>
+        <w:t>CTF event</w:t>
+      </w:r>
+      <w:r>
+        <w:rPr>
+          <w:color w:val="000000" w:themeColor="text1"/>
+        </w:rPr>
+        <w:t>s</w:t>
+      </w:r>
+      <w:r>
+        <w:rPr>
+          <w:color w:val="000000" w:themeColor="text1"/>
+        </w:rPr>
+        <w:t>, applying knowledge of attacker tactics, techniques, and procedures (TTPs) aligned with real-world threat scenarios</w:t>
+      </w:r>
+      <w:r>
+        <w:rPr>
+          <w:color w:val="000000" w:themeColor="text1"/>
+        </w:rPr>
+        <w:t>.</w:t>
       </w:r>
     </w:p>
     <w:p>
@@ -2222,37 +2050,31 @@
         <w:rPr>
           <w:color w:val="000000" w:themeColor="text1"/>
         </w:rPr>
-        <w:t xml:space="preserve">Participated in the SANS GCIH </w:t>
-      </w:r>
-      <w:r>
-        <w:rPr>
-          <w:color w:val="000000" w:themeColor="text1"/>
-        </w:rPr>
-        <w:t xml:space="preserve">and GPEN </w:t>
-      </w:r>
-      <w:r>
-        <w:rPr>
-          <w:color w:val="000000" w:themeColor="text1"/>
-        </w:rPr>
-        <w:t>CTF event</w:t>
-      </w:r>
-      <w:r>
-        <w:rPr>
-          <w:color w:val="000000" w:themeColor="text1"/>
-        </w:rPr>
-        <w:t>s</w:t>
-      </w:r>
-      <w:r>
-        <w:rPr>
-          <w:color w:val="000000" w:themeColor="text1"/>
-        </w:rPr>
-        <w:t>, applying knowledge of attacker tactics, techniques, and procedures (TTPs) aligned with real-world threat scenarios</w:t>
-      </w:r>
-      <w:r>
-        <w:rPr>
-          <w:color w:val="000000" w:themeColor="text1"/>
-        </w:rPr>
-        <w:t>.</w:t>
+        <w:t>Completed over 1</w:t>
+      </w:r>
+      <w:r>
+        <w:rPr>
+          <w:color w:val="000000" w:themeColor="text1"/>
+        </w:rPr>
+        <w:t>45</w:t>
+      </w:r>
+      <w:r>
+        <w:rPr>
+          <w:color w:val="000000" w:themeColor="text1"/>
+        </w:rPr>
+        <w:t xml:space="preserve"> hands-on cybersecurity challenges on TryHackMe since October 2024, covering topics such as enumeration, privilege escalation, exploitation, </w:t>
+      </w:r>
+      <w:r>
+        <w:rPr>
+          <w:color w:val="000000" w:themeColor="text1"/>
+        </w:rPr>
+        <w:t xml:space="preserve">persistence, </w:t>
+      </w:r>
+      <w:r>
+        <w:rPr>
+          <w:color w:val="000000" w:themeColor="text1"/>
+        </w:rPr>
+        <w:t>and reverse engineering.</w:t>
       </w:r>
     </w:p>
     <w:p>
@@ -2537,7 +2359,7 @@
         </w:rPr>
         <w:t xml:space="preserve">Android Application | </w:t>
       </w:r>
-      <w:hyperlink r:id="rId16" w:history="1">
+      <w:hyperlink r:id="rId14" w:history="1">
         <w:r>
           <w:rPr>
             <w:rStyle w:val="Hyperlink"/>
@@ -2657,7 +2479,7 @@
         </w:rPr>
         <w:t xml:space="preserve">Android Library | </w:t>
       </w:r>
-      <w:hyperlink r:id="rId17" w:history="1">
+      <w:hyperlink r:id="rId15" w:history="1">
         <w:r>
           <w:rPr>
             <w:rStyle w:val="Hyperlink"/>
@@ -2710,738 +2532,6 @@
     </w:sectPr>
   </w:body>
 </w:document>
-</file>
-
-<file path=word/comments.xml><?xml version="1.0" encoding="utf-8"?>
-<w:comments xmlns:wpc="http://schemas.microsoft.com/office/word/2010/wordprocessingCanvas" xmlns:cx="http://schemas.microsoft.com/office/drawing/2014/chartex" xmlns:cx1="http://schemas.microsoft.com/office/drawing/2015/9/8/chartex" xmlns:cx2="http://schemas.microsoft.com/office/drawing/2015/10/21/chartex" xmlns:cx3="http://schemas.microsoft.com/office/drawing/2016/5/9/chartex" xmlns:cx4="http://schemas.microsoft.com/office/drawing/2016/5/10/chartex" xmlns:cx5="http://schemas.microsoft.com/office/drawing/2016/5/11/chartex" xmlns:cx6="http://schemas.microsoft.com/office/drawing/2016/5/12/chartex" xmlns:cx7="http://schemas.microsoft.com/office/drawing/2016/5/13/chartex" xmlns:cx8="http://schemas.microsoft.com/office/drawing/2016/5/14/chartex" xmlns:mc="http://schemas.openxmlformats.org/markup-compatibility/2006" xmlns:aink="http://schemas.microsoft.com/office/drawing/2016/ink" xmlns:am3d="http://schemas.microsoft.com/office/drawing/2017/model3d" xmlns:o="urn:schemas-microsoft-com:office:office" xmlns:oel="http://schemas.microsoft.com/office/2019/extlst" xmlns:r="http://schemas.openxmlformats.org/officeDocument/2006/relationships" xmlns:m="http://schemas.openxmlformats.org/officeDocument/2006/math" xmlns:v="urn:schemas-microsoft-com:vml" xmlns:wp14="http://schemas.microsoft.com/office/word/2010/wordprocessingDrawing" xmlns:wp="http://schemas.openxmlformats.org/drawingml/2006/wordprocessingDrawing" xmlns:w10="urn:schemas-microsoft-com:office:word" xmlns:w="http://schemas.openxmlformats.org/wordprocessingml/2006/main" xmlns:w14="http://schemas.microsoft.com/office/word/2010/wordml" xmlns:w15="http://schemas.microsoft.com/office/word/2012/wordml" xmlns:w16cex="http://schemas.microsoft.com/office/word/2018/wordml/cex" xmlns:w16cid="http://schemas.microsoft.com/office/word/2016/wordml/cid" xmlns:w16="http://schemas.microsoft.com/office/word/2018/wordml" xmlns:w16sdtdh="http://schemas.microsoft.com/office/word/2020/wordml/sdtdatahash" xmlns:w16se="http://schemas.microsoft.com/office/word/2015/wordml/symex" xmlns:wpg="http://schemas.microsoft.com/office/word/2010/wordprocessingGroup" xmlns:wpi="http://schemas.microsoft.com/office/word/2010/wordprocessingInk" xmlns:wne="http://schemas.microsoft.com/office/word/2006/wordml" xmlns:wps="http://schemas.microsoft.com/office/word/2010/wordprocessingShape" mc:Ignorable="w14 w15 w16se w16cid w16 w16cex w16sdtdh wp14">
-  <w:comment w:id="0" w:author="Geyer, Grace" w:date="2025-03-24T08:57:00Z" w:initials="GG">
-    <w:p>
-      <w:pPr>
-        <w:jc w:val="left"/>
-      </w:pPr>
-      <w:r>
-        <w:rPr>
-          <w:rStyle w:val="CommentReference"/>
-        </w:rPr>
-        <w:annotationRef/>
-      </w:r>
-      <w:r>
-        <w:rPr>
-          <w:color w:val="000000"/>
-          <w:sz w:val="20"/>
-          <w:szCs w:val="20"/>
-        </w:rPr>
-        <w:t>This is quite large and takes up a lot of space.</w:t>
-      </w:r>
-    </w:p>
-  </w:comment>
-  <w:comment w:id="1" w:author="Jonathan Trowbridge" w:date="2025-03-24T12:59:00Z" w:initials="JT">
-    <w:p>
-      <w:pPr>
-        <w:pStyle w:val="CommentText"/>
-        <w:jc w:val="left"/>
-      </w:pPr>
-      <w:r>
-        <w:rPr>
-          <w:rStyle w:val="CommentReference"/>
-        </w:rPr>
-        <w:annotationRef/>
-      </w:r>
-      <w:r>
-        <w:t>Reduced font size from 22 to 18 for name.</w:t>
-      </w:r>
-    </w:p>
-  </w:comment>
-  <w:comment w:id="2" w:author="Geyer, Grace" w:date="2025-03-24T08:57:00Z" w:initials="GG">
-    <w:p>
-      <w:pPr>
-        <w:jc w:val="left"/>
-      </w:pPr>
-      <w:r>
-        <w:rPr>
-          <w:rStyle w:val="CommentReference"/>
-        </w:rPr>
-        <w:annotationRef/>
-      </w:r>
-      <w:r>
-        <w:rPr>
-          <w:color w:val="000000"/>
-          <w:sz w:val="20"/>
-          <w:szCs w:val="20"/>
-        </w:rPr>
-        <w:t>All of the content on your resume seems to be in gray font. This can be difficult for some readers visually.</w:t>
-      </w:r>
-    </w:p>
-  </w:comment>
-  <w:comment w:id="3" w:author="Jonathan Trowbridge" w:date="2025-03-24T12:30:00Z" w:initials="JT">
-    <w:p>
-      <w:pPr>
-        <w:pStyle w:val="CommentText"/>
-        <w:jc w:val="left"/>
-      </w:pPr>
-      <w:r>
-        <w:rPr>
-          <w:rStyle w:val="CommentReference"/>
-        </w:rPr>
-        <w:annotationRef/>
-      </w:r>
-      <w:r>
-        <w:t>Thank you for pointing this out. I</w:t>
-      </w:r>
-      <w:r>
-        <w:rPr>
-          <w:rFonts w:hint="cs"/>
-        </w:rPr>
-        <w:t>’</w:t>
-      </w:r>
-      <w:r>
-        <w:t>ve updated the gray fonts to black for accessibility.</w:t>
-      </w:r>
-    </w:p>
-  </w:comment>
-  <w:comment w:id="4" w:author="Jonathan Trowbridge" w:date="2025-03-24T13:00:00Z" w:initials="JT">
-    <w:p>
-      <w:pPr>
-        <w:pStyle w:val="CommentText"/>
-        <w:jc w:val="left"/>
-      </w:pPr>
-      <w:r>
-        <w:rPr>
-          <w:rStyle w:val="CommentReference"/>
-        </w:rPr>
-        <w:annotationRef/>
-      </w:r>
-      <w:r>
-        <w:t>I also realized the template I used had inconsistent font sizes for the section texts. I</w:t>
-      </w:r>
-      <w:r>
-        <w:rPr>
-          <w:rFonts w:hint="cs"/>
-        </w:rPr>
-        <w:t>’</w:t>
-      </w:r>
-      <w:r>
-        <w:t>ve standardized this to 11pt font</w:t>
-      </w:r>
-    </w:p>
-  </w:comment>
-  <w:comment w:id="5" w:author="Geyer, Grace" w:date="2025-03-24T16:26:00Z" w:initials="GG">
-    <w:p>
-      <w:pPr>
-        <w:jc w:val="left"/>
-      </w:pPr>
-      <w:r>
-        <w:rPr>
-          <w:rStyle w:val="CommentReference"/>
-        </w:rPr>
-        <w:annotationRef/>
-      </w:r>
-      <w:r>
-        <w:rPr>
-          <w:color w:val="000000"/>
-          <w:sz w:val="20"/>
-          <w:szCs w:val="20"/>
-        </w:rPr>
-        <w:t>For the sake of spacing, I added this above.</w:t>
-      </w:r>
-    </w:p>
-  </w:comment>
-  <w:comment w:id="6" w:author="Jonathan Trowbridge" w:date="2025-03-24T18:38:00Z" w:initials="JT">
-    <w:p>
-      <w:pPr>
-        <w:pStyle w:val="CommentText"/>
-        <w:jc w:val="left"/>
-      </w:pPr>
-      <w:r>
-        <w:rPr>
-          <w:rStyle w:val="CommentReference"/>
-        </w:rPr>
-        <w:annotationRef/>
-      </w:r>
-      <w:r>
-        <w:t>Looks better, thank you</w:t>
-      </w:r>
-    </w:p>
-  </w:comment>
-  <w:comment w:id="7" w:author="Geyer, Grace" w:date="2025-03-24T08:55:00Z" w:initials="GG">
-    <w:p>
-      <w:pPr>
-        <w:jc w:val="left"/>
-      </w:pPr>
-      <w:r>
-        <w:rPr>
-          <w:rStyle w:val="CommentReference"/>
-        </w:rPr>
-        <w:annotationRef/>
-      </w:r>
-      <w:r>
-        <w:rPr>
-          <w:color w:val="000000"/>
-          <w:sz w:val="20"/>
-          <w:szCs w:val="20"/>
-        </w:rPr>
-        <w:t>I know that including full URL will take up some space here but sometimes hyperlinks do not work for everyone. One our SANS application portal, we have found we can’t click on the hyperlinks and therefore are unable to access the page.</w:t>
-      </w:r>
-    </w:p>
-  </w:comment>
-  <w:comment w:id="8" w:author="Jonathan Trowbridge" w:date="2025-03-24T12:29:00Z" w:initials="JT">
-    <w:p>
-      <w:pPr>
-        <w:pStyle w:val="CommentText"/>
-        <w:jc w:val="left"/>
-      </w:pPr>
-      <w:r>
-        <w:rPr>
-          <w:rStyle w:val="CommentReference"/>
-        </w:rPr>
-        <w:annotationRef/>
-      </w:r>
-      <w:r>
-        <w:t xml:space="preserve">I converted the hyperlinks to be presented as the full URL. Due to the length of the </w:t>
-      </w:r>
-      <w:proofErr w:type="gramStart"/>
-      <w:r>
-        <w:t>URLs</w:t>
-      </w:r>
-      <w:proofErr w:type="gramEnd"/>
-      <w:r>
-        <w:t xml:space="preserve"> I split them across lines to improve readability/formatting. Thoughts?</w:t>
-      </w:r>
-    </w:p>
-  </w:comment>
-  <w:comment w:id="9" w:author="Jonathan Trowbridge" w:date="2025-03-24T18:43:00Z" w:initials="JT">
-    <w:p>
-      <w:pPr>
-        <w:pStyle w:val="CommentText"/>
-        <w:jc w:val="left"/>
-      </w:pPr>
-      <w:r>
-        <w:rPr>
-          <w:rStyle w:val="CommentReference"/>
-        </w:rPr>
-        <w:annotationRef/>
-      </w:r>
-      <w:r>
-        <w:rPr>
-          <w:color w:val="747474"/>
-        </w:rPr>
-        <w:t xml:space="preserve">I removed the titles in the header as advised. In regards to your comment about adding a sentence to the career summary for the target role, do you think this highlighted sentence accomplishes that goal?  </w:t>
-      </w:r>
-    </w:p>
-  </w:comment>
-  <w:comment w:id="10" w:author="Geyer, Grace" w:date="2025-03-24T16:21:00Z" w:initials="GG">
-    <w:p>
-      <w:pPr>
-        <w:jc w:val="left"/>
-      </w:pPr>
-      <w:r>
-        <w:rPr>
-          <w:rStyle w:val="CommentReference"/>
-        </w:rPr>
-        <w:annotationRef/>
-      </w:r>
-      <w:r>
-        <w:rPr>
-          <w:color w:val="000000"/>
-          <w:sz w:val="20"/>
-          <w:szCs w:val="20"/>
-        </w:rPr>
-        <w:t>You should include month here. Same with the education below.</w:t>
-      </w:r>
-    </w:p>
-  </w:comment>
-  <w:comment w:id="11" w:author="Geyer, Grace" w:date="2025-03-24T09:00:00Z" w:initials="GG">
-    <w:p>
-      <w:pPr>
-        <w:jc w:val="left"/>
-      </w:pPr>
-      <w:r>
-        <w:rPr>
-          <w:rStyle w:val="CommentReference"/>
-        </w:rPr>
-        <w:annotationRef/>
-      </w:r>
-      <w:r>
-        <w:rPr>
-          <w:color w:val="000000"/>
-          <w:sz w:val="20"/>
-          <w:szCs w:val="20"/>
-        </w:rPr>
-        <w:t xml:space="preserve">Two things here: </w:t>
-      </w:r>
-    </w:p>
-    <w:p>
-      <w:pPr>
-        <w:jc w:val="left"/>
-      </w:pPr>
-    </w:p>
-    <w:p>
-      <w:pPr>
-        <w:jc w:val="left"/>
-      </w:pPr>
-      <w:r>
-        <w:rPr>
-          <w:color w:val="000000"/>
-          <w:sz w:val="20"/>
-          <w:szCs w:val="20"/>
-        </w:rPr>
-        <w:t>You need to have a sole section for your SANS program. This is separate than your GIAC certs.</w:t>
-      </w:r>
-    </w:p>
-    <w:p>
-      <w:pPr>
-        <w:jc w:val="left"/>
-      </w:pPr>
-    </w:p>
-    <w:p>
-      <w:pPr>
-        <w:jc w:val="left"/>
-      </w:pPr>
-      <w:r>
-        <w:rPr>
-          <w:color w:val="000000"/>
-          <w:sz w:val="20"/>
-          <w:szCs w:val="20"/>
-        </w:rPr>
-        <w:t>Then you need to separate the GIAC certs. Please see an example of what I am referencing to on the SANS resume example.</w:t>
-      </w:r>
-    </w:p>
-  </w:comment>
-  <w:comment w:id="12" w:author="Jonathan Trowbridge" w:date="2025-03-24T12:16:00Z" w:initials="JT">
-    <w:p>
-      <w:pPr>
-        <w:pStyle w:val="CommentText"/>
-        <w:numPr>
-          <w:ilvl w:val="0"/>
-          <w:numId w:val="6"/>
-        </w:numPr>
-        <w:jc w:val="left"/>
-      </w:pPr>
-      <w:r>
-        <w:rPr>
-          <w:rStyle w:val="CommentReference"/>
-        </w:rPr>
-        <w:annotationRef/>
-      </w:r>
-      <w:r>
-        <w:t>Grouped ACS with BS and SANS certifications as shown in sample resume</w:t>
-      </w:r>
-    </w:p>
-    <w:p>
-      <w:pPr>
-        <w:pStyle w:val="CommentText"/>
-        <w:numPr>
-          <w:ilvl w:val="0"/>
-          <w:numId w:val="6"/>
-        </w:numPr>
-        <w:jc w:val="left"/>
-      </w:pPr>
-      <w:r>
-        <w:t>Removed dates from certifications</w:t>
-      </w:r>
-    </w:p>
-  </w:comment>
-  <w:comment w:id="13" w:author="Jonathan Trowbridge" w:date="2025-03-24T12:18:00Z" w:initials="JT">
-    <w:p>
-      <w:pPr>
-        <w:pStyle w:val="CommentText"/>
-        <w:jc w:val="left"/>
-      </w:pPr>
-      <w:r>
-        <w:rPr>
-          <w:rStyle w:val="CommentReference"/>
-        </w:rPr>
-        <w:annotationRef/>
-      </w:r>
-      <w:r>
-        <w:t>I also bolded the cert names within the parenthesis to stand out like in sample resume. Was this a good choice?</w:t>
-      </w:r>
-    </w:p>
-  </w:comment>
-  <w:comment w:id="14" w:author="Geyer, Grace" w:date="2025-03-24T16:23:00Z" w:initials="GG">
-    <w:p>
-      <w:pPr>
-        <w:jc w:val="left"/>
-      </w:pPr>
-      <w:r>
-        <w:rPr>
-          <w:rStyle w:val="CommentReference"/>
-        </w:rPr>
-        <w:annotationRef/>
-      </w:r>
-      <w:r>
-        <w:rPr>
-          <w:color w:val="000000"/>
-          <w:sz w:val="20"/>
-          <w:szCs w:val="20"/>
-        </w:rPr>
-        <w:t>Yes, I think this looks good. Only thing is you do not need to hyperlink it to your GIACS. If they want proof of cert., you can provide them official documents.</w:t>
-      </w:r>
-    </w:p>
-  </w:comment>
-  <w:comment w:id="15" w:author="Jonathan Trowbridge" w:date="2025-03-24T18:31:00Z" w:initials="JT">
-    <w:p>
-      <w:pPr>
-        <w:pStyle w:val="CommentText"/>
-        <w:jc w:val="left"/>
-      </w:pPr>
-      <w:r>
-        <w:rPr>
-          <w:rStyle w:val="CommentReference"/>
-        </w:rPr>
-        <w:annotationRef/>
-      </w:r>
-      <w:r>
-        <w:t xml:space="preserve">Thank you, I removed hyperlinks. </w:t>
-      </w:r>
-    </w:p>
-  </w:comment>
-  <w:comment w:id="16" w:author="Geyer, Grace" w:date="2025-03-24T09:00:00Z" w:initials="GG">
-    <w:p>
-      <w:pPr>
-        <w:jc w:val="left"/>
-      </w:pPr>
-      <w:r>
-        <w:rPr>
-          <w:rStyle w:val="CommentReference"/>
-        </w:rPr>
-        <w:annotationRef/>
-      </w:r>
-      <w:r>
-        <w:rPr>
-          <w:color w:val="000000"/>
-          <w:sz w:val="20"/>
-          <w:szCs w:val="20"/>
-        </w:rPr>
-        <w:t>You need months for all of these dates.</w:t>
-      </w:r>
-    </w:p>
-  </w:comment>
-  <w:comment w:id="17" w:author="Jonathan Trowbridge" w:date="2025-03-24T15:23:00Z" w:initials="JT">
-    <w:p>
-      <w:pPr>
-        <w:pStyle w:val="CommentText"/>
-        <w:jc w:val="left"/>
-      </w:pPr>
-      <w:r>
-        <w:rPr>
-          <w:rStyle w:val="CommentReference"/>
-        </w:rPr>
-        <w:annotationRef/>
-      </w:r>
-      <w:r>
-        <w:t>Added, thank you!</w:t>
-      </w:r>
-    </w:p>
-  </w:comment>
-  <w:comment w:id="18" w:author="Geyer, Grace" w:date="2025-03-24T09:01:00Z" w:initials="GG">
-    <w:p>
-      <w:pPr>
-        <w:jc w:val="left"/>
-      </w:pPr>
-      <w:r>
-        <w:rPr>
-          <w:rStyle w:val="CommentReference"/>
-        </w:rPr>
-        <w:annotationRef/>
-      </w:r>
-      <w:r>
-        <w:rPr>
-          <w:color w:val="000000"/>
-          <w:sz w:val="20"/>
-          <w:szCs w:val="20"/>
-        </w:rPr>
-        <w:t>Bullet points should not be split up between pages.</w:t>
-      </w:r>
-    </w:p>
-  </w:comment>
-  <w:comment w:id="19" w:author="Jonathan Trowbridge" w:date="2025-03-24T15:14:00Z" w:initials="JT">
-    <w:p>
-      <w:pPr>
-        <w:pStyle w:val="CommentText"/>
-        <w:jc w:val="left"/>
-      </w:pPr>
-      <w:r>
-        <w:rPr>
-          <w:rStyle w:val="CommentReference"/>
-        </w:rPr>
-        <w:annotationRef/>
-      </w:r>
-      <w:r>
-        <w:t>Added page breaks to avoid bullets crossing page boundaries. Thank you!</w:t>
-      </w:r>
-    </w:p>
-  </w:comment>
-  <w:comment w:id="20" w:author="Geyer, Grace" w:date="2025-03-24T09:02:00Z" w:initials="GG">
-    <w:p>
-      <w:pPr>
-        <w:jc w:val="left"/>
-      </w:pPr>
-      <w:r>
-        <w:rPr>
-          <w:rStyle w:val="CommentReference"/>
-        </w:rPr>
-        <w:annotationRef/>
-      </w:r>
-      <w:r>
-        <w:rPr>
-          <w:color w:val="000000"/>
-          <w:sz w:val="20"/>
-          <w:szCs w:val="20"/>
-        </w:rPr>
-        <w:t>Your name should be at the top of the second page as well.</w:t>
-      </w:r>
-    </w:p>
-  </w:comment>
-  <w:comment w:id="21" w:author="Jonathan Trowbridge" w:date="2025-03-24T13:10:00Z" w:initials="JT">
-    <w:p>
-      <w:pPr>
-        <w:pStyle w:val="CommentText"/>
-        <w:jc w:val="left"/>
-      </w:pPr>
-      <w:r>
-        <w:rPr>
-          <w:rStyle w:val="CommentReference"/>
-        </w:rPr>
-        <w:annotationRef/>
-      </w:r>
-      <w:r>
-        <w:t>Thank you, I</w:t>
-      </w:r>
-      <w:r>
-        <w:rPr>
-          <w:rFonts w:hint="cs"/>
-        </w:rPr>
-        <w:t>’</w:t>
-      </w:r>
-      <w:r>
-        <w:t>ve updated the header for this page to include my name and most recent title. I might be removing title based on our conversation above. I assumed I shouldn</w:t>
-      </w:r>
-      <w:r>
-        <w:rPr>
-          <w:rFonts w:hint="cs"/>
-        </w:rPr>
-        <w:t>’</w:t>
-      </w:r>
-      <w:r>
-        <w:t xml:space="preserve">t include full header information from the first page here to save vertical page real-estate. Thoughts on this change? </w:t>
-      </w:r>
-    </w:p>
-  </w:comment>
-  <w:comment w:id="22" w:author="Geyer, Grace" w:date="2025-03-24T16:25:00Z" w:initials="GG">
-    <w:p>
-      <w:pPr>
-        <w:jc w:val="left"/>
-      </w:pPr>
-      <w:r>
-        <w:rPr>
-          <w:rStyle w:val="CommentReference"/>
-        </w:rPr>
-        <w:annotationRef/>
-      </w:r>
-      <w:r>
-        <w:rPr>
-          <w:color w:val="000000"/>
-          <w:sz w:val="20"/>
-          <w:szCs w:val="20"/>
-        </w:rPr>
-        <w:t>See comment above. I don’t think you need this on the second page at least.</w:t>
-      </w:r>
-    </w:p>
-  </w:comment>
-</w:comments>
-</file>
-
-<file path=word/commentsExtended.xml><?xml version="1.0" encoding="utf-8"?>
-<w15:commentsEx xmlns:wpc="http://schemas.microsoft.com/office/word/2010/wordprocessingCanvas" xmlns:cx="http://schemas.microsoft.com/office/drawing/2014/chartex" xmlns:cx1="http://schemas.microsoft.com/office/drawing/2015/9/8/chartex" xmlns:cx2="http://schemas.microsoft.com/office/drawing/2015/10/21/chartex" xmlns:cx3="http://schemas.microsoft.com/office/drawing/2016/5/9/chartex" xmlns:cx4="http://schemas.microsoft.com/office/drawing/2016/5/10/chartex" xmlns:cx5="http://schemas.microsoft.com/office/drawing/2016/5/11/chartex" xmlns:cx6="http://schemas.microsoft.com/office/drawing/2016/5/12/chartex" xmlns:cx7="http://schemas.microsoft.com/office/drawing/2016/5/13/chartex" xmlns:cx8="http://schemas.microsoft.com/office/drawing/2016/5/14/chartex" xmlns:mc="http://schemas.openxmlformats.org/markup-compatibility/2006" xmlns:aink="http://schemas.microsoft.com/office/drawing/2016/ink" xmlns:am3d="http://schemas.microsoft.com/office/drawing/2017/model3d" xmlns:o="urn:schemas-microsoft-com:office:office" xmlns:oel="http://schemas.microsoft.com/office/2019/extlst" xmlns:r="http://schemas.openxmlformats.org/officeDocument/2006/relationships" xmlns:m="http://schemas.openxmlformats.org/officeDocument/2006/math" xmlns:v="urn:schemas-microsoft-com:vml" xmlns:wp14="http://schemas.microsoft.com/office/word/2010/wordprocessingDrawing" xmlns:wp="http://schemas.openxmlformats.org/drawingml/2006/wordprocessingDrawing" xmlns:w10="urn:schemas-microsoft-com:office:word" xmlns:w="http://schemas.openxmlformats.org/wordprocessingml/2006/main" xmlns:w14="http://schemas.microsoft.com/office/word/2010/wordml" xmlns:w15="http://schemas.microsoft.com/office/word/2012/wordml" xmlns:w16cex="http://schemas.microsoft.com/office/word/2018/wordml/cex" xmlns:w16cid="http://schemas.microsoft.com/office/word/2016/wordml/cid" xmlns:w16="http://schemas.microsoft.com/office/word/2018/wordml" xmlns:w16sdtdh="http://schemas.microsoft.com/office/word/2020/wordml/sdtdatahash" xmlns:w16se="http://schemas.microsoft.com/office/word/2015/wordml/symex" xmlns:wpg="http://schemas.microsoft.com/office/word/2010/wordprocessingGroup" xmlns:wpi="http://schemas.microsoft.com/office/word/2010/wordprocessingInk" xmlns:wne="http://schemas.microsoft.com/office/word/2006/wordml" xmlns:wps="http://schemas.microsoft.com/office/word/2010/wordprocessingShape" mc:Ignorable="w14 w15 w16se w16cid w16 w16cex w16sdtdh wp14">
-  <w15:commentEx w15:paraId="3C988E53" w15:done="0"/>
-  <w15:commentEx w15:paraId="15F71C97" w15:paraIdParent="3C988E53" w15:done="0"/>
-  <w15:commentEx w15:paraId="68C1267B" w15:done="0"/>
-  <w15:commentEx w15:paraId="0C0CAB97" w15:paraIdParent="68C1267B" w15:done="0"/>
-  <w15:commentEx w15:paraId="4078B1C8" w15:paraIdParent="68C1267B" w15:done="0"/>
-  <w15:commentEx w15:paraId="66838BAF" w15:done="1"/>
-  <w15:commentEx w15:paraId="5E5F0E86" w15:paraIdParent="66838BAF" w15:done="1"/>
-  <w15:commentEx w15:paraId="5E90CC37" w15:done="0"/>
-  <w15:commentEx w15:paraId="30336168" w15:paraIdParent="5E90CC37" w15:done="0"/>
-  <w15:commentEx w15:paraId="100373B9" w15:done="0"/>
-  <w15:commentEx w15:paraId="0BBD9E06" w15:done="0"/>
-  <w15:commentEx w15:paraId="47DF780B" w15:done="0"/>
-  <w15:commentEx w15:paraId="54403372" w15:paraIdParent="47DF780B" w15:done="0"/>
-  <w15:commentEx w15:paraId="680DD545" w15:paraIdParent="47DF780B" w15:done="0"/>
-  <w15:commentEx w15:paraId="02F473D2" w15:paraIdParent="47DF780B" w15:done="0"/>
-  <w15:commentEx w15:paraId="7B8599EC" w15:paraIdParent="47DF780B" w15:done="0"/>
-  <w15:commentEx w15:paraId="578968FD" w15:done="0"/>
-  <w15:commentEx w15:paraId="0C90052D" w15:paraIdParent="578968FD" w15:done="0"/>
-  <w15:commentEx w15:paraId="327BF27E" w15:done="0"/>
-  <w15:commentEx w15:paraId="59AD232C" w15:paraIdParent="327BF27E" w15:done="0"/>
-  <w15:commentEx w15:paraId="6C2D8ED8" w15:done="0"/>
-  <w15:commentEx w15:paraId="6F8CF491" w15:paraIdParent="6C2D8ED8" w15:done="0"/>
-  <w15:commentEx w15:paraId="555AB34D" w15:paraIdParent="6C2D8ED8" w15:done="0"/>
-</w15:commentsEx>
-</file>
-
-<file path=word/commentsExtensible.xml><?xml version="1.0" encoding="utf-8"?>
-<w16cex:commentsExtensible xmlns:wpc="http://schemas.microsoft.com/office/word/2010/wordprocessingCanvas" xmlns:cx="http://schemas.microsoft.com/office/drawing/2014/chartex" xmlns:cx1="http://schemas.microsoft.com/office/drawing/2015/9/8/chartex" xmlns:cx2="http://schemas.microsoft.com/office/drawing/2015/10/21/chartex" xmlns:cx3="http://schemas.microsoft.com/office/drawing/2016/5/9/chartex" xmlns:cx4="http://schemas.microsoft.com/office/drawing/2016/5/10/chartex" xmlns:cx5="http://schemas.microsoft.com/office/drawing/2016/5/11/chartex" xmlns:cx6="http://schemas.microsoft.com/office/drawing/2016/5/12/chartex" xmlns:cx7="http://schemas.microsoft.com/office/drawing/2016/5/13/chartex" xmlns:cx8="http://schemas.microsoft.com/office/drawing/2016/5/14/chartex" xmlns:mc="http://schemas.openxmlformats.org/markup-compatibility/2006" xmlns:aink="http://schemas.microsoft.com/office/drawing/2016/ink" xmlns:am3d="http://schemas.microsoft.com/office/drawing/2017/model3d" xmlns:o="urn:schemas-microsoft-com:office:office" xmlns:oel="http://schemas.microsoft.com/office/2019/extlst" xmlns:r="http://schemas.openxmlformats.org/officeDocument/2006/relationships" xmlns:m="http://schemas.openxmlformats.org/officeDocument/2006/math" xmlns:v="urn:schemas-microsoft-com:vml" xmlns:wp14="http://schemas.microsoft.com/office/word/2010/wordprocessingDrawing" xmlns:wp="http://schemas.openxmlformats.org/drawingml/2006/wordprocessingDrawing" xmlns:w10="urn:schemas-microsoft-com:office:word" xmlns:w="http://schemas.openxmlformats.org/wordprocessingml/2006/main" xmlns:w14="http://schemas.microsoft.com/office/word/2010/wordml" xmlns:w15="http://schemas.microsoft.com/office/word/2012/wordml" xmlns:w16cex="http://schemas.microsoft.com/office/word/2018/wordml/cex" xmlns:w16cid="http://schemas.microsoft.com/office/word/2016/wordml/cid" xmlns:w16="http://schemas.microsoft.com/office/word/2018/wordml" xmlns:w16sdtdh="http://schemas.microsoft.com/office/word/2020/wordml/sdtdatahash" xmlns:w16se="http://schemas.microsoft.com/office/word/2015/wordml/symex" xmlns:wpg="http://schemas.microsoft.com/office/word/2010/wordprocessingGroup" xmlns:wpi="http://schemas.microsoft.com/office/word/2010/wordprocessingInk" xmlns:wne="http://schemas.microsoft.com/office/word/2006/wordml" xmlns:wps="http://schemas.microsoft.com/office/word/2010/wordprocessingShape" mc:Ignorable="w14 w15 w16se w16cid w16 w16cex w16sdtdh wp14">
-  <w16cex:commentExtensible w16cex:durableId="731FDCBD" w16cex:dateUtc="2025-03-24T12:57:00Z"/>
-  <w16cex:commentExtensible w16cex:durableId="0BE96921" w16cex:dateUtc="2025-03-24T16:59:00Z">
-    <w16cex:extLst>
-      <w16:ext xmlns="" xmlns:cr="http://schemas.microsoft.com/office/comments/2020/reactions" xmlns:w16du="http://schemas.microsoft.com/office/word/2023/wordml/word16du" xmlns:w16sdtfl="http://schemas.microsoft.com/office/word/2024/wordml/sdtformatlock" w16:uri="{CE6994B0-6A32-4C9F-8C6B-6E91EDA988CE}">
-        <cr:reactions xmlns:cr="http://schemas.microsoft.com/office/comments/2020/reactions">
-          <cr:reaction reactionType="1">
-            <cr:reactionInfo dateUtc="2025-03-24T20:20:19Z">
-              <cr:user userId="S::ggeyer@sans.edu::845ee84d-781e-45da-a35b-a20ad2266978" userProvider="AD" userName="Geyer, Grace"/>
-            </cr:reactionInfo>
-          </cr:reaction>
-        </cr:reactions>
-      </w16:ext>
-    </w16cex:extLst>
-  </w16cex:commentExtensible>
-  <w16cex:commentExtensible w16cex:durableId="1269B2A3" w16cex:dateUtc="2025-03-24T12:57:00Z"/>
-  <w16cex:commentExtensible w16cex:durableId="6643207A" w16cex:dateUtc="2025-03-24T16:30:00Z"/>
-  <w16cex:commentExtensible w16cex:durableId="49E26870" w16cex:dateUtc="2025-03-24T17:00:00Z"/>
-  <w16cex:commentExtensible w16cex:durableId="17FB0D89" w16cex:dateUtc="2025-03-24T20:26:00Z">
-    <w16cex:extLst>
-      <w16:ext xmlns="" xmlns:cr="http://schemas.microsoft.com/office/comments/2020/reactions" xmlns:w16du="http://schemas.microsoft.com/office/word/2023/wordml/word16du" xmlns:w16sdtfl="http://schemas.microsoft.com/office/word/2024/wordml/sdtformatlock" w16:uri="{CE6994B0-6A32-4C9F-8C6B-6E91EDA988CE}">
-        <cr:reactions xmlns:cr="http://schemas.microsoft.com/office/comments/2020/reactions">
-          <cr:reaction reactionType="1">
-            <cr:reactionInfo dateUtc="2025-03-24T22:29:07Z">
-              <cr:user userId="a982f157df197a1b" userProvider="Windows Live" userName="Jonathan Trowbridge"/>
-            </cr:reactionInfo>
-          </cr:reaction>
-        </cr:reactions>
-      </w16:ext>
-    </w16cex:extLst>
-  </w16cex:commentExtensible>
-  <w16cex:commentExtensible w16cex:durableId="3F8863C3" w16cex:dateUtc="2025-03-24T22:38:00Z"/>
-  <w16cex:commentExtensible w16cex:durableId="34BFD888" w16cex:dateUtc="2025-03-24T12:55:00Z"/>
-  <w16cex:commentExtensible w16cex:durableId="74D9ECC7" w16cex:dateUtc="2025-03-24T16:29:00Z"/>
-  <w16cex:commentExtensible w16cex:durableId="6E8A6DC5" w16cex:dateUtc="2025-03-24T22:43:00Z"/>
-  <w16cex:commentExtensible w16cex:durableId="5229EC10" w16cex:dateUtc="2025-03-24T20:21:00Z">
-    <w16cex:extLst>
-      <w16:ext xmlns="" xmlns:cr="http://schemas.microsoft.com/office/comments/2020/reactions" xmlns:w16du="http://schemas.microsoft.com/office/word/2023/wordml/word16du" xmlns:w16sdtfl="http://schemas.microsoft.com/office/word/2024/wordml/sdtformatlock" w16:uri="{CE6994B0-6A32-4C9F-8C6B-6E91EDA988CE}">
-        <cr:reactions xmlns:cr="http://schemas.microsoft.com/office/comments/2020/reactions">
-          <cr:reaction reactionType="1">
-            <cr:reactionInfo dateUtc="2025-03-24T22:30:32Z">
-              <cr:user userId="a982f157df197a1b" userProvider="Windows Live" userName="Jonathan Trowbridge"/>
-            </cr:reactionInfo>
-          </cr:reaction>
-        </cr:reactions>
-      </w16:ext>
-    </w16cex:extLst>
-  </w16cex:commentExtensible>
-  <w16cex:commentExtensible w16cex:durableId="230C64D4" w16cex:dateUtc="2025-03-24T13:00:00Z"/>
-  <w16cex:commentExtensible w16cex:durableId="5FFCD68C" w16cex:dateUtc="2025-03-24T16:16:00Z">
-    <w16cex:extLst>
-      <w16:ext xmlns="" xmlns:cr="http://schemas.microsoft.com/office/comments/2020/reactions" xmlns:w16du="http://schemas.microsoft.com/office/word/2023/wordml/word16du" xmlns:w16sdtfl="http://schemas.microsoft.com/office/word/2024/wordml/sdtformatlock" w16:uri="{CE6994B0-6A32-4C9F-8C6B-6E91EDA988CE}">
-        <cr:reactions xmlns:cr="http://schemas.microsoft.com/office/comments/2020/reactions">
-          <cr:reaction reactionType="1">
-            <cr:reactionInfo dateUtc="2025-03-24T20:22:51Z">
-              <cr:user userId="S::ggeyer@sans.edu::845ee84d-781e-45da-a35b-a20ad2266978" userProvider="AD" userName="Geyer, Grace"/>
-            </cr:reactionInfo>
-          </cr:reaction>
-        </cr:reactions>
-      </w16:ext>
-    </w16cex:extLst>
-  </w16cex:commentExtensible>
-  <w16cex:commentExtensible w16cex:durableId="67ECAD6F" w16cex:dateUtc="2025-03-24T16:18:00Z"/>
-  <w16cex:commentExtensible w16cex:durableId="68510F1A" w16cex:dateUtc="2025-03-24T20:23:00Z">
-    <w16cex:extLst>
-      <w16:ext xmlns="" xmlns:cr="http://schemas.microsoft.com/office/comments/2020/reactions" xmlns:w16du="http://schemas.microsoft.com/office/word/2023/wordml/word16du" xmlns:w16sdtfl="http://schemas.microsoft.com/office/word/2024/wordml/sdtformatlock" w16:uri="{CE6994B0-6A32-4C9F-8C6B-6E91EDA988CE}">
-        <cr:reactions xmlns:cr="http://schemas.microsoft.com/office/comments/2020/reactions">
-          <cr:reaction reactionType="1">
-            <cr:reactionInfo dateUtc="2025-03-24T22:31:20Z">
-              <cr:user userId="a982f157df197a1b" userProvider="Windows Live" userName="Jonathan Trowbridge"/>
-            </cr:reactionInfo>
-          </cr:reaction>
-        </cr:reactions>
-      </w16:ext>
-    </w16cex:extLst>
-  </w16cex:commentExtensible>
-  <w16cex:commentExtensible w16cex:durableId="0E741701" w16cex:dateUtc="2025-03-24T22:31:00Z"/>
-  <w16cex:commentExtensible w16cex:durableId="46607522" w16cex:dateUtc="2025-03-24T13:00:00Z"/>
-  <w16cex:commentExtensible w16cex:durableId="4EA5F4DB" w16cex:dateUtc="2025-03-24T19:23:00Z">
-    <w16cex:extLst>
-      <w16:ext xmlns="" xmlns:cr="http://schemas.microsoft.com/office/comments/2020/reactions" xmlns:w16du="http://schemas.microsoft.com/office/word/2023/wordml/word16du" xmlns:w16sdtfl="http://schemas.microsoft.com/office/word/2024/wordml/sdtformatlock" w16:uri="{CE6994B0-6A32-4C9F-8C6B-6E91EDA988CE}">
-        <cr:reactions xmlns:cr="http://schemas.microsoft.com/office/comments/2020/reactions">
-          <cr:reaction reactionType="1">
-            <cr:reactionInfo dateUtc="2025-03-24T20:24:26Z">
-              <cr:user userId="S::ggeyer@sans.edu::845ee84d-781e-45da-a35b-a20ad2266978" userProvider="AD" userName="Geyer, Grace"/>
-            </cr:reactionInfo>
-          </cr:reaction>
-        </cr:reactions>
-      </w16:ext>
-    </w16cex:extLst>
-  </w16cex:commentExtensible>
-  <w16cex:commentExtensible w16cex:durableId="609618DD" w16cex:dateUtc="2025-03-24T13:01:00Z"/>
-  <w16cex:commentExtensible w16cex:durableId="0E76598E" w16cex:dateUtc="2025-03-24T19:14:00Z">
-    <w16cex:extLst>
-      <w16:ext xmlns="" xmlns:cr="http://schemas.microsoft.com/office/comments/2020/reactions" xmlns:w16du="http://schemas.microsoft.com/office/word/2023/wordml/word16du" xmlns:w16sdtfl="http://schemas.microsoft.com/office/word/2024/wordml/sdtformatlock" w16:uri="{CE6994B0-6A32-4C9F-8C6B-6E91EDA988CE}">
-        <cr:reactions xmlns:cr="http://schemas.microsoft.com/office/comments/2020/reactions">
-          <cr:reaction reactionType="1">
-            <cr:reactionInfo dateUtc="2025-03-24T20:24:35Z">
-              <cr:user userId="S::ggeyer@sans.edu::845ee84d-781e-45da-a35b-a20ad2266978" userProvider="AD" userName="Geyer, Grace"/>
-            </cr:reactionInfo>
-          </cr:reaction>
-        </cr:reactions>
-      </w16:ext>
-    </w16cex:extLst>
-  </w16cex:commentExtensible>
-  <w16cex:commentExtensible w16cex:durableId="3FB7613B" w16cex:dateUtc="2025-03-24T13:02:00Z"/>
-  <w16cex:commentExtensible w16cex:durableId="0143E4C6" w16cex:dateUtc="2025-03-24T17:10:00Z">
-    <w16cex:extLst>
-      <w16:ext xmlns="" xmlns:cr="http://schemas.microsoft.com/office/comments/2020/reactions" xmlns:w16du="http://schemas.microsoft.com/office/word/2023/wordml/word16du" xmlns:w16sdtfl="http://schemas.microsoft.com/office/word/2024/wordml/sdtformatlock" w16:uri="{CE6994B0-6A32-4C9F-8C6B-6E91EDA988CE}">
-        <cr:reactions xmlns:cr="http://schemas.microsoft.com/office/comments/2020/reactions">
-          <cr:reaction reactionType="1">
-            <cr:reactionInfo dateUtc="2025-03-24T20:24:45Z">
-              <cr:user userId="S::ggeyer@sans.edu::845ee84d-781e-45da-a35b-a20ad2266978" userProvider="AD" userName="Geyer, Grace"/>
-            </cr:reactionInfo>
-          </cr:reaction>
-        </cr:reactions>
-      </w16:ext>
-    </w16cex:extLst>
-  </w16cex:commentExtensible>
-  <w16cex:commentExtensible w16cex:durableId="40D88354" w16cex:dateUtc="2025-03-24T20:25:00Z">
-    <w16cex:extLst>
-      <w16:ext xmlns="" xmlns:cr="http://schemas.microsoft.com/office/comments/2020/reactions" xmlns:w16du="http://schemas.microsoft.com/office/word/2023/wordml/word16du" xmlns:w16sdtfl="http://schemas.microsoft.com/office/word/2024/wordml/sdtformatlock" w16:uri="{CE6994B0-6A32-4C9F-8C6B-6E91EDA988CE}">
-        <cr:reactions xmlns:cr="http://schemas.microsoft.com/office/comments/2020/reactions">
-          <cr:reaction reactionType="1">
-            <cr:reactionInfo dateUtc="2025-03-24T22:36:27Z">
-              <cr:user userId="a982f157df197a1b" userProvider="Windows Live" userName="Jonathan Trowbridge"/>
-            </cr:reactionInfo>
-          </cr:reaction>
-        </cr:reactions>
-      </w16:ext>
-    </w16cex:extLst>
-  </w16cex:commentExtensible>
-</w16cex:commentsExtensible>
-</file>
-
-<file path=word/commentsIds.xml><?xml version="1.0" encoding="utf-8"?>
-<w16cid:commentsIds xmlns:wpc="http://schemas.microsoft.com/office/word/2010/wordprocessingCanvas" xmlns:cx="http://schemas.microsoft.com/office/drawing/2014/chartex" xmlns:cx1="http://schemas.microsoft.com/office/drawing/2015/9/8/chartex" xmlns:cx2="http://schemas.microsoft.com/office/drawing/2015/10/21/chartex" xmlns:cx3="http://schemas.microsoft.com/office/drawing/2016/5/9/chartex" xmlns:cx4="http://schemas.microsoft.com/office/drawing/2016/5/10/chartex" xmlns:cx5="http://schemas.microsoft.com/office/drawing/2016/5/11/chartex" xmlns:cx6="http://schemas.microsoft.com/office/drawing/2016/5/12/chartex" xmlns:cx7="http://schemas.microsoft.com/office/drawing/2016/5/13/chartex" xmlns:cx8="http://schemas.microsoft.com/office/drawing/2016/5/14/chartex" xmlns:mc="http://schemas.openxmlformats.org/markup-compatibility/2006" xmlns:aink="http://schemas.microsoft.com/office/drawing/2016/ink" xmlns:am3d="http://schemas.microsoft.com/office/drawing/2017/model3d" xmlns:o="urn:schemas-microsoft-com:office:office" xmlns:oel="http://schemas.microsoft.com/office/2019/extlst" xmlns:r="http://schemas.openxmlformats.org/officeDocument/2006/relationships" xmlns:m="http://schemas.openxmlformats.org/officeDocument/2006/math" xmlns:v="urn:schemas-microsoft-com:vml" xmlns:wp14="http://schemas.microsoft.com/office/word/2010/wordprocessingDrawing" xmlns:wp="http://schemas.openxmlformats.org/drawingml/2006/wordprocessingDrawing" xmlns:w10="urn:schemas-microsoft-com:office:word" xmlns:w="http://schemas.openxmlformats.org/wordprocessingml/2006/main" xmlns:w14="http://schemas.microsoft.com/office/word/2010/wordml" xmlns:w15="http://schemas.microsoft.com/office/word/2012/wordml" xmlns:w16cex="http://schemas.microsoft.com/office/word/2018/wordml/cex" xmlns:w16cid="http://schemas.microsoft.com/office/word/2016/wordml/cid" xmlns:w16="http://schemas.microsoft.com/office/word/2018/wordml" xmlns:w16sdtdh="http://schemas.microsoft.com/office/word/2020/wordml/sdtdatahash" xmlns:w16se="http://schemas.microsoft.com/office/word/2015/wordml/symex" xmlns:wpg="http://schemas.microsoft.com/office/word/2010/wordprocessingGroup" xmlns:wpi="http://schemas.microsoft.com/office/word/2010/wordprocessingInk" xmlns:wne="http://schemas.microsoft.com/office/word/2006/wordml" xmlns:wps="http://schemas.microsoft.com/office/word/2010/wordprocessingShape" mc:Ignorable="w14 w15 w16se w16cid w16 w16cex w16sdtdh wp14">
-  <w16cid:commentId w16cid:paraId="3C988E53" w16cid:durableId="731FDCBD"/>
-  <w16cid:commentId w16cid:paraId="15F71C97" w16cid:durableId="0BE96921"/>
-  <w16cid:commentId w16cid:paraId="68C1267B" w16cid:durableId="1269B2A3"/>
-  <w16cid:commentId w16cid:paraId="0C0CAB97" w16cid:durableId="6643207A"/>
-  <w16cid:commentId w16cid:paraId="4078B1C8" w16cid:durableId="49E26870"/>
-  <w16cid:commentId w16cid:paraId="66838BAF" w16cid:durableId="17FB0D89"/>
-  <w16cid:commentId w16cid:paraId="5E5F0E86" w16cid:durableId="3F8863C3"/>
-  <w16cid:commentId w16cid:paraId="5E90CC37" w16cid:durableId="34BFD888"/>
-  <w16cid:commentId w16cid:paraId="30336168" w16cid:durableId="74D9ECC7"/>
-  <w16cid:commentId w16cid:paraId="100373B9" w16cid:durableId="6E8A6DC5"/>
-  <w16cid:commentId w16cid:paraId="0BBD9E06" w16cid:durableId="5229EC10"/>
-  <w16cid:commentId w16cid:paraId="47DF780B" w16cid:durableId="230C64D4"/>
-  <w16cid:commentId w16cid:paraId="54403372" w16cid:durableId="5FFCD68C"/>
-  <w16cid:commentId w16cid:paraId="680DD545" w16cid:durableId="67ECAD6F"/>
-  <w16cid:commentId w16cid:paraId="02F473D2" w16cid:durableId="68510F1A"/>
-  <w16cid:commentId w16cid:paraId="7B8599EC" w16cid:durableId="0E741701"/>
-  <w16cid:commentId w16cid:paraId="578968FD" w16cid:durableId="46607522"/>
-  <w16cid:commentId w16cid:paraId="0C90052D" w16cid:durableId="4EA5F4DB"/>
-  <w16cid:commentId w16cid:paraId="327BF27E" w16cid:durableId="609618DD"/>
-  <w16cid:commentId w16cid:paraId="59AD232C" w16cid:durableId="0E76598E"/>
-  <w16cid:commentId w16cid:paraId="6C2D8ED8" w16cid:durableId="3FB7613B"/>
-  <w16cid:commentId w16cid:paraId="6F8CF491" w16cid:durableId="0143E4C6"/>
-  <w16cid:commentId w16cid:paraId="555AB34D" w16cid:durableId="40D88354"/>
-</w16cid:commentsIds>
 </file>
 
 <file path=word/endnotes.xml><?xml version="1.0" encoding="utf-8"?>
@@ -4110,17 +3200,6 @@
     <w:abstractNumId w:val="3"/>
   </w:num>
 </w:numbering>
-</file>
-
-<file path=word/people.xml><?xml version="1.0" encoding="utf-8"?>
-<w15:people xmlns:wpc="http://schemas.microsoft.com/office/word/2010/wordprocessingCanvas" xmlns:cx="http://schemas.microsoft.com/office/drawing/2014/chartex" xmlns:cx1="http://schemas.microsoft.com/office/drawing/2015/9/8/chartex" xmlns:cx2="http://schemas.microsoft.com/office/drawing/2015/10/21/chartex" xmlns:cx3="http://schemas.microsoft.com/office/drawing/2016/5/9/chartex" xmlns:cx4="http://schemas.microsoft.com/office/drawing/2016/5/10/chartex" xmlns:cx5="http://schemas.microsoft.com/office/drawing/2016/5/11/chartex" xmlns:cx6="http://schemas.microsoft.com/office/drawing/2016/5/12/chartex" xmlns:cx7="http://schemas.microsoft.com/office/drawing/2016/5/13/chartex" xmlns:cx8="http://schemas.microsoft.com/office/drawing/2016/5/14/chartex" xmlns:mc="http://schemas.openxmlformats.org/markup-compatibility/2006" xmlns:aink="http://schemas.microsoft.com/office/drawing/2016/ink" xmlns:am3d="http://schemas.microsoft.com/office/drawing/2017/model3d" xmlns:o="urn:schemas-microsoft-com:office:office" xmlns:oel="http://schemas.microsoft.com/office/2019/extlst" xmlns:r="http://schemas.openxmlformats.org/officeDocument/2006/relationships" xmlns:m="http://schemas.openxmlformats.org/officeDocument/2006/math" xmlns:v="urn:schemas-microsoft-com:vml" xmlns:wp14="http://schemas.microsoft.com/office/word/2010/wordprocessingDrawing" xmlns:wp="http://schemas.openxmlformats.org/drawingml/2006/wordprocessingDrawing" xmlns:w10="urn:schemas-microsoft-com:office:word" xmlns:w="http://schemas.openxmlformats.org/wordprocessingml/2006/main" xmlns:w14="http://schemas.microsoft.com/office/word/2010/wordml" xmlns:w15="http://schemas.microsoft.com/office/word/2012/wordml" xmlns:w16cex="http://schemas.microsoft.com/office/word/2018/wordml/cex" xmlns:w16cid="http://schemas.microsoft.com/office/word/2016/wordml/cid" xmlns:w16="http://schemas.microsoft.com/office/word/2018/wordml" xmlns:w16sdtdh="http://schemas.microsoft.com/office/word/2020/wordml/sdtdatahash" xmlns:w16se="http://schemas.microsoft.com/office/word/2015/wordml/symex" xmlns:wpg="http://schemas.microsoft.com/office/word/2010/wordprocessingGroup" xmlns:wpi="http://schemas.microsoft.com/office/word/2010/wordprocessingInk" xmlns:wne="http://schemas.microsoft.com/office/word/2006/wordml" xmlns:wps="http://schemas.microsoft.com/office/word/2010/wordprocessingShape" mc:Ignorable="w14 w15 w16se w16cid w16 w16cex w16sdtdh wp14">
-  <w15:person w15:author="Geyer, Grace">
-    <w15:presenceInfo w15:providerId="AD" w15:userId="S::ggeyer@sans.edu::845ee84d-781e-45da-a35b-a20ad2266978"/>
-  </w15:person>
-  <w15:person w15:author="Jonathan Trowbridge">
-    <w15:presenceInfo w15:providerId="Windows Live" w15:userId="a982f157df197a1b"/>
-  </w15:person>
-</w15:people>
 </file>
 
 <file path=word/styles.xml><?xml version="1.0" encoding="utf-8"?>
@@ -5210,42 +4289,10 @@
 </file>
 
 <file path=customXml/item1.xml><?xml version="1.0" encoding="utf-8"?>
-<?mso-contentType ?>
-<FormTemplates xmlns="http://schemas.microsoft.com/sharepoint/v3/contenttype/forms">
-  <Display>DocumentLibraryForm</Display>
-  <Edit>DocumentLibraryForm</Edit>
-  <New>DocumentLibraryForm</New>
-</FormTemplates>
+<b:Sources xmlns:b="http://schemas.openxmlformats.org/officeDocument/2006/bibliography" xmlns="http://schemas.openxmlformats.org/officeDocument/2006/bibliography" SelectedStyle="\APASixthEditionOfficeOnline.xsl" StyleName="APA" Version="6"/>
 </file>
 
 <file path=customXml/item2.xml><?xml version="1.0" encoding="utf-8"?>
-<p:properties xmlns:p="http://schemas.microsoft.com/office/2006/metadata/properties" xmlns:xsi="http://www.w3.org/2001/XMLSchema-instance" xmlns:pc="http://schemas.microsoft.com/office/infopath/2007/PartnerControls">
-  <documentManagement>
-    <_ip_UnifiedCompliancePolicyUIAction xmlns="http://schemas.microsoft.com/sharepoint/v3" xsi:nil="true"/>
-    <_ip_UnifiedCompliancePolicyProperties xmlns="http://schemas.microsoft.com/sharepoint/v3" xsi:nil="true"/>
-    <TaxCatchAll xmlns="230e9df3-be65-4c73-a93b-d1236ebd677e" xsi:nil="true"/>
-    <ImageTagsTaxHTField xmlns="71af3243-3dd4-4a8d-8c0d-dd76da1f02a5">
-      <Terms xmlns="http://schemas.microsoft.com/office/infopath/2007/PartnerControls"/>
-    </ImageTagsTaxHTField>
-    <Image xmlns="71af3243-3dd4-4a8d-8c0d-dd76da1f02a5">
-      <Url xsi:nil="true"/>
-      <Description xsi:nil="true"/>
-    </Image>
-    <Status xmlns="71af3243-3dd4-4a8d-8c0d-dd76da1f02a5">Not started</Status>
-    <Background xmlns="71af3243-3dd4-4a8d-8c0d-dd76da1f02a5">false</Background>
-    <MediaServiceKeyPoints xmlns="71af3243-3dd4-4a8d-8c0d-dd76da1f02a5" xsi:nil="true"/>
-    <SharedWithUsers xmlns="16c05727-aa75-4e4a-9b5f-8a80a1165891">
-      <UserInfo>
-        <DisplayName/>
-        <AccountId xsi:nil="true"/>
-        <AccountType/>
-      </UserInfo>
-    </SharedWithUsers>
-  </documentManagement>
-</p:properties>
-</file>
-
-<file path=customXml/item3.xml><?xml version="1.0" encoding="utf-8"?>
 <ct:contentTypeSchema xmlns:ct="http://schemas.microsoft.com/office/2006/metadata/contentType" xmlns:ma="http://schemas.microsoft.com/office/2006/metadata/properties/metaAttributes" ct:_="" ma:_="" ma:contentTypeName="Document" ma:contentTypeID="0x01010079F111ED35F8CC479449609E8A0923A6" ma:contentTypeVersion="30" ma:contentTypeDescription="Create a new document." ma:contentTypeScope="" ma:versionID="cec0622158e8f13124e9e8fd4de31bd1">
   <xsd:schema xmlns:xsd="http://www.w3.org/2001/XMLSchema" xmlns:xs="http://www.w3.org/2001/XMLSchema" xmlns:p="http://schemas.microsoft.com/office/2006/metadata/properties" xmlns:ns1="http://schemas.microsoft.com/sharepoint/v3" xmlns:ns2="71af3243-3dd4-4a8d-8c0d-dd76da1f02a5" xmlns:ns3="16c05727-aa75-4e4a-9b5f-8a80a1165891" xmlns:ns4="230e9df3-be65-4c73-a93b-d1236ebd677e" targetNamespace="http://schemas.microsoft.com/office/2006/metadata/properties" ma:root="true" ma:fieldsID="3b52f30ab005d15df08657af532e6e38" ns1:_="" ns2:_="" ns3:_="" ns4:_="">
     <xsd:import namespace="http://schemas.microsoft.com/sharepoint/v3"/>
@@ -5563,32 +4610,51 @@
 </ct:contentTypeSchema>
 </file>
 
+<file path=customXml/item3.xml><?xml version="1.0" encoding="utf-8"?>
+<p:properties xmlns:p="http://schemas.microsoft.com/office/2006/metadata/properties" xmlns:xsi="http://www.w3.org/2001/XMLSchema-instance" xmlns:pc="http://schemas.microsoft.com/office/infopath/2007/PartnerControls">
+  <documentManagement>
+    <_ip_UnifiedCompliancePolicyUIAction xmlns="http://schemas.microsoft.com/sharepoint/v3" xsi:nil="true"/>
+    <_ip_UnifiedCompliancePolicyProperties xmlns="http://schemas.microsoft.com/sharepoint/v3" xsi:nil="true"/>
+    <TaxCatchAll xmlns="230e9df3-be65-4c73-a93b-d1236ebd677e" xsi:nil="true"/>
+    <ImageTagsTaxHTField xmlns="71af3243-3dd4-4a8d-8c0d-dd76da1f02a5">
+      <Terms xmlns="http://schemas.microsoft.com/office/infopath/2007/PartnerControls"/>
+    </ImageTagsTaxHTField>
+    <Image xmlns="71af3243-3dd4-4a8d-8c0d-dd76da1f02a5">
+      <Url xsi:nil="true"/>
+      <Description xsi:nil="true"/>
+    </Image>
+    <Status xmlns="71af3243-3dd4-4a8d-8c0d-dd76da1f02a5">Not started</Status>
+    <Background xmlns="71af3243-3dd4-4a8d-8c0d-dd76da1f02a5">false</Background>
+    <MediaServiceKeyPoints xmlns="71af3243-3dd4-4a8d-8c0d-dd76da1f02a5" xsi:nil="true"/>
+    <SharedWithUsers xmlns="16c05727-aa75-4e4a-9b5f-8a80a1165891">
+      <UserInfo>
+        <DisplayName/>
+        <AccountId xsi:nil="true"/>
+        <AccountType/>
+      </UserInfo>
+    </SharedWithUsers>
+  </documentManagement>
+</p:properties>
+</file>
+
 <file path=customXml/item4.xml><?xml version="1.0" encoding="utf-8"?>
-<b:Sources xmlns:b="http://schemas.openxmlformats.org/officeDocument/2006/bibliography" xmlns="http://schemas.openxmlformats.org/officeDocument/2006/bibliography" SelectedStyle="\APASixthEditionOfficeOnline.xsl" StyleName="APA" Version="6"/>
+<?mso-contentType ?>
+<FormTemplates xmlns="http://schemas.microsoft.com/sharepoint/v3/contenttype/forms">
+  <Display>DocumentLibraryForm</Display>
+  <Edit>DocumentLibraryForm</Edit>
+  <New>DocumentLibraryForm</New>
+</FormTemplates>
 </file>
 
 <file path=customXml/itemProps1.xml><?xml version="1.0" encoding="utf-8"?>
-<ds:datastoreItem xmlns:ds="http://schemas.openxmlformats.org/officeDocument/2006/customXml" ds:itemID="{F8158BE5-FF4A-47EA-ABCC-F2FC8C69734F}">
+<ds:datastoreItem xmlns:ds="http://schemas.openxmlformats.org/officeDocument/2006/customXml" ds:itemID="{ACEC7394-217C-4375-B6B3-36DC985B7200}">
   <ds:schemaRefs>
-    <ds:schemaRef ds:uri="http://schemas.microsoft.com/sharepoint/v3/contenttype/forms"/>
+    <ds:schemaRef ds:uri="http://schemas.openxmlformats.org/officeDocument/2006/bibliography"/>
   </ds:schemaRefs>
 </ds:datastoreItem>
 </file>
 
 <file path=customXml/itemProps2.xml><?xml version="1.0" encoding="utf-8"?>
-<ds:datastoreItem xmlns:ds="http://schemas.openxmlformats.org/officeDocument/2006/customXml" ds:itemID="{2FA1C4FC-8415-4BF3-9F42-41DE68C426A1}">
-  <ds:schemaRefs>
-    <ds:schemaRef ds:uri="http://schemas.microsoft.com/office/2006/metadata/properties"/>
-    <ds:schemaRef ds:uri="http://schemas.microsoft.com/office/infopath/2007/PartnerControls"/>
-    <ds:schemaRef ds:uri="http://schemas.microsoft.com/sharepoint/v3"/>
-    <ds:schemaRef ds:uri="230e9df3-be65-4c73-a93b-d1236ebd677e"/>
-    <ds:schemaRef ds:uri="71af3243-3dd4-4a8d-8c0d-dd76da1f02a5"/>
-    <ds:schemaRef ds:uri="16c05727-aa75-4e4a-9b5f-8a80a1165891"/>
-  </ds:schemaRefs>
-</ds:datastoreItem>
-</file>
-
-<file path=customXml/itemProps3.xml><?xml version="1.0" encoding="utf-8"?>
 <ds:datastoreItem xmlns:ds="http://schemas.openxmlformats.org/officeDocument/2006/customXml" ds:itemID="{E334ADCA-0391-45BE-A0B8-AA9AA9016254}">
   <ds:schemaRefs>
     <ds:schemaRef ds:uri="http://schemas.microsoft.com/office/2006/metadata/contentType"/>
@@ -5609,10 +4675,23 @@
 </ds:datastoreItem>
 </file>
 
+<file path=customXml/itemProps3.xml><?xml version="1.0" encoding="utf-8"?>
+<ds:datastoreItem xmlns:ds="http://schemas.openxmlformats.org/officeDocument/2006/customXml" ds:itemID="{2FA1C4FC-8415-4BF3-9F42-41DE68C426A1}">
+  <ds:schemaRefs>
+    <ds:schemaRef ds:uri="http://schemas.microsoft.com/office/2006/metadata/properties"/>
+    <ds:schemaRef ds:uri="http://schemas.microsoft.com/office/infopath/2007/PartnerControls"/>
+    <ds:schemaRef ds:uri="http://schemas.microsoft.com/sharepoint/v3"/>
+    <ds:schemaRef ds:uri="230e9df3-be65-4c73-a93b-d1236ebd677e"/>
+    <ds:schemaRef ds:uri="71af3243-3dd4-4a8d-8c0d-dd76da1f02a5"/>
+    <ds:schemaRef ds:uri="16c05727-aa75-4e4a-9b5f-8a80a1165891"/>
+  </ds:schemaRefs>
+</ds:datastoreItem>
+</file>
+
 <file path=customXml/itemProps4.xml><?xml version="1.0" encoding="utf-8"?>
-<ds:datastoreItem xmlns:ds="http://schemas.openxmlformats.org/officeDocument/2006/customXml" ds:itemID="{ACEC7394-217C-4375-B6B3-36DC985B7200}">
+<ds:datastoreItem xmlns:ds="http://schemas.openxmlformats.org/officeDocument/2006/customXml" ds:itemID="{F8158BE5-FF4A-47EA-ABCC-F2FC8C69734F}">
   <ds:schemaRefs>
-    <ds:schemaRef ds:uri="http://schemas.openxmlformats.org/officeDocument/2006/bibliography"/>
+    <ds:schemaRef ds:uri="http://schemas.microsoft.com/sharepoint/v3/contenttype/forms"/>
   </ds:schemaRefs>
 </ds:datastoreItem>
 </file>

--- a/public/downloads/Jonathan_Trowbridge_Resume_(2025).docx
+++ b/public/downloads/Jonathan_Trowbridge_Resume_(2025).docx
@@ -177,7 +177,7 @@
         <w:rPr>
           <w:color w:val="000000" w:themeColor="text1"/>
         </w:rPr>
-        <w:t>, GSEC, GFACT), Capture the Flag (CTF) events, and TryHackMe labs. Brings a strong foundation in full-stack development, secure coding practices, and vulnerability analysis. Recognized for leadership, mentorship, and cross-functional collaboration, with a strategic approach to system design and a strong commitment to continuous learning in cybersecurity.</w:t>
+        <w:t>, GSEC, GFACT), Capture the Flag (CTF) events, and TryHackMe labs. Brings a strong foundation in full-stack development, secure coding practices, and vulnerability analysis. Recognized for leadership, mentorship, cross-functional collaboration, and a strong commitment to continuous learning in cybersecurity.</w:t>
       </w:r>
     </w:p>
     <w:p>
@@ -327,7 +327,14 @@
           <w:color w:val="000000" w:themeColor="text1"/>
           <w:sz w:val="22"/>
         </w:rPr>
-        <w:t>Enterprise Penetration Testing (</w:t>
+        <w:t>Offensive Security Certified Professional</w:t>
+      </w:r>
+      <w:r>
+        <w:rPr>
+          <w:color w:val="000000" w:themeColor="text1"/>
+          <w:sz w:val="22"/>
+        </w:rPr>
+        <w:t xml:space="preserve"> (</w:t>
       </w:r>
       <w:r>
         <w:rPr>
@@ -336,21 +343,21 @@
           <w:color w:val="000000" w:themeColor="text1"/>
           <w:sz w:val="22"/>
         </w:rPr>
-        <w:t>GPEN</w:t>
-      </w:r>
-      <w:r>
-        <w:rPr>
-          <w:color w:val="000000" w:themeColor="text1"/>
-          <w:sz w:val="22"/>
-        </w:rPr>
-        <w:t>)</w:t>
-      </w:r>
-      <w:r>
-        <w:rPr>
-          <w:color w:val="000000" w:themeColor="text1"/>
-          <w:sz w:val="22"/>
-        </w:rPr>
-        <w:t xml:space="preserve"> | SANS Technology Institute</w:t>
+        <w:t>OSCP</w:t>
+      </w:r>
+      <w:r>
+        <w:rPr>
+          <w:color w:val="000000" w:themeColor="text1"/>
+          <w:sz w:val="22"/>
+        </w:rPr>
+        <w:t xml:space="preserve">) | </w:t>
+      </w:r>
+      <w:r>
+        <w:rPr>
+          <w:color w:val="000000" w:themeColor="text1"/>
+          <w:sz w:val="22"/>
+        </w:rPr>
+        <w:t>OffSec</w:t>
       </w:r>
       <w:r>
         <w:rPr>
@@ -364,7 +371,14 @@
           <w:color w:val="000000" w:themeColor="text1"/>
           <w:sz w:val="22"/>
         </w:rPr>
-        <w:t>Jun. 2025</w:t>
+        <w:t>Expected Aug</w:t>
+      </w:r>
+      <w:r>
+        <w:rPr>
+          <w:color w:val="000000" w:themeColor="text1"/>
+          <w:sz w:val="22"/>
+        </w:rPr>
+        <w:t>. 2025</w:t>
       </w:r>
     </w:p>
     <w:p>
@@ -381,7 +395,7 @@
           <w:color w:val="000000" w:themeColor="text1"/>
           <w:sz w:val="22"/>
         </w:rPr>
-        <w:t>Security Incident Handling &amp; Hacker Exploits (</w:t>
+        <w:t>Enterprise Penetration Testing (</w:t>
       </w:r>
       <w:r>
         <w:rPr>
@@ -390,7 +404,7 @@
           <w:color w:val="000000" w:themeColor="text1"/>
           <w:sz w:val="22"/>
         </w:rPr>
-        <w:t>GCIH</w:t>
+        <w:t>GPEN</w:t>
       </w:r>
       <w:r>
         <w:rPr>
@@ -418,7 +432,7 @@
           <w:color w:val="000000" w:themeColor="text1"/>
           <w:sz w:val="22"/>
         </w:rPr>
-        <w:t>Apr. 2025</w:t>
+        <w:t>Jun. 2025</w:t>
       </w:r>
     </w:p>
     <w:p>
@@ -435,7 +449,7 @@
           <w:color w:val="000000" w:themeColor="text1"/>
           <w:sz w:val="22"/>
         </w:rPr>
-        <w:t>Security Essentials (</w:t>
+        <w:t>Security Incident Handling &amp; Hacker Exploits (</w:t>
       </w:r>
       <w:r>
         <w:rPr>
@@ -444,7 +458,7 @@
           <w:color w:val="000000" w:themeColor="text1"/>
           <w:sz w:val="22"/>
         </w:rPr>
-        <w:t>GSEC</w:t>
+        <w:t>GCIH</w:t>
       </w:r>
       <w:r>
         <w:rPr>
@@ -472,7 +486,7 @@
           <w:color w:val="000000" w:themeColor="text1"/>
           <w:sz w:val="22"/>
         </w:rPr>
-        <w:t>Feb. 2025</w:t>
+        <w:t>Apr. 2025</w:t>
       </w:r>
     </w:p>
     <w:p>
@@ -489,7 +503,7 @@
           <w:color w:val="000000" w:themeColor="text1"/>
           <w:sz w:val="22"/>
         </w:rPr>
-        <w:t>Security Foundations (</w:t>
+        <w:t>Security Essentials (</w:t>
       </w:r>
       <w:r>
         <w:rPr>
@@ -498,6 +512,60 @@
           <w:color w:val="000000" w:themeColor="text1"/>
           <w:sz w:val="22"/>
         </w:rPr>
+        <w:t>GSEC</w:t>
+      </w:r>
+      <w:r>
+        <w:rPr>
+          <w:color w:val="000000" w:themeColor="text1"/>
+          <w:sz w:val="22"/>
+        </w:rPr>
+        <w:t>)</w:t>
+      </w:r>
+      <w:r>
+        <w:rPr>
+          <w:color w:val="000000" w:themeColor="text1"/>
+          <w:sz w:val="22"/>
+        </w:rPr>
+        <w:t xml:space="preserve"> | SANS Technology Institute</w:t>
+      </w:r>
+      <w:r>
+        <w:rPr>
+          <w:color w:val="000000" w:themeColor="text1"/>
+          <w:sz w:val="22"/>
+        </w:rPr>
+        <w:tab/>
+      </w:r>
+      <w:r>
+        <w:rPr>
+          <w:color w:val="000000" w:themeColor="text1"/>
+          <w:sz w:val="22"/>
+        </w:rPr>
+        <w:t>Feb. 2025</w:t>
+      </w:r>
+    </w:p>
+    <w:p>
+      <w:pPr>
+        <w:pStyle w:val="List"/>
+        <w:spacing w:line="240" w:lineRule="auto"/>
+        <w:rPr>
+          <w:color w:val="000000" w:themeColor="text1"/>
+          <w:sz w:val="22"/>
+        </w:rPr>
+      </w:pPr>
+      <w:r>
+        <w:rPr>
+          <w:color w:val="000000" w:themeColor="text1"/>
+          <w:sz w:val="22"/>
+        </w:rPr>
+        <w:t>Security Foundations (</w:t>
+      </w:r>
+      <w:r>
+        <w:rPr>
+          <w:b/>
+          <w:bCs/>
+          <w:color w:val="000000" w:themeColor="text1"/>
+          <w:sz w:val="22"/>
+        </w:rPr>
         <w:t>GFACT</w:t>
       </w:r>
       <w:r>
@@ -519,21 +587,7 @@
           <w:color w:val="000000" w:themeColor="text1"/>
           <w:sz w:val="22"/>
         </w:rPr>
-        <w:t>Dec</w:t>
-      </w:r>
-      <w:r>
-        <w:rPr>
-          <w:color w:val="000000" w:themeColor="text1"/>
-          <w:sz w:val="22"/>
-        </w:rPr>
-        <w:t>. 202</w:t>
-      </w:r>
-      <w:r>
-        <w:rPr>
-          <w:color w:val="000000" w:themeColor="text1"/>
-          <w:sz w:val="22"/>
-        </w:rPr>
-        <w:t>4</w:t>
+        <w:t>Dec. 2024</w:t>
       </w:r>
     </w:p>
     <w:p>
@@ -4289,7 +4343,30 @@
 </file>
 
 <file path=customXml/item1.xml><?xml version="1.0" encoding="utf-8"?>
-<b:Sources xmlns:b="http://schemas.openxmlformats.org/officeDocument/2006/bibliography" xmlns="http://schemas.openxmlformats.org/officeDocument/2006/bibliography" SelectedStyle="\APASixthEditionOfficeOnline.xsl" StyleName="APA" Version="6"/>
+<p:properties xmlns:p="http://schemas.microsoft.com/office/2006/metadata/properties" xmlns:xsi="http://www.w3.org/2001/XMLSchema-instance" xmlns:pc="http://schemas.microsoft.com/office/infopath/2007/PartnerControls">
+  <documentManagement>
+    <_ip_UnifiedCompliancePolicyUIAction xmlns="http://schemas.microsoft.com/sharepoint/v3" xsi:nil="true"/>
+    <_ip_UnifiedCompliancePolicyProperties xmlns="http://schemas.microsoft.com/sharepoint/v3" xsi:nil="true"/>
+    <TaxCatchAll xmlns="230e9df3-be65-4c73-a93b-d1236ebd677e" xsi:nil="true"/>
+    <ImageTagsTaxHTField xmlns="71af3243-3dd4-4a8d-8c0d-dd76da1f02a5">
+      <Terms xmlns="http://schemas.microsoft.com/office/infopath/2007/PartnerControls"/>
+    </ImageTagsTaxHTField>
+    <Image xmlns="71af3243-3dd4-4a8d-8c0d-dd76da1f02a5">
+      <Url xsi:nil="true"/>
+      <Description xsi:nil="true"/>
+    </Image>
+    <Status xmlns="71af3243-3dd4-4a8d-8c0d-dd76da1f02a5">Not started</Status>
+    <Background xmlns="71af3243-3dd4-4a8d-8c0d-dd76da1f02a5">false</Background>
+    <MediaServiceKeyPoints xmlns="71af3243-3dd4-4a8d-8c0d-dd76da1f02a5" xsi:nil="true"/>
+    <SharedWithUsers xmlns="16c05727-aa75-4e4a-9b5f-8a80a1165891">
+      <UserInfo>
+        <DisplayName/>
+        <AccountId xsi:nil="true"/>
+        <AccountType/>
+      </UserInfo>
+    </SharedWithUsers>
+  </documentManagement>
+</p:properties>
 </file>
 
 <file path=customXml/item2.xml><?xml version="1.0" encoding="utf-8"?>
@@ -4611,30 +4688,7 @@
 </file>
 
 <file path=customXml/item3.xml><?xml version="1.0" encoding="utf-8"?>
-<p:properties xmlns:p="http://schemas.microsoft.com/office/2006/metadata/properties" xmlns:xsi="http://www.w3.org/2001/XMLSchema-instance" xmlns:pc="http://schemas.microsoft.com/office/infopath/2007/PartnerControls">
-  <documentManagement>
-    <_ip_UnifiedCompliancePolicyUIAction xmlns="http://schemas.microsoft.com/sharepoint/v3" xsi:nil="true"/>
-    <_ip_UnifiedCompliancePolicyProperties xmlns="http://schemas.microsoft.com/sharepoint/v3" xsi:nil="true"/>
-    <TaxCatchAll xmlns="230e9df3-be65-4c73-a93b-d1236ebd677e" xsi:nil="true"/>
-    <ImageTagsTaxHTField xmlns="71af3243-3dd4-4a8d-8c0d-dd76da1f02a5">
-      <Terms xmlns="http://schemas.microsoft.com/office/infopath/2007/PartnerControls"/>
-    </ImageTagsTaxHTField>
-    <Image xmlns="71af3243-3dd4-4a8d-8c0d-dd76da1f02a5">
-      <Url xsi:nil="true"/>
-      <Description xsi:nil="true"/>
-    </Image>
-    <Status xmlns="71af3243-3dd4-4a8d-8c0d-dd76da1f02a5">Not started</Status>
-    <Background xmlns="71af3243-3dd4-4a8d-8c0d-dd76da1f02a5">false</Background>
-    <MediaServiceKeyPoints xmlns="71af3243-3dd4-4a8d-8c0d-dd76da1f02a5" xsi:nil="true"/>
-    <SharedWithUsers xmlns="16c05727-aa75-4e4a-9b5f-8a80a1165891">
-      <UserInfo>
-        <DisplayName/>
-        <AccountId xsi:nil="true"/>
-        <AccountType/>
-      </UserInfo>
-    </SharedWithUsers>
-  </documentManagement>
-</p:properties>
+<b:Sources xmlns:b="http://schemas.openxmlformats.org/officeDocument/2006/bibliography" xmlns="http://schemas.openxmlformats.org/officeDocument/2006/bibliography" SelectedStyle="\APASixthEditionOfficeOnline.xsl" StyleName="APA" Version="6"/>
 </file>
 
 <file path=customXml/item4.xml><?xml version="1.0" encoding="utf-8"?>
@@ -4647,9 +4701,14 @@
 </file>
 
 <file path=customXml/itemProps1.xml><?xml version="1.0" encoding="utf-8"?>
-<ds:datastoreItem xmlns:ds="http://schemas.openxmlformats.org/officeDocument/2006/customXml" ds:itemID="{ACEC7394-217C-4375-B6B3-36DC985B7200}">
+<ds:datastoreItem xmlns:ds="http://schemas.openxmlformats.org/officeDocument/2006/customXml" ds:itemID="{2FA1C4FC-8415-4BF3-9F42-41DE68C426A1}">
   <ds:schemaRefs>
-    <ds:schemaRef ds:uri="http://schemas.openxmlformats.org/officeDocument/2006/bibliography"/>
+    <ds:schemaRef ds:uri="http://schemas.microsoft.com/office/2006/metadata/properties"/>
+    <ds:schemaRef ds:uri="http://schemas.microsoft.com/office/infopath/2007/PartnerControls"/>
+    <ds:schemaRef ds:uri="http://schemas.microsoft.com/sharepoint/v3"/>
+    <ds:schemaRef ds:uri="230e9df3-be65-4c73-a93b-d1236ebd677e"/>
+    <ds:schemaRef ds:uri="71af3243-3dd4-4a8d-8c0d-dd76da1f02a5"/>
+    <ds:schemaRef ds:uri="16c05727-aa75-4e4a-9b5f-8a80a1165891"/>
   </ds:schemaRefs>
 </ds:datastoreItem>
 </file>
@@ -4676,14 +4735,9 @@
 </file>
 
 <file path=customXml/itemProps3.xml><?xml version="1.0" encoding="utf-8"?>
-<ds:datastoreItem xmlns:ds="http://schemas.openxmlformats.org/officeDocument/2006/customXml" ds:itemID="{2FA1C4FC-8415-4BF3-9F42-41DE68C426A1}">
+<ds:datastoreItem xmlns:ds="http://schemas.openxmlformats.org/officeDocument/2006/customXml" ds:itemID="{ACEC7394-217C-4375-B6B3-36DC985B7200}">
   <ds:schemaRefs>
-    <ds:schemaRef ds:uri="http://schemas.microsoft.com/office/2006/metadata/properties"/>
-    <ds:schemaRef ds:uri="http://schemas.microsoft.com/office/infopath/2007/PartnerControls"/>
-    <ds:schemaRef ds:uri="http://schemas.microsoft.com/sharepoint/v3"/>
-    <ds:schemaRef ds:uri="230e9df3-be65-4c73-a93b-d1236ebd677e"/>
-    <ds:schemaRef ds:uri="71af3243-3dd4-4a8d-8c0d-dd76da1f02a5"/>
-    <ds:schemaRef ds:uri="16c05727-aa75-4e4a-9b5f-8a80a1165891"/>
+    <ds:schemaRef ds:uri="http://schemas.openxmlformats.org/officeDocument/2006/bibliography"/>
   </ds:schemaRefs>
 </ds:datastoreItem>
 </file>

--- a/public/downloads/Jonathan_Trowbridge_Resume_(2025).docx
+++ b/public/downloads/Jonathan_Trowbridge_Resume_(2025).docx
@@ -1,6 +1,6 @@
 
 <file path=word/document.xml><?xml version="1.0" encoding="utf-8"?>
-<w:document xmlns:wpc="http://schemas.microsoft.com/office/word/2010/wordprocessingCanvas" xmlns:cx="http://schemas.microsoft.com/office/drawing/2014/chartex" xmlns:cx1="http://schemas.microsoft.com/office/drawing/2015/9/8/chartex" xmlns:cx2="http://schemas.microsoft.com/office/drawing/2015/10/21/chartex" xmlns:cx3="http://schemas.microsoft.com/office/drawing/2016/5/9/chartex" xmlns:cx4="http://schemas.microsoft.com/office/drawing/2016/5/10/chartex" xmlns:cx5="http://schemas.microsoft.com/office/drawing/2016/5/11/chartex" xmlns:cx6="http://schemas.microsoft.com/office/drawing/2016/5/12/chartex" xmlns:cx7="http://schemas.microsoft.com/office/drawing/2016/5/13/chartex" xmlns:cx8="http://schemas.microsoft.com/office/drawing/2016/5/14/chartex" xmlns:mc="http://schemas.openxmlformats.org/markup-compatibility/2006" xmlns:aink="http://schemas.microsoft.com/office/drawing/2016/ink" xmlns:am3d="http://schemas.microsoft.com/office/drawing/2017/model3d" xmlns:o="urn:schemas-microsoft-com:office:office" xmlns:oel="http://schemas.microsoft.com/office/2019/extlst" xmlns:r="http://schemas.openxmlformats.org/officeDocument/2006/relationships" xmlns:m="http://schemas.openxmlformats.org/officeDocument/2006/math" xmlns:v="urn:schemas-microsoft-com:vml" xmlns:wp14="http://schemas.microsoft.com/office/word/2010/wordprocessingDrawing" xmlns:wp="http://schemas.openxmlformats.org/drawingml/2006/wordprocessingDrawing" xmlns:w10="urn:schemas-microsoft-com:office:word" xmlns:w="http://schemas.openxmlformats.org/wordprocessingml/2006/main" xmlns:w14="http://schemas.microsoft.com/office/word/2010/wordml" xmlns:w15="http://schemas.microsoft.com/office/word/2012/wordml" xmlns:w16cex="http://schemas.microsoft.com/office/word/2018/wordml/cex" xmlns:w16cid="http://schemas.microsoft.com/office/word/2016/wordml/cid" xmlns:w16="http://schemas.microsoft.com/office/word/2018/wordml" xmlns:w16sdtdh="http://schemas.microsoft.com/office/word/2020/wordml/sdtdatahash" xmlns:w16se="http://schemas.microsoft.com/office/word/2015/wordml/symex" xmlns:wpg="http://schemas.microsoft.com/office/word/2010/wordprocessingGroup" xmlns:wpi="http://schemas.microsoft.com/office/word/2010/wordprocessingInk" xmlns:wne="http://schemas.microsoft.com/office/word/2006/wordml" xmlns:wps="http://schemas.microsoft.com/office/word/2010/wordprocessingShape" mc:Ignorable="w14 w15 w16se w16cid w16 w16cex w16sdtdh wp14">
+<w:document xmlns:wpc="http://schemas.microsoft.com/office/word/2010/wordprocessingCanvas" xmlns:cx="http://schemas.microsoft.com/office/drawing/2014/chartex" xmlns:cx1="http://schemas.microsoft.com/office/drawing/2015/9/8/chartex" xmlns:cx2="http://schemas.microsoft.com/office/drawing/2015/10/21/chartex" xmlns:cx3="http://schemas.microsoft.com/office/drawing/2016/5/9/chartex" xmlns:cx4="http://schemas.microsoft.com/office/drawing/2016/5/10/chartex" xmlns:cx5="http://schemas.microsoft.com/office/drawing/2016/5/11/chartex" xmlns:cx6="http://schemas.microsoft.com/office/drawing/2016/5/12/chartex" xmlns:cx7="http://schemas.microsoft.com/office/drawing/2016/5/13/chartex" xmlns:cx8="http://schemas.microsoft.com/office/drawing/2016/5/14/chartex" xmlns:mc="http://schemas.openxmlformats.org/markup-compatibility/2006" xmlns:aink="http://schemas.microsoft.com/office/drawing/2016/ink" xmlns:am3d="http://schemas.microsoft.com/office/drawing/2017/model3d" xmlns:o="urn:schemas-microsoft-com:office:office" xmlns:oel="http://schemas.microsoft.com/office/2019/extlst" xmlns:r="http://schemas.openxmlformats.org/officeDocument/2006/relationships" xmlns:m="http://schemas.openxmlformats.org/officeDocument/2006/math" xmlns:v="urn:schemas-microsoft-com:vml" xmlns:wp14="http://schemas.microsoft.com/office/word/2010/wordprocessingDrawing" xmlns:wp="http://schemas.openxmlformats.org/drawingml/2006/wordprocessingDrawing" xmlns:w10="urn:schemas-microsoft-com:office:word" xmlns:w="http://schemas.openxmlformats.org/wordprocessingml/2006/main" xmlns:w14="http://schemas.microsoft.com/office/word/2010/wordml" xmlns:w15="http://schemas.microsoft.com/office/word/2012/wordml" xmlns:w16cex="http://schemas.microsoft.com/office/word/2018/wordml/cex" xmlns:w16cid="http://schemas.microsoft.com/office/word/2016/wordml/cid" xmlns:w16="http://schemas.microsoft.com/office/word/2018/wordml" xmlns:w16du="http://schemas.microsoft.com/office/word/2023/wordml/word16du" xmlns:w16sdtdh="http://schemas.microsoft.com/office/word/2020/wordml/sdtdatahash" xmlns:w16sdtfl="http://schemas.microsoft.com/office/word/2024/wordml/sdtformatlock" xmlns:w16se="http://schemas.microsoft.com/office/word/2015/wordml/symex" xmlns:wpg="http://schemas.microsoft.com/office/word/2010/wordprocessingGroup" xmlns:wpi="http://schemas.microsoft.com/office/word/2010/wordprocessingInk" xmlns:wne="http://schemas.microsoft.com/office/word/2006/wordml" xmlns:wps="http://schemas.microsoft.com/office/word/2010/wordprocessingShape" mc:Ignorable="w14 w15 w16se w16cid w16 w16cex w16sdtdh w16sdtfl w16du wp14">
   <w:body>
     <w:p>
       <w:pPr>
@@ -105,15 +105,53 @@
       <w:pPr>
         <w:spacing w:line="240" w:lineRule="auto"/>
         <w:jc w:val="center"/>
+        <w:rPr>
+          <w:rStyle w:val="Hyperlink"/>
+        </w:rPr>
       </w:pPr>
       <w:hyperlink r:id="rId13" w:history="1">
         <w:r>
           <w:rPr>
             <w:rStyle w:val="Hyperlink"/>
           </w:rPr>
-          <w:t>https://tryhackme.com/p/masterwok</w:t>
+          <w:t>https://tryha</w:t>
+        </w:r>
+        <w:r>
+          <w:rPr>
+            <w:rStyle w:val="Hyperlink"/>
+          </w:rPr>
+          <w:t>c</w:t>
+        </w:r>
+        <w:r>
+          <w:rPr>
+            <w:rStyle w:val="Hyperlink"/>
+          </w:rPr>
+          <w:t>kme.com/p/masterwok</w:t>
         </w:r>
       </w:hyperlink>
+      <w:r>
+        <w:t xml:space="preserve"> | </w:t>
+      </w:r>
+      <w:hyperlink r:id="rId14" w:history="1">
+        <w:r>
+          <w:rPr>
+            <w:rStyle w:val="Hyperlink"/>
+          </w:rPr>
+          <w:t>https://app.h</w:t>
+        </w:r>
+        <w:r>
+          <w:rPr>
+            <w:rStyle w:val="Hyperlink"/>
+          </w:rPr>
+          <w:t>a</w:t>
+        </w:r>
+        <w:r>
+          <w:rPr>
+            <w:rStyle w:val="Hyperlink"/>
+          </w:rPr>
+          <w:t>ckthebox.com/profile/142375</w:t>
+        </w:r>
+      </w:hyperlink>
     </w:p>
     <w:p>
       <w:pPr>
@@ -153,31 +191,25 @@
         <w:rPr>
           <w:color w:val="000000" w:themeColor="text1"/>
         </w:rPr>
-        <w:t>Experienced software engineer with over a decade of success building secure, scalable systems across web and mobile platforms. Currently transitioning into cybersecurity with a focus on penetration testing, backed by practical experience through the SANS Applied Cybersecurity (ACS) program, GIAC certifications (</w:t>
-      </w:r>
-      <w:r>
-        <w:rPr>
-          <w:color w:val="000000" w:themeColor="text1"/>
-        </w:rPr>
-        <w:t>GPEN</w:t>
-      </w:r>
-      <w:r>
-        <w:rPr>
-          <w:color w:val="000000" w:themeColor="text1"/>
-        </w:rPr>
-        <w:t>, G</w:t>
-      </w:r>
-      <w:r>
-        <w:rPr>
-          <w:color w:val="000000" w:themeColor="text1"/>
-        </w:rPr>
-        <w:t>CIH</w:t>
-      </w:r>
-      <w:r>
-        <w:rPr>
-          <w:color w:val="000000" w:themeColor="text1"/>
-        </w:rPr>
-        <w:t>, GSEC, GFACT), Capture the Flag (CTF) events, and TryHackMe labs. Brings a strong foundation in full-stack development, secure coding practices, and vulnerability analysis. Recognized for leadership, mentorship, cross-functional collaboration, and a strong commitment to continuous learning in cybersecurity.</w:t>
+        <w:t>S</w:t>
+      </w:r>
+      <w:r>
+        <w:rPr>
+          <w:color w:val="000000" w:themeColor="text1"/>
+        </w:rPr>
+        <w:t xml:space="preserve">oftware engineer with over a decade of success building secure, scalable systems across web, mobile, and backend. Currently transitioning into cybersecurity with a focus on penetration testing, backed by practical experience through the Offensive Security Certified Professional (OSCP+), SANS Applied Cybersecurity (ACS) program, GIAC certifications (GPEN, GCIH, GSEC, GFACT), </w:t>
+      </w:r>
+      <w:r>
+        <w:rPr>
+          <w:color w:val="000000" w:themeColor="text1"/>
+        </w:rPr>
+        <w:t xml:space="preserve">and </w:t>
+      </w:r>
+      <w:r>
+        <w:rPr>
+          <w:color w:val="000000" w:themeColor="text1"/>
+        </w:rPr>
+        <w:t>Capture the Flag (CTF) events. Brings a strong foundation in full-stack development, secure coding practices, and vulnerability analysis. Recognized for leadership, mentorship, and cross-functional collaboration, with a strategic approach to system design and a strong commitment to continuous learning in cybersecurity.</w:t>
       </w:r>
     </w:p>
     <w:p>
@@ -371,14 +403,14 @@
           <w:color w:val="000000" w:themeColor="text1"/>
           <w:sz w:val="22"/>
         </w:rPr>
-        <w:t>Expected Aug</w:t>
-      </w:r>
-      <w:r>
-        <w:rPr>
-          <w:color w:val="000000" w:themeColor="text1"/>
-          <w:sz w:val="22"/>
-        </w:rPr>
-        <w:t>. 2025</w:t>
+        <w:t>Oct.</w:t>
+      </w:r>
+      <w:r>
+        <w:rPr>
+          <w:color w:val="000000" w:themeColor="text1"/>
+          <w:sz w:val="22"/>
+        </w:rPr>
+        <w:t xml:space="preserve"> 2025</w:t>
       </w:r>
     </w:p>
     <w:p>
@@ -683,6 +715,12 @@
         <w:rPr>
           <w:color w:val="000000" w:themeColor="text1"/>
         </w:rPr>
+        <w:t xml:space="preserve"> Bash,</w:t>
+      </w:r>
+      <w:r>
+        <w:rPr>
+          <w:color w:val="000000" w:themeColor="text1"/>
+        </w:rPr>
         <w:t xml:space="preserve"> </w:t>
       </w:r>
       <w:r>
@@ -803,8 +841,16 @@
         <w:rPr>
           <w:color w:val="000000" w:themeColor="text1"/>
         </w:rPr>
-        <w:t xml:space="preserve"> Riverpod</w:t>
-      </w:r>
+        <w:t xml:space="preserve"> </w:t>
+      </w:r>
+      <w:proofErr w:type="spellStart"/>
+      <w:r>
+        <w:rPr>
+          <w:color w:val="000000" w:themeColor="text1"/>
+        </w:rPr>
+        <w:t>Riverpod</w:t>
+      </w:r>
+      <w:proofErr w:type="spellEnd"/>
       <w:r>
         <w:rPr>
           <w:color w:val="000000" w:themeColor="text1"/>
@@ -911,16 +957,20 @@
         <w:rPr>
           <w:color w:val="000000" w:themeColor="text1"/>
         </w:rPr>
-        <w:t xml:space="preserve">, </w:t>
-      </w:r>
-      <w:proofErr w:type="spellStart"/>
-      <w:r>
-        <w:rPr>
-          <w:color w:val="000000" w:themeColor="text1"/>
-        </w:rPr>
-        <w:t>PostgresQL</w:t>
-      </w:r>
-      <w:proofErr w:type="spellEnd"/>
+        <w:t>, Postgre</w:t>
+      </w:r>
+      <w:r>
+        <w:rPr>
+          <w:color w:val="000000" w:themeColor="text1"/>
+        </w:rPr>
+        <w:t>S</w:t>
+      </w:r>
+      <w:r>
+        <w:rPr>
+          <w:color w:val="000000" w:themeColor="text1"/>
+        </w:rPr>
+        <w:t>QL</w:t>
+      </w:r>
     </w:p>
     <w:p>
       <w:pPr>
@@ -935,18 +985,79 @@
           <w:bCs/>
           <w:color w:val="000000" w:themeColor="text1"/>
         </w:rPr>
-        <w:t>Operating Systems:</w:t>
-      </w:r>
-      <w:r>
-        <w:rPr>
-          <w:color w:val="000000" w:themeColor="text1"/>
-        </w:rPr>
-        <w:t xml:space="preserve"> Linux, macOS, Windows</w:t>
+        <w:t>IDEs:</w:t>
+      </w:r>
+      <w:r>
+        <w:rPr>
+          <w:color w:val="000000" w:themeColor="text1"/>
+        </w:rPr>
+        <w:t xml:space="preserve"> IntelliJ IDEA</w:t>
+      </w:r>
+      <w:r>
+        <w:rPr>
+          <w:color w:val="000000" w:themeColor="text1"/>
+        </w:rPr>
+        <w:t xml:space="preserve">, IntelliJ Rider, </w:t>
+      </w:r>
+      <w:r>
+        <w:rPr>
+          <w:color w:val="000000" w:themeColor="text1"/>
+        </w:rPr>
+        <w:t>Visual Studio Code</w:t>
+      </w:r>
+      <w:r>
+        <w:rPr>
+          <w:color w:val="000000" w:themeColor="text1"/>
+        </w:rPr>
+        <w:t>,</w:t>
+      </w:r>
+      <w:r>
+        <w:rPr>
+          <w:color w:val="000000" w:themeColor="text1"/>
+        </w:rPr>
+        <w:t xml:space="preserve"> Android Studio</w:t>
+      </w:r>
+      <w:r>
+        <w:rPr>
+          <w:color w:val="000000" w:themeColor="text1"/>
+        </w:rPr>
+        <w:t>,</w:t>
+      </w:r>
+      <w:r>
+        <w:rPr>
+          <w:color w:val="000000" w:themeColor="text1"/>
+        </w:rPr>
+        <w:t xml:space="preserve"> Xcode</w:t>
+      </w:r>
+      <w:r>
+        <w:rPr>
+          <w:color w:val="000000" w:themeColor="text1"/>
+        </w:rPr>
+        <w:t xml:space="preserve">, </w:t>
+      </w:r>
+      <w:r>
+        <w:rPr>
+          <w:color w:val="000000" w:themeColor="text1"/>
+        </w:rPr>
+        <w:t>Visual Studio</w:t>
+      </w:r>
+      <w:r>
+        <w:rPr>
+          <w:color w:val="000000" w:themeColor="text1"/>
+        </w:rPr>
+        <w:t xml:space="preserve">, </w:t>
+      </w:r>
+      <w:r>
+        <w:rPr>
+          <w:color w:val="000000" w:themeColor="text1"/>
+        </w:rPr>
+        <w:t>Vim</w:t>
       </w:r>
     </w:p>
     <w:p>
       <w:pPr>
         <w:spacing w:line="240" w:lineRule="auto"/>
+        <w:jc w:val="left"/>
         <w:rPr>
           <w:color w:val="000000" w:themeColor="text1"/>
         </w:rPr>
@@ -957,43 +1068,13 @@
           <w:bCs/>
           <w:color w:val="000000" w:themeColor="text1"/>
         </w:rPr>
-        <w:t>IDEs:</w:t>
-      </w:r>
-      <w:r>
-        <w:rPr>
-          <w:color w:val="000000" w:themeColor="text1"/>
-        </w:rPr>
-        <w:t xml:space="preserve"> IntelliJ IDEA</w:t>
-      </w:r>
-      <w:r>
-        <w:rPr>
-          <w:color w:val="000000" w:themeColor="text1"/>
-        </w:rPr>
-        <w:t xml:space="preserve">, IntelliJ Rider, </w:t>
-      </w:r>
-      <w:r>
-        <w:rPr>
-          <w:color w:val="000000" w:themeColor="text1"/>
-        </w:rPr>
-        <w:t>Visual Studio Code</w:t>
-      </w:r>
-      <w:r>
-        <w:rPr>
-          <w:color w:val="000000" w:themeColor="text1"/>
-        </w:rPr>
-        <w:t>,</w:t>
-      </w:r>
-      <w:r>
-        <w:rPr>
-          <w:color w:val="000000" w:themeColor="text1"/>
-        </w:rPr>
-        <w:t xml:space="preserve"> Android Studio</w:t>
-      </w:r>
-      <w:r>
-        <w:rPr>
-          <w:color w:val="000000" w:themeColor="text1"/>
-        </w:rPr>
-        <w:t>,</w:t>
+        <w:t>Security Tools</w:t>
+      </w:r>
+      <w:r>
+        <w:rPr>
+          <w:color w:val="000000" w:themeColor="text1"/>
+        </w:rPr>
+        <w:t>:</w:t>
       </w:r>
       <w:r>
         <w:rPr>
@@ -1001,12 +1082,18 @@
         </w:rPr>
         <w:t xml:space="preserve"> </w:t>
       </w:r>
+      <w:r>
+        <w:rPr>
+          <w:color w:val="000000" w:themeColor="text1"/>
+        </w:rPr>
+        <w:t xml:space="preserve">Nmap, Netcat, Ligolo-ng, Metasploit Framework, Sliver C2, Bloodhound, </w:t>
+      </w:r>
       <w:proofErr w:type="spellStart"/>
       <w:r>
         <w:rPr>
           <w:color w:val="000000" w:themeColor="text1"/>
         </w:rPr>
-        <w:t>Xcode</w:t>
+        <w:t>NetExec</w:t>
       </w:r>
       <w:proofErr w:type="spellEnd"/>
       <w:r>
@@ -1015,64 +1102,54 @@
         </w:rPr>
         <w:t xml:space="preserve">, </w:t>
       </w:r>
-      <w:r>
-        <w:rPr>
-          <w:color w:val="000000" w:themeColor="text1"/>
-        </w:rPr>
-        <w:t>Visual Studio</w:t>
-      </w:r>
+      <w:proofErr w:type="spellStart"/>
+      <w:r>
+        <w:rPr>
+          <w:color w:val="000000" w:themeColor="text1"/>
+        </w:rPr>
+        <w:t>Impacket</w:t>
+      </w:r>
+      <w:proofErr w:type="spellEnd"/>
+      <w:r>
+        <w:rPr>
+          <w:color w:val="000000" w:themeColor="text1"/>
+        </w:rPr>
+        <w:t xml:space="preserve"> utilities, Burp Suite, </w:t>
+      </w:r>
+      <w:proofErr w:type="spellStart"/>
+      <w:r>
+        <w:rPr>
+          <w:color w:val="000000" w:themeColor="text1"/>
+        </w:rPr>
+        <w:t>Mimikatz</w:t>
+      </w:r>
+      <w:proofErr w:type="spellEnd"/>
+      <w:r>
+        <w:rPr>
+          <w:color w:val="000000" w:themeColor="text1"/>
+        </w:rPr>
+        <w:t xml:space="preserve">, Rubeus, </w:t>
+      </w:r>
+      <w:proofErr w:type="spellStart"/>
+      <w:r>
+        <w:rPr>
+          <w:color w:val="000000" w:themeColor="text1"/>
+        </w:rPr>
+        <w:t>certipy</w:t>
+      </w:r>
+      <w:proofErr w:type="spellEnd"/>
       <w:r>
         <w:rPr>
           <w:color w:val="000000" w:themeColor="text1"/>
         </w:rPr>
         <w:t xml:space="preserve">, </w:t>
       </w:r>
-      <w:r>
-        <w:rPr>
-          <w:color w:val="000000" w:themeColor="text1"/>
-        </w:rPr>
-        <w:t>Vim</w:t>
-      </w:r>
-    </w:p>
-    <w:p>
-      <w:pPr>
-        <w:spacing w:line="240" w:lineRule="auto"/>
-        <w:rPr>
-          <w:color w:val="000000" w:themeColor="text1"/>
-        </w:rPr>
-      </w:pPr>
-      <w:r>
-        <w:rPr>
-          <w:b/>
-          <w:bCs/>
-          <w:color w:val="000000" w:themeColor="text1"/>
-        </w:rPr>
-        <w:t>Tools:</w:t>
-      </w:r>
-      <w:r>
-        <w:rPr>
-          <w:color w:val="000000" w:themeColor="text1"/>
-        </w:rPr>
-        <w:t xml:space="preserve"> </w:t>
-      </w:r>
-      <w:r>
-        <w:rPr>
-          <w:color w:val="000000" w:themeColor="text1"/>
-        </w:rPr>
-        <w:t>Nmap, Netcat, Metasploit, Meterpreter,</w:t>
-      </w:r>
-      <w:r>
-        <w:rPr>
-          <w:color w:val="000000" w:themeColor="text1"/>
-        </w:rPr>
-        <w:t xml:space="preserve"> </w:t>
-      </w:r>
       <w:proofErr w:type="spellStart"/>
       <w:r>
         <w:rPr>
           <w:color w:val="000000" w:themeColor="text1"/>
         </w:rPr>
-        <w:t>Msfvenom</w:t>
+        <w:t>smbmap</w:t>
       </w:r>
       <w:proofErr w:type="spellEnd"/>
       <w:r>
@@ -1081,18 +1158,12 @@
         </w:rPr>
         <w:t xml:space="preserve">, </w:t>
       </w:r>
-      <w:r>
-        <w:rPr>
-          <w:color w:val="000000" w:themeColor="text1"/>
-        </w:rPr>
-        <w:t xml:space="preserve">Sliver, </w:t>
-      </w:r>
       <w:proofErr w:type="spellStart"/>
       <w:r>
         <w:rPr>
           <w:color w:val="000000" w:themeColor="text1"/>
         </w:rPr>
-        <w:t>Masscan</w:t>
+        <w:t>ldapsearch</w:t>
       </w:r>
       <w:proofErr w:type="spellEnd"/>
       <w:r>
@@ -1106,47 +1177,35 @@
         <w:rPr>
           <w:color w:val="000000" w:themeColor="text1"/>
         </w:rPr>
-        <w:t>SMBeagle</w:t>
+        <w:t>rpcdump</w:t>
       </w:r>
       <w:proofErr w:type="spellEnd"/>
       <w:r>
         <w:rPr>
           <w:color w:val="000000" w:themeColor="text1"/>
         </w:rPr>
-        <w:t>, Hayabusa,</w:t>
-      </w:r>
-      <w:r>
-        <w:rPr>
-          <w:color w:val="000000" w:themeColor="text1"/>
-        </w:rPr>
-        <w:t xml:space="preserve"> </w:t>
-      </w:r>
-      <w:r>
-        <w:rPr>
-          <w:color w:val="000000" w:themeColor="text1"/>
-        </w:rPr>
-        <w:t xml:space="preserve">Sigma, </w:t>
+        <w:t xml:space="preserve">, </w:t>
       </w:r>
       <w:proofErr w:type="spellStart"/>
       <w:r>
         <w:rPr>
           <w:color w:val="000000" w:themeColor="text1"/>
         </w:rPr>
-        <w:t>Zeek</w:t>
+        <w:t>snmpdump</w:t>
       </w:r>
       <w:proofErr w:type="spellEnd"/>
       <w:r>
         <w:rPr>
           <w:color w:val="000000" w:themeColor="text1"/>
         </w:rPr>
-        <w:t xml:space="preserve">, RITA, Legba, Hydra, </w:t>
+        <w:t xml:space="preserve">, Responder, Hashcat, John the Ripper, </w:t>
       </w:r>
       <w:proofErr w:type="spellStart"/>
       <w:r>
         <w:rPr>
           <w:color w:val="000000" w:themeColor="text1"/>
         </w:rPr>
-        <w:t>Cewl</w:t>
+        <w:t>ffuf</w:t>
       </w:r>
       <w:proofErr w:type="spellEnd"/>
       <w:r>
@@ -1160,7 +1219,7 @@
         <w:rPr>
           <w:color w:val="000000" w:themeColor="text1"/>
         </w:rPr>
-        <w:t>MSOLSpray</w:t>
+        <w:t>feroxbuster</w:t>
       </w:r>
       <w:proofErr w:type="spellEnd"/>
       <w:r>
@@ -1174,7 +1233,7 @@
         <w:rPr>
           <w:color w:val="000000" w:themeColor="text1"/>
         </w:rPr>
-        <w:t>Fireprox</w:t>
+        <w:t>gobuster</w:t>
       </w:r>
       <w:proofErr w:type="spellEnd"/>
       <w:r>
@@ -1188,27 +1247,41 @@
         <w:rPr>
           <w:color w:val="000000" w:themeColor="text1"/>
         </w:rPr>
-        <w:t>Hashcat</w:t>
+        <w:t>sqlmap</w:t>
       </w:r>
       <w:proofErr w:type="spellEnd"/>
       <w:r>
         <w:rPr>
           <w:color w:val="000000" w:themeColor="text1"/>
         </w:rPr>
-        <w:t xml:space="preserve">, John, </w:t>
+        <w:t>, evil-</w:t>
       </w:r>
       <w:proofErr w:type="spellStart"/>
       <w:r>
         <w:rPr>
           <w:color w:val="000000" w:themeColor="text1"/>
         </w:rPr>
-        <w:t>BeEF</w:t>
+        <w:t>winrm</w:t>
       </w:r>
       <w:proofErr w:type="spellEnd"/>
       <w:r>
         <w:rPr>
           <w:color w:val="000000" w:themeColor="text1"/>
         </w:rPr>
+        <w:t xml:space="preserve">, Potato family, </w:t>
+      </w:r>
+      <w:proofErr w:type="spellStart"/>
+      <w:r>
+        <w:rPr>
+          <w:color w:val="000000" w:themeColor="text1"/>
+        </w:rPr>
+        <w:t>Winpeas</w:t>
+      </w:r>
+      <w:proofErr w:type="spellEnd"/>
+      <w:r>
+        <w:rPr>
+          <w:color w:val="000000" w:themeColor="text1"/>
+        </w:rPr>
         <w:t xml:space="preserve">, </w:t>
       </w:r>
       <w:proofErr w:type="spellStart"/>
@@ -1216,158 +1289,14 @@
         <w:rPr>
           <w:color w:val="000000" w:themeColor="text1"/>
         </w:rPr>
-        <w:t>Ffuf</w:t>
+        <w:t>Linpeas</w:t>
       </w:r>
       <w:proofErr w:type="spellEnd"/>
       <w:r>
         <w:rPr>
           <w:color w:val="000000" w:themeColor="text1"/>
         </w:rPr>
-        <w:t xml:space="preserve">, </w:t>
-      </w:r>
-      <w:proofErr w:type="spellStart"/>
-      <w:r>
-        <w:rPr>
-          <w:color w:val="000000" w:themeColor="text1"/>
-        </w:rPr>
-        <w:t>SQLmap</w:t>
-      </w:r>
-      <w:proofErr w:type="spellEnd"/>
-      <w:r>
-        <w:rPr>
-          <w:color w:val="000000" w:themeColor="text1"/>
-        </w:rPr>
-        <w:t>,</w:t>
-      </w:r>
-      <w:r>
-        <w:rPr>
-          <w:color w:val="000000" w:themeColor="text1"/>
-        </w:rPr>
-        <w:t xml:space="preserve"> </w:t>
-      </w:r>
-      <w:proofErr w:type="spellStart"/>
-      <w:r>
-        <w:rPr>
-          <w:color w:val="000000" w:themeColor="text1"/>
-        </w:rPr>
-        <w:t>Linpeas</w:t>
-      </w:r>
-      <w:proofErr w:type="spellEnd"/>
-      <w:r>
-        <w:rPr>
-          <w:color w:val="000000" w:themeColor="text1"/>
-        </w:rPr>
-        <w:t xml:space="preserve">, </w:t>
-      </w:r>
-      <w:proofErr w:type="spellStart"/>
-      <w:r>
-        <w:rPr>
-          <w:color w:val="000000" w:themeColor="text1"/>
-        </w:rPr>
-        <w:t>Winpeas</w:t>
-      </w:r>
-      <w:proofErr w:type="spellEnd"/>
-      <w:r>
-        <w:rPr>
-          <w:color w:val="000000" w:themeColor="text1"/>
-        </w:rPr>
-        <w:t xml:space="preserve">, </w:t>
-      </w:r>
-      <w:proofErr w:type="spellStart"/>
-      <w:r>
-        <w:rPr>
-          <w:color w:val="000000" w:themeColor="text1"/>
-        </w:rPr>
-        <w:t>PowerUp</w:t>
-      </w:r>
-      <w:proofErr w:type="spellEnd"/>
-      <w:r>
-        <w:rPr>
-          <w:color w:val="000000" w:themeColor="text1"/>
-        </w:rPr>
-        <w:t xml:space="preserve">, </w:t>
-      </w:r>
-      <w:proofErr w:type="spellStart"/>
-      <w:r>
-        <w:rPr>
-          <w:color w:val="000000" w:themeColor="text1"/>
-        </w:rPr>
-        <w:t>AADInternals</w:t>
-      </w:r>
-      <w:proofErr w:type="spellEnd"/>
-      <w:r>
-        <w:rPr>
-          <w:color w:val="000000" w:themeColor="text1"/>
-        </w:rPr>
-        <w:t xml:space="preserve">, </w:t>
-      </w:r>
-      <w:proofErr w:type="spellStart"/>
-      <w:r>
-        <w:rPr>
-          <w:color w:val="000000" w:themeColor="text1"/>
-        </w:rPr>
-        <w:t>Mimikatz</w:t>
-      </w:r>
-      <w:proofErr w:type="spellEnd"/>
-      <w:r>
-        <w:rPr>
-          <w:color w:val="000000" w:themeColor="text1"/>
-        </w:rPr>
-        <w:t xml:space="preserve">, Responder, </w:t>
-      </w:r>
-      <w:proofErr w:type="spellStart"/>
-      <w:r>
-        <w:rPr>
-          <w:color w:val="000000" w:themeColor="text1"/>
-        </w:rPr>
-        <w:t>Impacket</w:t>
-      </w:r>
-      <w:proofErr w:type="spellEnd"/>
-      <w:r>
-        <w:rPr>
-          <w:color w:val="000000" w:themeColor="text1"/>
-        </w:rPr>
-        <w:t xml:space="preserve">, </w:t>
-      </w:r>
-      <w:proofErr w:type="spellStart"/>
-      <w:r>
-        <w:rPr>
-          <w:color w:val="000000" w:themeColor="text1"/>
-        </w:rPr>
-        <w:t>NetExec</w:t>
-      </w:r>
-      <w:proofErr w:type="spellEnd"/>
-      <w:r>
-        <w:rPr>
-          <w:color w:val="000000" w:themeColor="text1"/>
-        </w:rPr>
-        <w:t>, Evil-</w:t>
-      </w:r>
-      <w:proofErr w:type="spellStart"/>
-      <w:r>
-        <w:rPr>
-          <w:color w:val="000000" w:themeColor="text1"/>
-        </w:rPr>
-        <w:t>WinRM</w:t>
-      </w:r>
-      <w:proofErr w:type="spellEnd"/>
-      <w:r>
-        <w:rPr>
-          <w:color w:val="000000" w:themeColor="text1"/>
-        </w:rPr>
-        <w:t xml:space="preserve">, </w:t>
-      </w:r>
-      <w:r>
-        <w:rPr>
-          <w:color w:val="000000" w:themeColor="text1"/>
-        </w:rPr>
-        <w:t xml:space="preserve">Bloodhound, </w:t>
-      </w:r>
-      <w:r>
-        <w:rPr>
-          <w:color w:val="000000" w:themeColor="text1"/>
-        </w:rPr>
-        <w:t>Git</w:t>
+        <w:t>, and many more</w:t>
       </w:r>
     </w:p>
     <w:p>
@@ -2104,19 +2033,53 @@
         <w:rPr>
           <w:color w:val="000000" w:themeColor="text1"/>
         </w:rPr>
-        <w:t>Completed over 1</w:t>
-      </w:r>
-      <w:r>
-        <w:rPr>
-          <w:color w:val="000000" w:themeColor="text1"/>
-        </w:rPr>
-        <w:t>45</w:t>
-      </w:r>
-      <w:r>
-        <w:rPr>
-          <w:color w:val="000000" w:themeColor="text1"/>
-        </w:rPr>
-        <w:t xml:space="preserve"> hands-on cybersecurity challenges on TryHackMe since October 2024, covering topics such as enumeration, privilege escalation, exploitation, </w:t>
+        <w:t xml:space="preserve">Completed over </w:t>
+      </w:r>
+      <w:r>
+        <w:rPr>
+          <w:color w:val="000000" w:themeColor="text1"/>
+        </w:rPr>
+        <w:t>205</w:t>
+      </w:r>
+      <w:r>
+        <w:rPr>
+          <w:color w:val="000000" w:themeColor="text1"/>
+        </w:rPr>
+        <w:t xml:space="preserve"> hands-on cybersecurity challenges on </w:t>
+      </w:r>
+      <w:proofErr w:type="spellStart"/>
+      <w:r>
+        <w:rPr>
+          <w:color w:val="000000" w:themeColor="text1"/>
+        </w:rPr>
+        <w:t>TryHackMe</w:t>
+      </w:r>
+      <w:proofErr w:type="spellEnd"/>
+      <w:r>
+        <w:rPr>
+          <w:color w:val="000000" w:themeColor="text1"/>
+        </w:rPr>
+        <w:t xml:space="preserve"> and Hack </w:t>
+      </w:r>
+      <w:proofErr w:type="gramStart"/>
+      <w:r>
+        <w:rPr>
+          <w:color w:val="000000" w:themeColor="text1"/>
+        </w:rPr>
+        <w:t>The</w:t>
+      </w:r>
+      <w:proofErr w:type="gramEnd"/>
+      <w:r>
+        <w:rPr>
+          <w:color w:val="000000" w:themeColor="text1"/>
+        </w:rPr>
+        <w:t xml:space="preserve"> Box</w:t>
+      </w:r>
+      <w:r>
+        <w:rPr>
+          <w:color w:val="000000" w:themeColor="text1"/>
+        </w:rPr>
+        <w:t xml:space="preserve">, covering topics such as enumeration, privilege escalation, exploitation, </w:t>
       </w:r>
       <w:r>
         <w:rPr>
@@ -2413,7 +2376,7 @@
         </w:rPr>
         <w:t xml:space="preserve">Android Application | </w:t>
       </w:r>
-      <w:hyperlink r:id="rId14" w:history="1">
+      <w:hyperlink r:id="rId15" w:history="1">
         <w:r>
           <w:rPr>
             <w:rStyle w:val="Hyperlink"/>
@@ -2533,7 +2496,7 @@
         </w:rPr>
         <w:t xml:space="preserve">Android Library | </w:t>
       </w:r>
-      <w:hyperlink r:id="rId15" w:history="1">
+      <w:hyperlink r:id="rId16" w:history="1">
         <w:r>
           <w:rPr>
             <w:rStyle w:val="Hyperlink"/>
@@ -2589,7 +2552,7 @@
 </file>
 
 <file path=word/endnotes.xml><?xml version="1.0" encoding="utf-8"?>
-<w:endnotes xmlns:wpc="http://schemas.microsoft.com/office/word/2010/wordprocessingCanvas" xmlns:cx="http://schemas.microsoft.com/office/drawing/2014/chartex" xmlns:cx1="http://schemas.microsoft.com/office/drawing/2015/9/8/chartex" xmlns:cx2="http://schemas.microsoft.com/office/drawing/2015/10/21/chartex" xmlns:cx3="http://schemas.microsoft.com/office/drawing/2016/5/9/chartex" xmlns:cx4="http://schemas.microsoft.com/office/drawing/2016/5/10/chartex" xmlns:cx5="http://schemas.microsoft.com/office/drawing/2016/5/11/chartex" xmlns:cx6="http://schemas.microsoft.com/office/drawing/2016/5/12/chartex" xmlns:cx7="http://schemas.microsoft.com/office/drawing/2016/5/13/chartex" xmlns:cx8="http://schemas.microsoft.com/office/drawing/2016/5/14/chartex" xmlns:mc="http://schemas.openxmlformats.org/markup-compatibility/2006" xmlns:aink="http://schemas.microsoft.com/office/drawing/2016/ink" xmlns:am3d="http://schemas.microsoft.com/office/drawing/2017/model3d" xmlns:o="urn:schemas-microsoft-com:office:office" xmlns:oel="http://schemas.microsoft.com/office/2019/extlst" xmlns:r="http://schemas.openxmlformats.org/officeDocument/2006/relationships" xmlns:m="http://schemas.openxmlformats.org/officeDocument/2006/math" xmlns:v="urn:schemas-microsoft-com:vml" xmlns:wp14="http://schemas.microsoft.com/office/word/2010/wordprocessingDrawing" xmlns:wp="http://schemas.openxmlformats.org/drawingml/2006/wordprocessingDrawing" xmlns:w10="urn:schemas-microsoft-com:office:word" xmlns:w="http://schemas.openxmlformats.org/wordprocessingml/2006/main" xmlns:w14="http://schemas.microsoft.com/office/word/2010/wordml" xmlns:w15="http://schemas.microsoft.com/office/word/2012/wordml" xmlns:w16cex="http://schemas.microsoft.com/office/word/2018/wordml/cex" xmlns:w16cid="http://schemas.microsoft.com/office/word/2016/wordml/cid" xmlns:w16="http://schemas.microsoft.com/office/word/2018/wordml" xmlns:w16sdtdh="http://schemas.microsoft.com/office/word/2020/wordml/sdtdatahash" xmlns:w16se="http://schemas.microsoft.com/office/word/2015/wordml/symex" xmlns:wpg="http://schemas.microsoft.com/office/word/2010/wordprocessingGroup" xmlns:wpi="http://schemas.microsoft.com/office/word/2010/wordprocessingInk" xmlns:wne="http://schemas.microsoft.com/office/word/2006/wordml" xmlns:wps="http://schemas.microsoft.com/office/word/2010/wordprocessingShape" mc:Ignorable="w14 w15 w16se w16cid w16 w16cex w16sdtdh wp14">
+<w:endnotes xmlns:wpc="http://schemas.microsoft.com/office/word/2010/wordprocessingCanvas" xmlns:cx="http://schemas.microsoft.com/office/drawing/2014/chartex" xmlns:cx1="http://schemas.microsoft.com/office/drawing/2015/9/8/chartex" xmlns:cx2="http://schemas.microsoft.com/office/drawing/2015/10/21/chartex" xmlns:cx3="http://schemas.microsoft.com/office/drawing/2016/5/9/chartex" xmlns:cx4="http://schemas.microsoft.com/office/drawing/2016/5/10/chartex" xmlns:cx5="http://schemas.microsoft.com/office/drawing/2016/5/11/chartex" xmlns:cx6="http://schemas.microsoft.com/office/drawing/2016/5/12/chartex" xmlns:cx7="http://schemas.microsoft.com/office/drawing/2016/5/13/chartex" xmlns:cx8="http://schemas.microsoft.com/office/drawing/2016/5/14/chartex" xmlns:mc="http://schemas.openxmlformats.org/markup-compatibility/2006" xmlns:aink="http://schemas.microsoft.com/office/drawing/2016/ink" xmlns:am3d="http://schemas.microsoft.com/office/drawing/2017/model3d" xmlns:o="urn:schemas-microsoft-com:office:office" xmlns:oel="http://schemas.microsoft.com/office/2019/extlst" xmlns:r="http://schemas.openxmlformats.org/officeDocument/2006/relationships" xmlns:m="http://schemas.openxmlformats.org/officeDocument/2006/math" xmlns:v="urn:schemas-microsoft-com:vml" xmlns:wp14="http://schemas.microsoft.com/office/word/2010/wordprocessingDrawing" xmlns:wp="http://schemas.openxmlformats.org/drawingml/2006/wordprocessingDrawing" xmlns:w10="urn:schemas-microsoft-com:office:word" xmlns:w="http://schemas.openxmlformats.org/wordprocessingml/2006/main" xmlns:w14="http://schemas.microsoft.com/office/word/2010/wordml" xmlns:w15="http://schemas.microsoft.com/office/word/2012/wordml" xmlns:w16cex="http://schemas.microsoft.com/office/word/2018/wordml/cex" xmlns:w16cid="http://schemas.microsoft.com/office/word/2016/wordml/cid" xmlns:w16="http://schemas.microsoft.com/office/word/2018/wordml" xmlns:w16du="http://schemas.microsoft.com/office/word/2023/wordml/word16du" xmlns:w16sdtdh="http://schemas.microsoft.com/office/word/2020/wordml/sdtdatahash" xmlns:w16sdtfl="http://schemas.microsoft.com/office/word/2024/wordml/sdtformatlock" xmlns:w16se="http://schemas.microsoft.com/office/word/2015/wordml/symex" xmlns:wpg="http://schemas.microsoft.com/office/word/2010/wordprocessingGroup" xmlns:wpi="http://schemas.microsoft.com/office/word/2010/wordprocessingInk" xmlns:wne="http://schemas.microsoft.com/office/word/2006/wordml" xmlns:wps="http://schemas.microsoft.com/office/word/2010/wordprocessingShape" mc:Ignorable="w14 w15 w16se w16cid w16 w16cex w16sdtdh w16sdtfl w16du wp14">
   <w:endnote w:type="separator" w:id="-1">
     <w:p>
       <w:pPr>
@@ -2614,7 +2577,7 @@
 </file>
 
 <file path=word/footnotes.xml><?xml version="1.0" encoding="utf-8"?>
-<w:footnotes xmlns:wpc="http://schemas.microsoft.com/office/word/2010/wordprocessingCanvas" xmlns:cx="http://schemas.microsoft.com/office/drawing/2014/chartex" xmlns:cx1="http://schemas.microsoft.com/office/drawing/2015/9/8/chartex" xmlns:cx2="http://schemas.microsoft.com/office/drawing/2015/10/21/chartex" xmlns:cx3="http://schemas.microsoft.com/office/drawing/2016/5/9/chartex" xmlns:cx4="http://schemas.microsoft.com/office/drawing/2016/5/10/chartex" xmlns:cx5="http://schemas.microsoft.com/office/drawing/2016/5/11/chartex" xmlns:cx6="http://schemas.microsoft.com/office/drawing/2016/5/12/chartex" xmlns:cx7="http://schemas.microsoft.com/office/drawing/2016/5/13/chartex" xmlns:cx8="http://schemas.microsoft.com/office/drawing/2016/5/14/chartex" xmlns:mc="http://schemas.openxmlformats.org/markup-compatibility/2006" xmlns:aink="http://schemas.microsoft.com/office/drawing/2016/ink" xmlns:am3d="http://schemas.microsoft.com/office/drawing/2017/model3d" xmlns:o="urn:schemas-microsoft-com:office:office" xmlns:oel="http://schemas.microsoft.com/office/2019/extlst" xmlns:r="http://schemas.openxmlformats.org/officeDocument/2006/relationships" xmlns:m="http://schemas.openxmlformats.org/officeDocument/2006/math" xmlns:v="urn:schemas-microsoft-com:vml" xmlns:wp14="http://schemas.microsoft.com/office/word/2010/wordprocessingDrawing" xmlns:wp="http://schemas.openxmlformats.org/drawingml/2006/wordprocessingDrawing" xmlns:w10="urn:schemas-microsoft-com:office:word" xmlns:w="http://schemas.openxmlformats.org/wordprocessingml/2006/main" xmlns:w14="http://schemas.microsoft.com/office/word/2010/wordml" xmlns:w15="http://schemas.microsoft.com/office/word/2012/wordml" xmlns:w16cex="http://schemas.microsoft.com/office/word/2018/wordml/cex" xmlns:w16cid="http://schemas.microsoft.com/office/word/2016/wordml/cid" xmlns:w16="http://schemas.microsoft.com/office/word/2018/wordml" xmlns:w16sdtdh="http://schemas.microsoft.com/office/word/2020/wordml/sdtdatahash" xmlns:w16se="http://schemas.microsoft.com/office/word/2015/wordml/symex" xmlns:wpg="http://schemas.microsoft.com/office/word/2010/wordprocessingGroup" xmlns:wpi="http://schemas.microsoft.com/office/word/2010/wordprocessingInk" xmlns:wne="http://schemas.microsoft.com/office/word/2006/wordml" xmlns:wps="http://schemas.microsoft.com/office/word/2010/wordprocessingShape" mc:Ignorable="w14 w15 w16se w16cid w16 w16cex w16sdtdh wp14">
+<w:footnotes xmlns:wpc="http://schemas.microsoft.com/office/word/2010/wordprocessingCanvas" xmlns:cx="http://schemas.microsoft.com/office/drawing/2014/chartex" xmlns:cx1="http://schemas.microsoft.com/office/drawing/2015/9/8/chartex" xmlns:cx2="http://schemas.microsoft.com/office/drawing/2015/10/21/chartex" xmlns:cx3="http://schemas.microsoft.com/office/drawing/2016/5/9/chartex" xmlns:cx4="http://schemas.microsoft.com/office/drawing/2016/5/10/chartex" xmlns:cx5="http://schemas.microsoft.com/office/drawing/2016/5/11/chartex" xmlns:cx6="http://schemas.microsoft.com/office/drawing/2016/5/12/chartex" xmlns:cx7="http://schemas.microsoft.com/office/drawing/2016/5/13/chartex" xmlns:cx8="http://schemas.microsoft.com/office/drawing/2016/5/14/chartex" xmlns:mc="http://schemas.openxmlformats.org/markup-compatibility/2006" xmlns:aink="http://schemas.microsoft.com/office/drawing/2016/ink" xmlns:am3d="http://schemas.microsoft.com/office/drawing/2017/model3d" xmlns:o="urn:schemas-microsoft-com:office:office" xmlns:oel="http://schemas.microsoft.com/office/2019/extlst" xmlns:r="http://schemas.openxmlformats.org/officeDocument/2006/relationships" xmlns:m="http://schemas.openxmlformats.org/officeDocument/2006/math" xmlns:v="urn:schemas-microsoft-com:vml" xmlns:wp14="http://schemas.microsoft.com/office/word/2010/wordprocessingDrawing" xmlns:wp="http://schemas.openxmlformats.org/drawingml/2006/wordprocessingDrawing" xmlns:w10="urn:schemas-microsoft-com:office:word" xmlns:w="http://schemas.openxmlformats.org/wordprocessingml/2006/main" xmlns:w14="http://schemas.microsoft.com/office/word/2010/wordml" xmlns:w15="http://schemas.microsoft.com/office/word/2012/wordml" xmlns:w16cex="http://schemas.microsoft.com/office/word/2018/wordml/cex" xmlns:w16cid="http://schemas.microsoft.com/office/word/2016/wordml/cid" xmlns:w16="http://schemas.microsoft.com/office/word/2018/wordml" xmlns:w16du="http://schemas.microsoft.com/office/word/2023/wordml/word16du" xmlns:w16sdtdh="http://schemas.microsoft.com/office/word/2020/wordml/sdtdatahash" xmlns:w16sdtfl="http://schemas.microsoft.com/office/word/2024/wordml/sdtformatlock" xmlns:w16se="http://schemas.microsoft.com/office/word/2015/wordml/symex" xmlns:wpg="http://schemas.microsoft.com/office/word/2010/wordprocessingGroup" xmlns:wpi="http://schemas.microsoft.com/office/word/2010/wordprocessingInk" xmlns:wne="http://schemas.microsoft.com/office/word/2006/wordml" xmlns:wps="http://schemas.microsoft.com/office/word/2010/wordprocessingShape" mc:Ignorable="w14 w15 w16se w16cid w16 w16cex w16sdtdh w16sdtfl w16du wp14">
   <w:footnote w:type="separator" w:id="-1">
     <w:p>
       <w:pPr>
@@ -2639,7 +2602,7 @@
 </file>
 
 <file path=word/numbering.xml><?xml version="1.0" encoding="utf-8"?>
-<w:numbering xmlns:wpc="http://schemas.microsoft.com/office/word/2010/wordprocessingCanvas" xmlns:cx="http://schemas.microsoft.com/office/drawing/2014/chartex" xmlns:cx1="http://schemas.microsoft.com/office/drawing/2015/9/8/chartex" xmlns:cx2="http://schemas.microsoft.com/office/drawing/2015/10/21/chartex" xmlns:cx3="http://schemas.microsoft.com/office/drawing/2016/5/9/chartex" xmlns:cx4="http://schemas.microsoft.com/office/drawing/2016/5/10/chartex" xmlns:cx5="http://schemas.microsoft.com/office/drawing/2016/5/11/chartex" xmlns:cx6="http://schemas.microsoft.com/office/drawing/2016/5/12/chartex" xmlns:cx7="http://schemas.microsoft.com/office/drawing/2016/5/13/chartex" xmlns:cx8="http://schemas.microsoft.com/office/drawing/2016/5/14/chartex" xmlns:mc="http://schemas.openxmlformats.org/markup-compatibility/2006" xmlns:aink="http://schemas.microsoft.com/office/drawing/2016/ink" xmlns:am3d="http://schemas.microsoft.com/office/drawing/2017/model3d" xmlns:o="urn:schemas-microsoft-com:office:office" xmlns:oel="http://schemas.microsoft.com/office/2019/extlst" xmlns:r="http://schemas.openxmlformats.org/officeDocument/2006/relationships" xmlns:m="http://schemas.openxmlformats.org/officeDocument/2006/math" xmlns:v="urn:schemas-microsoft-com:vml" xmlns:wp14="http://schemas.microsoft.com/office/word/2010/wordprocessingDrawing" xmlns:wp="http://schemas.openxmlformats.org/drawingml/2006/wordprocessingDrawing" xmlns:w10="urn:schemas-microsoft-com:office:word" xmlns:w="http://schemas.openxmlformats.org/wordprocessingml/2006/main" xmlns:w14="http://schemas.microsoft.com/office/word/2010/wordml" xmlns:w15="http://schemas.microsoft.com/office/word/2012/wordml" xmlns:w16cex="http://schemas.microsoft.com/office/word/2018/wordml/cex" xmlns:w16cid="http://schemas.microsoft.com/office/word/2016/wordml/cid" xmlns:w16="http://schemas.microsoft.com/office/word/2018/wordml" xmlns:w16sdtdh="http://schemas.microsoft.com/office/word/2020/wordml/sdtdatahash" xmlns:w16se="http://schemas.microsoft.com/office/word/2015/wordml/symex" xmlns:wpg="http://schemas.microsoft.com/office/word/2010/wordprocessingGroup" xmlns:wpi="http://schemas.microsoft.com/office/word/2010/wordprocessingInk" xmlns:wne="http://schemas.microsoft.com/office/word/2006/wordml" xmlns:wps="http://schemas.microsoft.com/office/word/2010/wordprocessingShape" mc:Ignorable="w14 w15 w16se w16cid w16 w16cex w16sdtdh wp14">
+<w:numbering xmlns:wpc="http://schemas.microsoft.com/office/word/2010/wordprocessingCanvas" xmlns:cx="http://schemas.microsoft.com/office/drawing/2014/chartex" xmlns:cx1="http://schemas.microsoft.com/office/drawing/2015/9/8/chartex" xmlns:cx2="http://schemas.microsoft.com/office/drawing/2015/10/21/chartex" xmlns:cx3="http://schemas.microsoft.com/office/drawing/2016/5/9/chartex" xmlns:cx4="http://schemas.microsoft.com/office/drawing/2016/5/10/chartex" xmlns:cx5="http://schemas.microsoft.com/office/drawing/2016/5/11/chartex" xmlns:cx6="http://schemas.microsoft.com/office/drawing/2016/5/12/chartex" xmlns:cx7="http://schemas.microsoft.com/office/drawing/2016/5/13/chartex" xmlns:cx8="http://schemas.microsoft.com/office/drawing/2016/5/14/chartex" xmlns:mc="http://schemas.openxmlformats.org/markup-compatibility/2006" xmlns:aink="http://schemas.microsoft.com/office/drawing/2016/ink" xmlns:am3d="http://schemas.microsoft.com/office/drawing/2017/model3d" xmlns:o="urn:schemas-microsoft-com:office:office" xmlns:oel="http://schemas.microsoft.com/office/2019/extlst" xmlns:r="http://schemas.openxmlformats.org/officeDocument/2006/relationships" xmlns:m="http://schemas.openxmlformats.org/officeDocument/2006/math" xmlns:v="urn:schemas-microsoft-com:vml" xmlns:wp14="http://schemas.microsoft.com/office/word/2010/wordprocessingDrawing" xmlns:wp="http://schemas.openxmlformats.org/drawingml/2006/wordprocessingDrawing" xmlns:w10="urn:schemas-microsoft-com:office:word" xmlns:w="http://schemas.openxmlformats.org/wordprocessingml/2006/main" xmlns:w14="http://schemas.microsoft.com/office/word/2010/wordml" xmlns:w15="http://schemas.microsoft.com/office/word/2012/wordml" xmlns:w16cex="http://schemas.microsoft.com/office/word/2018/wordml/cex" xmlns:w16cid="http://schemas.microsoft.com/office/word/2016/wordml/cid" xmlns:w16="http://schemas.microsoft.com/office/word/2018/wordml" xmlns:w16du="http://schemas.microsoft.com/office/word/2023/wordml/word16du" xmlns:w16sdtdh="http://schemas.microsoft.com/office/word/2020/wordml/sdtdatahash" xmlns:w16sdtfl="http://schemas.microsoft.com/office/word/2024/wordml/sdtformatlock" xmlns:w16se="http://schemas.microsoft.com/office/word/2015/wordml/symex" xmlns:wpg="http://schemas.microsoft.com/office/word/2010/wordprocessingGroup" xmlns:wpi="http://schemas.microsoft.com/office/word/2010/wordprocessingInk" xmlns:wne="http://schemas.microsoft.com/office/word/2006/wordml" xmlns:wps="http://schemas.microsoft.com/office/word/2010/wordprocessingShape" mc:Ignorable="w14 w15 w16se w16cid w16 w16cex w16sdtdh w16sdtfl w16du wp14">
   <w:abstractNum w:abstractNumId="0" w15:restartNumberingAfterBreak="0">
     <w:nsid w:val="FFFFFF89"/>
     <w:multiLevelType w:val="singleLevel"/>
@@ -3257,7 +3220,7 @@
 </file>
 
 <file path=word/styles.xml><?xml version="1.0" encoding="utf-8"?>
-<w:styles xmlns:mc="http://schemas.openxmlformats.org/markup-compatibility/2006" xmlns:r="http://schemas.openxmlformats.org/officeDocument/2006/relationships" xmlns:w="http://schemas.openxmlformats.org/wordprocessingml/2006/main" xmlns:w14="http://schemas.microsoft.com/office/word/2010/wordml" xmlns:w15="http://schemas.microsoft.com/office/word/2012/wordml" xmlns:w16cex="http://schemas.microsoft.com/office/word/2018/wordml/cex" xmlns:w16cid="http://schemas.microsoft.com/office/word/2016/wordml/cid" xmlns:w16="http://schemas.microsoft.com/office/word/2018/wordml" xmlns:w16sdtdh="http://schemas.microsoft.com/office/word/2020/wordml/sdtdatahash" xmlns:w16se="http://schemas.microsoft.com/office/word/2015/wordml/symex" mc:Ignorable="w14 w15 w16se w16cid w16 w16cex w16sdtdh">
+<w:styles xmlns:mc="http://schemas.openxmlformats.org/markup-compatibility/2006" xmlns:r="http://schemas.openxmlformats.org/officeDocument/2006/relationships" xmlns:w="http://schemas.openxmlformats.org/wordprocessingml/2006/main" xmlns:w14="http://schemas.microsoft.com/office/word/2010/wordml" xmlns:w15="http://schemas.microsoft.com/office/word/2012/wordml" xmlns:w16cex="http://schemas.microsoft.com/office/word/2018/wordml/cex" xmlns:w16cid="http://schemas.microsoft.com/office/word/2016/wordml/cid" xmlns:w16="http://schemas.microsoft.com/office/word/2018/wordml" xmlns:w16du="http://schemas.microsoft.com/office/word/2023/wordml/word16du" xmlns:w16sdtdh="http://schemas.microsoft.com/office/word/2020/wordml/sdtdatahash" xmlns:w16sdtfl="http://schemas.microsoft.com/office/word/2024/wordml/sdtformatlock" xmlns:w16se="http://schemas.microsoft.com/office/word/2015/wordml/symex" mc:Ignorable="w14 w15 w16se w16cid w16 w16cex w16sdtdh w16sdtfl w16du">
   <w:docDefaults>
     <w:rPrDefault>
       <w:rPr>
@@ -3684,7 +3647,6 @@
   <w:style w:type="character" w:default="1" w:styleId="DefaultParagraphFont">
     <w:name w:val="Default Paragraph Font"/>
     <w:uiPriority w:val="1"/>
-    <w:semiHidden/>
     <w:unhideWhenUsed/>
   </w:style>
   <w:style w:type="table" w:default="1" w:styleId="TableNormal">
@@ -4343,33 +4305,6 @@
 </file>
 
 <file path=customXml/item1.xml><?xml version="1.0" encoding="utf-8"?>
-<p:properties xmlns:p="http://schemas.microsoft.com/office/2006/metadata/properties" xmlns:xsi="http://www.w3.org/2001/XMLSchema-instance" xmlns:pc="http://schemas.microsoft.com/office/infopath/2007/PartnerControls">
-  <documentManagement>
-    <_ip_UnifiedCompliancePolicyUIAction xmlns="http://schemas.microsoft.com/sharepoint/v3" xsi:nil="true"/>
-    <_ip_UnifiedCompliancePolicyProperties xmlns="http://schemas.microsoft.com/sharepoint/v3" xsi:nil="true"/>
-    <TaxCatchAll xmlns="230e9df3-be65-4c73-a93b-d1236ebd677e" xsi:nil="true"/>
-    <ImageTagsTaxHTField xmlns="71af3243-3dd4-4a8d-8c0d-dd76da1f02a5">
-      <Terms xmlns="http://schemas.microsoft.com/office/infopath/2007/PartnerControls"/>
-    </ImageTagsTaxHTField>
-    <Image xmlns="71af3243-3dd4-4a8d-8c0d-dd76da1f02a5">
-      <Url xsi:nil="true"/>
-      <Description xsi:nil="true"/>
-    </Image>
-    <Status xmlns="71af3243-3dd4-4a8d-8c0d-dd76da1f02a5">Not started</Status>
-    <Background xmlns="71af3243-3dd4-4a8d-8c0d-dd76da1f02a5">false</Background>
-    <MediaServiceKeyPoints xmlns="71af3243-3dd4-4a8d-8c0d-dd76da1f02a5" xsi:nil="true"/>
-    <SharedWithUsers xmlns="16c05727-aa75-4e4a-9b5f-8a80a1165891">
-      <UserInfo>
-        <DisplayName/>
-        <AccountId xsi:nil="true"/>
-        <AccountType/>
-      </UserInfo>
-    </SharedWithUsers>
-  </documentManagement>
-</p:properties>
-</file>
-
-<file path=customXml/item2.xml><?xml version="1.0" encoding="utf-8"?>
 <ct:contentTypeSchema xmlns:ct="http://schemas.microsoft.com/office/2006/metadata/contentType" xmlns:ma="http://schemas.microsoft.com/office/2006/metadata/properties/metaAttributes" ct:_="" ma:_="" ma:contentTypeName="Document" ma:contentTypeID="0x01010079F111ED35F8CC479449609E8A0923A6" ma:contentTypeVersion="30" ma:contentTypeDescription="Create a new document." ma:contentTypeScope="" ma:versionID="cec0622158e8f13124e9e8fd4de31bd1">
   <xsd:schema xmlns:xsd="http://www.w3.org/2001/XMLSchema" xmlns:xs="http://www.w3.org/2001/XMLSchema" xmlns:p="http://schemas.microsoft.com/office/2006/metadata/properties" xmlns:ns1="http://schemas.microsoft.com/sharepoint/v3" xmlns:ns2="71af3243-3dd4-4a8d-8c0d-dd76da1f02a5" xmlns:ns3="16c05727-aa75-4e4a-9b5f-8a80a1165891" xmlns:ns4="230e9df3-be65-4c73-a93b-d1236ebd677e" targetNamespace="http://schemas.microsoft.com/office/2006/metadata/properties" ma:root="true" ma:fieldsID="3b52f30ab005d15df08657af532e6e38" ns1:_="" ns2:_="" ns3:_="" ns4:_="">
     <xsd:import namespace="http://schemas.microsoft.com/sharepoint/v3"/>
@@ -4687,11 +4622,34 @@
 </ct:contentTypeSchema>
 </file>
 
-<file path=customXml/item3.xml><?xml version="1.0" encoding="utf-8"?>
-<b:Sources xmlns:b="http://schemas.openxmlformats.org/officeDocument/2006/bibliography" xmlns="http://schemas.openxmlformats.org/officeDocument/2006/bibliography" SelectedStyle="\APASixthEditionOfficeOnline.xsl" StyleName="APA" Version="6"/>
+<file path=customXml/item2.xml><?xml version="1.0" encoding="utf-8"?>
+<p:properties xmlns:p="http://schemas.microsoft.com/office/2006/metadata/properties" xmlns:xsi="http://www.w3.org/2001/XMLSchema-instance" xmlns:pc="http://schemas.microsoft.com/office/infopath/2007/PartnerControls">
+  <documentManagement>
+    <_ip_UnifiedCompliancePolicyUIAction xmlns="http://schemas.microsoft.com/sharepoint/v3" xsi:nil="true"/>
+    <_ip_UnifiedCompliancePolicyProperties xmlns="http://schemas.microsoft.com/sharepoint/v3" xsi:nil="true"/>
+    <TaxCatchAll xmlns="230e9df3-be65-4c73-a93b-d1236ebd677e" xsi:nil="true"/>
+    <ImageTagsTaxHTField xmlns="71af3243-3dd4-4a8d-8c0d-dd76da1f02a5">
+      <Terms xmlns="http://schemas.microsoft.com/office/infopath/2007/PartnerControls"/>
+    </ImageTagsTaxHTField>
+    <Image xmlns="71af3243-3dd4-4a8d-8c0d-dd76da1f02a5">
+      <Url xsi:nil="true"/>
+      <Description xsi:nil="true"/>
+    </Image>
+    <Status xmlns="71af3243-3dd4-4a8d-8c0d-dd76da1f02a5">Not started</Status>
+    <Background xmlns="71af3243-3dd4-4a8d-8c0d-dd76da1f02a5">false</Background>
+    <MediaServiceKeyPoints xmlns="71af3243-3dd4-4a8d-8c0d-dd76da1f02a5" xsi:nil="true"/>
+    <SharedWithUsers xmlns="16c05727-aa75-4e4a-9b5f-8a80a1165891">
+      <UserInfo>
+        <DisplayName/>
+        <AccountId xsi:nil="true"/>
+        <AccountType/>
+      </UserInfo>
+    </SharedWithUsers>
+  </documentManagement>
+</p:properties>
 </file>
 
-<file path=customXml/item4.xml><?xml version="1.0" encoding="utf-8"?>
+<file path=customXml/item3.xml><?xml version="1.0" encoding="utf-8"?>
 <?mso-contentType ?>
 <FormTemplates xmlns="http://schemas.microsoft.com/sharepoint/v3/contenttype/forms">
   <Display>DocumentLibraryForm</Display>
@@ -4700,20 +4658,11 @@
 </FormTemplates>
 </file>
 
-<file path=customXml/itemProps1.xml><?xml version="1.0" encoding="utf-8"?>
-<ds:datastoreItem xmlns:ds="http://schemas.openxmlformats.org/officeDocument/2006/customXml" ds:itemID="{2FA1C4FC-8415-4BF3-9F42-41DE68C426A1}">
-  <ds:schemaRefs>
-    <ds:schemaRef ds:uri="http://schemas.microsoft.com/office/2006/metadata/properties"/>
-    <ds:schemaRef ds:uri="http://schemas.microsoft.com/office/infopath/2007/PartnerControls"/>
-    <ds:schemaRef ds:uri="http://schemas.microsoft.com/sharepoint/v3"/>
-    <ds:schemaRef ds:uri="230e9df3-be65-4c73-a93b-d1236ebd677e"/>
-    <ds:schemaRef ds:uri="71af3243-3dd4-4a8d-8c0d-dd76da1f02a5"/>
-    <ds:schemaRef ds:uri="16c05727-aa75-4e4a-9b5f-8a80a1165891"/>
-  </ds:schemaRefs>
-</ds:datastoreItem>
+<file path=customXml/item4.xml><?xml version="1.0" encoding="utf-8"?>
+<b:Sources xmlns:b="http://schemas.openxmlformats.org/officeDocument/2006/bibliography" xmlns="http://schemas.openxmlformats.org/officeDocument/2006/bibliography" SelectedStyle="\APASixthEditionOfficeOnline.xsl" StyleName="APA" Version="6"/>
 </file>
 
-<file path=customXml/itemProps2.xml><?xml version="1.0" encoding="utf-8"?>
+<file path=customXml/itemProps1.xml><?xml version="1.0" encoding="utf-8"?>
 <ds:datastoreItem xmlns:ds="http://schemas.openxmlformats.org/officeDocument/2006/customXml" ds:itemID="{E334ADCA-0391-45BE-A0B8-AA9AA9016254}">
   <ds:schemaRefs>
     <ds:schemaRef ds:uri="http://schemas.microsoft.com/office/2006/metadata/contentType"/>
@@ -4734,7 +4683,28 @@
 </ds:datastoreItem>
 </file>
 
+<file path=customXml/itemProps2.xml><?xml version="1.0" encoding="utf-8"?>
+<ds:datastoreItem xmlns:ds="http://schemas.openxmlformats.org/officeDocument/2006/customXml" ds:itemID="{2FA1C4FC-8415-4BF3-9F42-41DE68C426A1}">
+  <ds:schemaRefs>
+    <ds:schemaRef ds:uri="http://schemas.microsoft.com/office/2006/metadata/properties"/>
+    <ds:schemaRef ds:uri="http://schemas.microsoft.com/office/infopath/2007/PartnerControls"/>
+    <ds:schemaRef ds:uri="http://schemas.microsoft.com/sharepoint/v3"/>
+    <ds:schemaRef ds:uri="230e9df3-be65-4c73-a93b-d1236ebd677e"/>
+    <ds:schemaRef ds:uri="71af3243-3dd4-4a8d-8c0d-dd76da1f02a5"/>
+    <ds:schemaRef ds:uri="16c05727-aa75-4e4a-9b5f-8a80a1165891"/>
+  </ds:schemaRefs>
+</ds:datastoreItem>
+</file>
+
 <file path=customXml/itemProps3.xml><?xml version="1.0" encoding="utf-8"?>
+<ds:datastoreItem xmlns:ds="http://schemas.openxmlformats.org/officeDocument/2006/customXml" ds:itemID="{F8158BE5-FF4A-47EA-ABCC-F2FC8C69734F}">
+  <ds:schemaRefs>
+    <ds:schemaRef ds:uri="http://schemas.microsoft.com/sharepoint/v3/contenttype/forms"/>
+  </ds:schemaRefs>
+</ds:datastoreItem>
+</file>
+
+<file path=customXml/itemProps4.xml><?xml version="1.0" encoding="utf-8"?>
 <ds:datastoreItem xmlns:ds="http://schemas.openxmlformats.org/officeDocument/2006/customXml" ds:itemID="{ACEC7394-217C-4375-B6B3-36DC985B7200}">
   <ds:schemaRefs>
     <ds:schemaRef ds:uri="http://schemas.openxmlformats.org/officeDocument/2006/bibliography"/>
@@ -4742,14 +4712,6 @@
 </ds:datastoreItem>
 </file>
 
-<file path=customXml/itemProps4.xml><?xml version="1.0" encoding="utf-8"?>
-<ds:datastoreItem xmlns:ds="http://schemas.openxmlformats.org/officeDocument/2006/customXml" ds:itemID="{F8158BE5-FF4A-47EA-ABCC-F2FC8C69734F}">
-  <ds:schemaRefs>
-    <ds:schemaRef ds:uri="http://schemas.microsoft.com/sharepoint/v3/contenttype/forms"/>
-  </ds:schemaRefs>
-</ds:datastoreItem>
-</file>
-
 <file path=docMetadata/LabelInfo.xml><?xml version="1.0" encoding="utf-8"?>
 <clbl:labelList xmlns:clbl="http://schemas.microsoft.com/office/2020/mipLabelMetadata"/>
 </file>
--- a/public/downloads/Jonathan_Trowbridge_Resume_(2025).docx
+++ b/public/downloads/Jonathan_Trowbridge_Resume_(2025).docx
@@ -114,19 +114,7 @@
           <w:rPr>
             <w:rStyle w:val="Hyperlink"/>
           </w:rPr>
-          <w:t>https://tryha</w:t>
-        </w:r>
-        <w:r>
-          <w:rPr>
-            <w:rStyle w:val="Hyperlink"/>
-          </w:rPr>
-          <w:t>c</w:t>
-        </w:r>
-        <w:r>
-          <w:rPr>
-            <w:rStyle w:val="Hyperlink"/>
-          </w:rPr>
-          <w:t>kme.com/p/masterwok</w:t>
+          <w:t>https://tryhackme.com/p/masterwok</w:t>
         </w:r>
       </w:hyperlink>
       <w:r>
@@ -137,19 +125,7 @@
           <w:rPr>
             <w:rStyle w:val="Hyperlink"/>
           </w:rPr>
-          <w:t>https://app.h</w:t>
-        </w:r>
-        <w:r>
-          <w:rPr>
-            <w:rStyle w:val="Hyperlink"/>
-          </w:rPr>
-          <w:t>a</w:t>
-        </w:r>
-        <w:r>
-          <w:rPr>
-            <w:rStyle w:val="Hyperlink"/>
-          </w:rPr>
-          <w:t>ckthebox.com/profile/142375</w:t>
+          <w:t>https://app.hackthebox.com/profile/142375</w:t>
         </w:r>
       </w:hyperlink>
     </w:p>
@@ -753,18 +729,6 @@
         </w:rPr>
         <w:t xml:space="preserve"> TypeScript</w:t>
       </w:r>
-      <w:r>
-        <w:rPr>
-          <w:color w:val="000000" w:themeColor="text1"/>
-        </w:rPr>
-        <w:t>,</w:t>
-      </w:r>
-      <w:r>
-        <w:rPr>
-          <w:color w:val="000000" w:themeColor="text1"/>
-        </w:rPr>
-        <w:t xml:space="preserve"> </w:t>
-      </w:r>
     </w:p>
     <w:p>
       <w:pPr>
@@ -1068,7 +1032,7 @@
           <w:bCs/>
           <w:color w:val="000000" w:themeColor="text1"/>
         </w:rPr>
-        <w:t>Security Tools</w:t>
+        <w:t>Tools</w:t>
       </w:r>
       <w:r>
         <w:rPr>
@@ -1296,7 +1260,19 @@
         <w:rPr>
           <w:color w:val="000000" w:themeColor="text1"/>
         </w:rPr>
-        <w:t>, and many more</w:t>
+        <w:t xml:space="preserve">, </w:t>
+      </w:r>
+      <w:r>
+        <w:rPr>
+          <w:color w:val="000000" w:themeColor="text1"/>
+        </w:rPr>
+        <w:t xml:space="preserve">git, </w:t>
+      </w:r>
+      <w:r>
+        <w:rPr>
+          <w:color w:val="000000" w:themeColor="text1"/>
+        </w:rPr>
+        <w:t>and many more</w:t>
       </w:r>
     </w:p>
     <w:p>
@@ -3647,6 +3623,7 @@
   <w:style w:type="character" w:default="1" w:styleId="DefaultParagraphFont">
     <w:name w:val="Default Paragraph Font"/>
     <w:uiPriority w:val="1"/>
+    <w:semiHidden/>
     <w:unhideWhenUsed/>
   </w:style>
   <w:style w:type="table" w:default="1" w:styleId="TableNormal">
@@ -4305,6 +4282,33 @@
 </file>
 
 <file path=customXml/item1.xml><?xml version="1.0" encoding="utf-8"?>
+<p:properties xmlns:p="http://schemas.microsoft.com/office/2006/metadata/properties" xmlns:xsi="http://www.w3.org/2001/XMLSchema-instance" xmlns:pc="http://schemas.microsoft.com/office/infopath/2007/PartnerControls">
+  <documentManagement>
+    <_ip_UnifiedCompliancePolicyUIAction xmlns="http://schemas.microsoft.com/sharepoint/v3" xsi:nil="true"/>
+    <_ip_UnifiedCompliancePolicyProperties xmlns="http://schemas.microsoft.com/sharepoint/v3" xsi:nil="true"/>
+    <TaxCatchAll xmlns="230e9df3-be65-4c73-a93b-d1236ebd677e" xsi:nil="true"/>
+    <ImageTagsTaxHTField xmlns="71af3243-3dd4-4a8d-8c0d-dd76da1f02a5">
+      <Terms xmlns="http://schemas.microsoft.com/office/infopath/2007/PartnerControls"/>
+    </ImageTagsTaxHTField>
+    <Image xmlns="71af3243-3dd4-4a8d-8c0d-dd76da1f02a5">
+      <Url xsi:nil="true"/>
+      <Description xsi:nil="true"/>
+    </Image>
+    <Status xmlns="71af3243-3dd4-4a8d-8c0d-dd76da1f02a5">Not started</Status>
+    <Background xmlns="71af3243-3dd4-4a8d-8c0d-dd76da1f02a5">false</Background>
+    <MediaServiceKeyPoints xmlns="71af3243-3dd4-4a8d-8c0d-dd76da1f02a5" xsi:nil="true"/>
+    <SharedWithUsers xmlns="16c05727-aa75-4e4a-9b5f-8a80a1165891">
+      <UserInfo>
+        <DisplayName/>
+        <AccountId xsi:nil="true"/>
+        <AccountType/>
+      </UserInfo>
+    </SharedWithUsers>
+  </documentManagement>
+</p:properties>
+</file>
+
+<file path=customXml/item2.xml><?xml version="1.0" encoding="utf-8"?>
 <ct:contentTypeSchema xmlns:ct="http://schemas.microsoft.com/office/2006/metadata/contentType" xmlns:ma="http://schemas.microsoft.com/office/2006/metadata/properties/metaAttributes" ct:_="" ma:_="" ma:contentTypeName="Document" ma:contentTypeID="0x01010079F111ED35F8CC479449609E8A0923A6" ma:contentTypeVersion="30" ma:contentTypeDescription="Create a new document." ma:contentTypeScope="" ma:versionID="cec0622158e8f13124e9e8fd4de31bd1">
   <xsd:schema xmlns:xsd="http://www.w3.org/2001/XMLSchema" xmlns:xs="http://www.w3.org/2001/XMLSchema" xmlns:p="http://schemas.microsoft.com/office/2006/metadata/properties" xmlns:ns1="http://schemas.microsoft.com/sharepoint/v3" xmlns:ns2="71af3243-3dd4-4a8d-8c0d-dd76da1f02a5" xmlns:ns3="16c05727-aa75-4e4a-9b5f-8a80a1165891" xmlns:ns4="230e9df3-be65-4c73-a93b-d1236ebd677e" targetNamespace="http://schemas.microsoft.com/office/2006/metadata/properties" ma:root="true" ma:fieldsID="3b52f30ab005d15df08657af532e6e38" ns1:_="" ns2:_="" ns3:_="" ns4:_="">
     <xsd:import namespace="http://schemas.microsoft.com/sharepoint/v3"/>
@@ -4622,34 +4626,11 @@
 </ct:contentTypeSchema>
 </file>
 
-<file path=customXml/item2.xml><?xml version="1.0" encoding="utf-8"?>
-<p:properties xmlns:p="http://schemas.microsoft.com/office/2006/metadata/properties" xmlns:xsi="http://www.w3.org/2001/XMLSchema-instance" xmlns:pc="http://schemas.microsoft.com/office/infopath/2007/PartnerControls">
-  <documentManagement>
-    <_ip_UnifiedCompliancePolicyUIAction xmlns="http://schemas.microsoft.com/sharepoint/v3" xsi:nil="true"/>
-    <_ip_UnifiedCompliancePolicyProperties xmlns="http://schemas.microsoft.com/sharepoint/v3" xsi:nil="true"/>
-    <TaxCatchAll xmlns="230e9df3-be65-4c73-a93b-d1236ebd677e" xsi:nil="true"/>
-    <ImageTagsTaxHTField xmlns="71af3243-3dd4-4a8d-8c0d-dd76da1f02a5">
-      <Terms xmlns="http://schemas.microsoft.com/office/infopath/2007/PartnerControls"/>
-    </ImageTagsTaxHTField>
-    <Image xmlns="71af3243-3dd4-4a8d-8c0d-dd76da1f02a5">
-      <Url xsi:nil="true"/>
-      <Description xsi:nil="true"/>
-    </Image>
-    <Status xmlns="71af3243-3dd4-4a8d-8c0d-dd76da1f02a5">Not started</Status>
-    <Background xmlns="71af3243-3dd4-4a8d-8c0d-dd76da1f02a5">false</Background>
-    <MediaServiceKeyPoints xmlns="71af3243-3dd4-4a8d-8c0d-dd76da1f02a5" xsi:nil="true"/>
-    <SharedWithUsers xmlns="16c05727-aa75-4e4a-9b5f-8a80a1165891">
-      <UserInfo>
-        <DisplayName/>
-        <AccountId xsi:nil="true"/>
-        <AccountType/>
-      </UserInfo>
-    </SharedWithUsers>
-  </documentManagement>
-</p:properties>
+<file path=customXml/item3.xml><?xml version="1.0" encoding="utf-8"?>
+<b:Sources xmlns:b="http://schemas.openxmlformats.org/officeDocument/2006/bibliography" xmlns="http://schemas.openxmlformats.org/officeDocument/2006/bibliography" SelectedStyle="\APASixthEditionOfficeOnline.xsl" StyleName="APA" Version="6"/>
 </file>
 
-<file path=customXml/item3.xml><?xml version="1.0" encoding="utf-8"?>
+<file path=customXml/item4.xml><?xml version="1.0" encoding="utf-8"?>
 <?mso-contentType ?>
 <FormTemplates xmlns="http://schemas.microsoft.com/sharepoint/v3/contenttype/forms">
   <Display>DocumentLibraryForm</Display>
@@ -4658,11 +4639,20 @@
 </FormTemplates>
 </file>
 
-<file path=customXml/item4.xml><?xml version="1.0" encoding="utf-8"?>
-<b:Sources xmlns:b="http://schemas.openxmlformats.org/officeDocument/2006/bibliography" xmlns="http://schemas.openxmlformats.org/officeDocument/2006/bibliography" SelectedStyle="\APASixthEditionOfficeOnline.xsl" StyleName="APA" Version="6"/>
+<file path=customXml/itemProps1.xml><?xml version="1.0" encoding="utf-8"?>
+<ds:datastoreItem xmlns:ds="http://schemas.openxmlformats.org/officeDocument/2006/customXml" ds:itemID="{2FA1C4FC-8415-4BF3-9F42-41DE68C426A1}">
+  <ds:schemaRefs>
+    <ds:schemaRef ds:uri="http://schemas.microsoft.com/office/2006/metadata/properties"/>
+    <ds:schemaRef ds:uri="http://schemas.microsoft.com/office/infopath/2007/PartnerControls"/>
+    <ds:schemaRef ds:uri="http://schemas.microsoft.com/sharepoint/v3"/>
+    <ds:schemaRef ds:uri="230e9df3-be65-4c73-a93b-d1236ebd677e"/>
+    <ds:schemaRef ds:uri="71af3243-3dd4-4a8d-8c0d-dd76da1f02a5"/>
+    <ds:schemaRef ds:uri="16c05727-aa75-4e4a-9b5f-8a80a1165891"/>
+  </ds:schemaRefs>
+</ds:datastoreItem>
 </file>
 
-<file path=customXml/itemProps1.xml><?xml version="1.0" encoding="utf-8"?>
+<file path=customXml/itemProps2.xml><?xml version="1.0" encoding="utf-8"?>
 <ds:datastoreItem xmlns:ds="http://schemas.openxmlformats.org/officeDocument/2006/customXml" ds:itemID="{E334ADCA-0391-45BE-A0B8-AA9AA9016254}">
   <ds:schemaRefs>
     <ds:schemaRef ds:uri="http://schemas.microsoft.com/office/2006/metadata/contentType"/>
@@ -4683,20 +4673,15 @@
 </ds:datastoreItem>
 </file>
 
-<file path=customXml/itemProps2.xml><?xml version="1.0" encoding="utf-8"?>
-<ds:datastoreItem xmlns:ds="http://schemas.openxmlformats.org/officeDocument/2006/customXml" ds:itemID="{2FA1C4FC-8415-4BF3-9F42-41DE68C426A1}">
+<file path=customXml/itemProps3.xml><?xml version="1.0" encoding="utf-8"?>
+<ds:datastoreItem xmlns:ds="http://schemas.openxmlformats.org/officeDocument/2006/customXml" ds:itemID="{ACEC7394-217C-4375-B6B3-36DC985B7200}">
   <ds:schemaRefs>
-    <ds:schemaRef ds:uri="http://schemas.microsoft.com/office/2006/metadata/properties"/>
-    <ds:schemaRef ds:uri="http://schemas.microsoft.com/office/infopath/2007/PartnerControls"/>
-    <ds:schemaRef ds:uri="http://schemas.microsoft.com/sharepoint/v3"/>
-    <ds:schemaRef ds:uri="230e9df3-be65-4c73-a93b-d1236ebd677e"/>
-    <ds:schemaRef ds:uri="71af3243-3dd4-4a8d-8c0d-dd76da1f02a5"/>
-    <ds:schemaRef ds:uri="16c05727-aa75-4e4a-9b5f-8a80a1165891"/>
+    <ds:schemaRef ds:uri="http://schemas.openxmlformats.org/officeDocument/2006/bibliography"/>
   </ds:schemaRefs>
 </ds:datastoreItem>
 </file>
 
-<file path=customXml/itemProps3.xml><?xml version="1.0" encoding="utf-8"?>
+<file path=customXml/itemProps4.xml><?xml version="1.0" encoding="utf-8"?>
 <ds:datastoreItem xmlns:ds="http://schemas.openxmlformats.org/officeDocument/2006/customXml" ds:itemID="{F8158BE5-FF4A-47EA-ABCC-F2FC8C69734F}">
   <ds:schemaRefs>
     <ds:schemaRef ds:uri="http://schemas.microsoft.com/sharepoint/v3/contenttype/forms"/>
@@ -4704,14 +4689,6 @@
 </ds:datastoreItem>
 </file>
 
-<file path=customXml/itemProps4.xml><?xml version="1.0" encoding="utf-8"?>
-<ds:datastoreItem xmlns:ds="http://schemas.openxmlformats.org/officeDocument/2006/customXml" ds:itemID="{ACEC7394-217C-4375-B6B3-36DC985B7200}">
-  <ds:schemaRefs>
-    <ds:schemaRef ds:uri="http://schemas.openxmlformats.org/officeDocument/2006/bibliography"/>
-  </ds:schemaRefs>
-</ds:datastoreItem>
-</file>
-
 <file path=docMetadata/LabelInfo.xml><?xml version="1.0" encoding="utf-8"?>
 <clbl:labelList xmlns:clbl="http://schemas.microsoft.com/office/2020/mipLabelMetadata"/>
 </file>
--- a/public/downloads/Jonathan_Trowbridge_Resume_(2025).docx
+++ b/public/downloads/Jonathan_Trowbridge_Resume_(2025).docx
@@ -805,16 +805,8 @@
         <w:rPr>
           <w:color w:val="000000" w:themeColor="text1"/>
         </w:rPr>
-        <w:t xml:space="preserve"> </w:t>
-      </w:r>
-      <w:proofErr w:type="spellStart"/>
-      <w:r>
-        <w:rPr>
-          <w:color w:val="000000" w:themeColor="text1"/>
-        </w:rPr>
-        <w:t>Riverpod</w:t>
-      </w:r>
-      <w:proofErr w:type="spellEnd"/>
+        <w:t xml:space="preserve"> Riverpod</w:t>
+      </w:r>
       <w:r>
         <w:rPr>
           <w:color w:val="000000" w:themeColor="text1"/>
@@ -849,16 +841,8 @@
         <w:rPr>
           <w:color w:val="000000" w:themeColor="text1"/>
         </w:rPr>
-        <w:t xml:space="preserve"> </w:t>
-      </w:r>
-      <w:proofErr w:type="spellStart"/>
-      <w:r>
-        <w:rPr>
-          <w:color w:val="000000" w:themeColor="text1"/>
-        </w:rPr>
-        <w:t>Ktor</w:t>
-      </w:r>
-      <w:proofErr w:type="spellEnd"/>
+        <w:t xml:space="preserve"> Ktor</w:t>
+      </w:r>
       <w:r>
         <w:rPr>
           <w:color w:val="000000" w:themeColor="text1"/>
@@ -1052,215 +1036,23 @@
         </w:rPr>
         <w:t xml:space="preserve">Nmap, Netcat, Ligolo-ng, Metasploit Framework, Sliver C2, Bloodhound, </w:t>
       </w:r>
-      <w:proofErr w:type="spellStart"/>
-      <w:r>
-        <w:rPr>
-          <w:color w:val="000000" w:themeColor="text1"/>
-        </w:rPr>
-        <w:t>NetExec</w:t>
-      </w:r>
-      <w:proofErr w:type="spellEnd"/>
-      <w:r>
-        <w:rPr>
-          <w:color w:val="000000" w:themeColor="text1"/>
-        </w:rPr>
-        <w:t xml:space="preserve">, </w:t>
-      </w:r>
-      <w:proofErr w:type="spellStart"/>
-      <w:r>
-        <w:rPr>
-          <w:color w:val="000000" w:themeColor="text1"/>
-        </w:rPr>
-        <w:t>Impacket</w:t>
-      </w:r>
-      <w:proofErr w:type="spellEnd"/>
-      <w:r>
-        <w:rPr>
-          <w:color w:val="000000" w:themeColor="text1"/>
-        </w:rPr>
-        <w:t xml:space="preserve"> utilities, Burp Suite, </w:t>
-      </w:r>
-      <w:proofErr w:type="spellStart"/>
-      <w:r>
-        <w:rPr>
-          <w:color w:val="000000" w:themeColor="text1"/>
-        </w:rPr>
-        <w:t>Mimikatz</w:t>
-      </w:r>
-      <w:proofErr w:type="spellEnd"/>
-      <w:r>
-        <w:rPr>
-          <w:color w:val="000000" w:themeColor="text1"/>
-        </w:rPr>
-        <w:t xml:space="preserve">, Rubeus, </w:t>
-      </w:r>
-      <w:proofErr w:type="spellStart"/>
-      <w:r>
-        <w:rPr>
-          <w:color w:val="000000" w:themeColor="text1"/>
-        </w:rPr>
-        <w:t>certipy</w:t>
-      </w:r>
-      <w:proofErr w:type="spellEnd"/>
-      <w:r>
-        <w:rPr>
-          <w:color w:val="000000" w:themeColor="text1"/>
-        </w:rPr>
-        <w:t xml:space="preserve">, </w:t>
-      </w:r>
-      <w:proofErr w:type="spellStart"/>
-      <w:r>
-        <w:rPr>
-          <w:color w:val="000000" w:themeColor="text1"/>
-        </w:rPr>
-        <w:t>smbmap</w:t>
-      </w:r>
-      <w:proofErr w:type="spellEnd"/>
-      <w:r>
-        <w:rPr>
-          <w:color w:val="000000" w:themeColor="text1"/>
-        </w:rPr>
-        <w:t xml:space="preserve">, </w:t>
-      </w:r>
-      <w:proofErr w:type="spellStart"/>
-      <w:r>
-        <w:rPr>
-          <w:color w:val="000000" w:themeColor="text1"/>
-        </w:rPr>
-        <w:t>ldapsearch</w:t>
-      </w:r>
-      <w:proofErr w:type="spellEnd"/>
-      <w:r>
-        <w:rPr>
-          <w:color w:val="000000" w:themeColor="text1"/>
-        </w:rPr>
-        <w:t xml:space="preserve">, </w:t>
-      </w:r>
-      <w:proofErr w:type="spellStart"/>
-      <w:r>
-        <w:rPr>
-          <w:color w:val="000000" w:themeColor="text1"/>
-        </w:rPr>
-        <w:t>rpcdump</w:t>
-      </w:r>
-      <w:proofErr w:type="spellEnd"/>
-      <w:r>
-        <w:rPr>
-          <w:color w:val="000000" w:themeColor="text1"/>
-        </w:rPr>
-        <w:t xml:space="preserve">, </w:t>
-      </w:r>
-      <w:proofErr w:type="spellStart"/>
-      <w:r>
-        <w:rPr>
-          <w:color w:val="000000" w:themeColor="text1"/>
-        </w:rPr>
-        <w:t>snmpdump</w:t>
-      </w:r>
-      <w:proofErr w:type="spellEnd"/>
-      <w:r>
-        <w:rPr>
-          <w:color w:val="000000" w:themeColor="text1"/>
-        </w:rPr>
-        <w:t xml:space="preserve">, Responder, Hashcat, John the Ripper, </w:t>
-      </w:r>
-      <w:proofErr w:type="spellStart"/>
-      <w:r>
-        <w:rPr>
-          <w:color w:val="000000" w:themeColor="text1"/>
-        </w:rPr>
-        <w:t>ffuf</w:t>
-      </w:r>
-      <w:proofErr w:type="spellEnd"/>
-      <w:r>
-        <w:rPr>
-          <w:color w:val="000000" w:themeColor="text1"/>
-        </w:rPr>
-        <w:t xml:space="preserve">, </w:t>
-      </w:r>
-      <w:proofErr w:type="spellStart"/>
-      <w:r>
-        <w:rPr>
-          <w:color w:val="000000" w:themeColor="text1"/>
-        </w:rPr>
-        <w:t>feroxbuster</w:t>
-      </w:r>
-      <w:proofErr w:type="spellEnd"/>
-      <w:r>
-        <w:rPr>
-          <w:color w:val="000000" w:themeColor="text1"/>
-        </w:rPr>
-        <w:t xml:space="preserve">, </w:t>
-      </w:r>
-      <w:proofErr w:type="spellStart"/>
-      <w:r>
-        <w:rPr>
-          <w:color w:val="000000" w:themeColor="text1"/>
-        </w:rPr>
-        <w:t>gobuster</w:t>
-      </w:r>
-      <w:proofErr w:type="spellEnd"/>
-      <w:r>
-        <w:rPr>
-          <w:color w:val="000000" w:themeColor="text1"/>
-        </w:rPr>
-        <w:t xml:space="preserve">, </w:t>
-      </w:r>
-      <w:proofErr w:type="spellStart"/>
-      <w:r>
-        <w:rPr>
-          <w:color w:val="000000" w:themeColor="text1"/>
-        </w:rPr>
-        <w:t>sqlmap</w:t>
-      </w:r>
-      <w:proofErr w:type="spellEnd"/>
-      <w:r>
-        <w:rPr>
-          <w:color w:val="000000" w:themeColor="text1"/>
-        </w:rPr>
-        <w:t>, evil-</w:t>
-      </w:r>
-      <w:proofErr w:type="spellStart"/>
-      <w:r>
-        <w:rPr>
-          <w:color w:val="000000" w:themeColor="text1"/>
-        </w:rPr>
-        <w:t>winrm</w:t>
-      </w:r>
-      <w:proofErr w:type="spellEnd"/>
-      <w:r>
-        <w:rPr>
-          <w:color w:val="000000" w:themeColor="text1"/>
-        </w:rPr>
-        <w:t xml:space="preserve">, Potato family, </w:t>
-      </w:r>
-      <w:proofErr w:type="spellStart"/>
-      <w:r>
-        <w:rPr>
-          <w:color w:val="000000" w:themeColor="text1"/>
-        </w:rPr>
-        <w:t>Winpeas</w:t>
-      </w:r>
-      <w:proofErr w:type="spellEnd"/>
-      <w:r>
-        <w:rPr>
-          <w:color w:val="000000" w:themeColor="text1"/>
-        </w:rPr>
-        <w:t xml:space="preserve">, </w:t>
-      </w:r>
-      <w:proofErr w:type="spellStart"/>
-      <w:r>
-        <w:rPr>
-          <w:color w:val="000000" w:themeColor="text1"/>
-        </w:rPr>
-        <w:t>Linpeas</w:t>
-      </w:r>
-      <w:proofErr w:type="spellEnd"/>
-      <w:r>
-        <w:rPr>
-          <w:color w:val="000000" w:themeColor="text1"/>
-        </w:rPr>
-        <w:t xml:space="preserve">, </w:t>
+      <w:r>
+        <w:rPr>
+          <w:color w:val="000000" w:themeColor="text1"/>
+        </w:rPr>
+        <w:t>NetExec, Impacket utilities, Burp Suite, Mimikatz, Rubeus, certipy, smbmap, ldapsearch, rpcdump, snmpdump, Responder, Hashcat, John the Ripper,</w:t>
+      </w:r>
+      <w:r>
+        <w:rPr>
+          <w:color w:val="000000" w:themeColor="text1"/>
+        </w:rPr>
+        <w:t xml:space="preserve"> hydra,</w:t>
+      </w:r>
+      <w:r>
+        <w:rPr>
+          <w:color w:val="000000" w:themeColor="text1"/>
+        </w:rPr>
+        <w:t xml:space="preserve"> ffuf, feroxbuster, gobuster, sqlmap, evil-winrm, Potato family, Winpeas, Linpeas, </w:t>
       </w:r>
       <w:r>
         <w:rPr>
@@ -1272,7 +1064,7 @@
         <w:rPr>
           <w:color w:val="000000" w:themeColor="text1"/>
         </w:rPr>
-        <w:t>and many more</w:t>
+        <w:t>and more</w:t>
       </w:r>
     </w:p>
     <w:p>
@@ -2021,35 +1813,13 @@
         <w:rPr>
           <w:color w:val="000000" w:themeColor="text1"/>
         </w:rPr>
-        <w:t xml:space="preserve"> hands-on cybersecurity challenges on </w:t>
-      </w:r>
-      <w:proofErr w:type="spellStart"/>
-      <w:r>
-        <w:rPr>
-          <w:color w:val="000000" w:themeColor="text1"/>
-        </w:rPr>
-        <w:t>TryHackMe</w:t>
-      </w:r>
-      <w:proofErr w:type="spellEnd"/>
-      <w:r>
-        <w:rPr>
-          <w:color w:val="000000" w:themeColor="text1"/>
-        </w:rPr>
-        <w:t xml:space="preserve"> and Hack </w:t>
-      </w:r>
-      <w:proofErr w:type="gramStart"/>
-      <w:r>
-        <w:rPr>
-          <w:color w:val="000000" w:themeColor="text1"/>
-        </w:rPr>
-        <w:t>The</w:t>
-      </w:r>
-      <w:proofErr w:type="gramEnd"/>
-      <w:r>
-        <w:rPr>
-          <w:color w:val="000000" w:themeColor="text1"/>
-        </w:rPr>
-        <w:t xml:space="preserve"> Box</w:t>
+        <w:t xml:space="preserve"> hands-on cybersecurity challenges on TryHackMe</w:t>
+      </w:r>
+      <w:r>
+        <w:rPr>
+          <w:color w:val="000000" w:themeColor="text1"/>
+        </w:rPr>
+        <w:t xml:space="preserve"> and Hack The Box</w:t>
       </w:r>
       <w:r>
         <w:rPr>
@@ -2083,23 +1853,7 @@
           <w:rStyle w:val="Emphasis"/>
           <w:color w:val="000000" w:themeColor="text1"/>
         </w:rPr>
-        <w:t xml:space="preserve">Full-Stack Flutter + </w:t>
-      </w:r>
-      <w:proofErr w:type="spellStart"/>
-      <w:r>
-        <w:rPr>
-          <w:rStyle w:val="Emphasis"/>
-          <w:color w:val="000000" w:themeColor="text1"/>
-        </w:rPr>
-        <w:t>Ktor</w:t>
-      </w:r>
-      <w:proofErr w:type="spellEnd"/>
-      <w:r>
-        <w:rPr>
-          <w:rStyle w:val="Emphasis"/>
-          <w:color w:val="000000" w:themeColor="text1"/>
-        </w:rPr>
-        <w:t xml:space="preserve"> Starter Kit </w:t>
+        <w:t xml:space="preserve">Full-Stack Flutter + Ktor Starter Kit </w:t>
       </w:r>
       <w:r>
         <w:rPr>
@@ -2127,21 +1881,7 @@
         <w:rPr>
           <w:color w:val="000000" w:themeColor="text1"/>
         </w:rPr>
-        <w:t xml:space="preserve">Built a full-stack Flutter frontend and </w:t>
-      </w:r>
-      <w:proofErr w:type="spellStart"/>
-      <w:r>
-        <w:rPr>
-          <w:color w:val="000000" w:themeColor="text1"/>
-        </w:rPr>
-        <w:t>Ktor</w:t>
-      </w:r>
-      <w:proofErr w:type="spellEnd"/>
-      <w:r>
-        <w:rPr>
-          <w:color w:val="000000" w:themeColor="text1"/>
-        </w:rPr>
-        <w:t xml:space="preserve"> backend as a boilerplate project to accelerate rapid application bootstrapping, supporting user registration, profile updates, and SMS-based two-factor authentication (2FA).</w:t>
+        <w:t>Built a full-stack Flutter frontend and Ktor backend as a boilerplate project to accelerate rapid application bootstrapping, supporting user registration, profile updates, and SMS-based two-factor authentication (2FA).</w:t>
       </w:r>
     </w:p>
     <w:p>
@@ -2194,21 +1934,7 @@
         <w:rPr>
           <w:color w:val="000000" w:themeColor="text1"/>
         </w:rPr>
-        <w:t xml:space="preserve">Architected the </w:t>
-      </w:r>
-      <w:proofErr w:type="spellStart"/>
-      <w:r>
-        <w:rPr>
-          <w:color w:val="000000" w:themeColor="text1"/>
-        </w:rPr>
-        <w:t>Ktor</w:t>
-      </w:r>
-      <w:proofErr w:type="spellEnd"/>
-      <w:r>
-        <w:rPr>
-          <w:color w:val="000000" w:themeColor="text1"/>
-        </w:rPr>
-        <w:t xml:space="preserve"> backend using a modular, feature-based structure grounded in Clean Architecture principles and Domain-Driven Design (DDD), organizing core business logic into clearly defined use cases to enhance separation of concerns, scalability, and testability.</w:t>
+        <w:t>Architected the Ktor backend using a modular, feature-based structure grounded in Clean Architecture principles and Domain-Driven Design (DDD), organizing core business logic into clearly defined use cases to enhance separation of concerns, scalability, and testability.</w:t>
       </w:r>
     </w:p>
     <w:p>
@@ -2280,21 +2006,7 @@
         <w:rPr>
           <w:color w:val="000000" w:themeColor="text1"/>
         </w:rPr>
-        <w:t>Powered media playback using a custom VLC/</w:t>
-      </w:r>
-      <w:proofErr w:type="spellStart"/>
-      <w:r>
-        <w:rPr>
-          <w:color w:val="000000" w:themeColor="text1"/>
-        </w:rPr>
-        <w:t>libVLC</w:t>
-      </w:r>
-      <w:proofErr w:type="spellEnd"/>
-      <w:r>
-        <w:rPr>
-          <w:color w:val="000000" w:themeColor="text1"/>
-        </w:rPr>
-        <w:t xml:space="preserve"> wrapper.</w:t>
+        <w:t>Powered media playback using a custom VLC/libVLC wrapper.</w:t>
       </w:r>
     </w:p>
     <w:p>
@@ -2324,21 +2036,12 @@
           <w:color w:val="000000" w:themeColor="text1"/>
         </w:rPr>
       </w:pPr>
-      <w:proofErr w:type="spellStart"/>
       <w:r>
         <w:rPr>
           <w:rStyle w:val="Emphasis"/>
           <w:color w:val="000000" w:themeColor="text1"/>
         </w:rPr>
-        <w:t>Maneki</w:t>
-      </w:r>
-      <w:proofErr w:type="spellEnd"/>
-      <w:r>
-        <w:rPr>
-          <w:rStyle w:val="Emphasis"/>
-          <w:color w:val="000000" w:themeColor="text1"/>
-        </w:rPr>
-        <w:t xml:space="preserve"> Torrent Search </w:t>
+        <w:t xml:space="preserve">Maneki Torrent Search </w:t>
       </w:r>
       <w:r>
         <w:rPr>
@@ -2500,21 +2203,7 @@
         <w:rPr>
           <w:color w:val="000000" w:themeColor="text1"/>
         </w:rPr>
-        <w:t xml:space="preserve">a comprehensive Android media player library leveraging the core </w:t>
-      </w:r>
-      <w:proofErr w:type="spellStart"/>
-      <w:r>
-        <w:rPr>
-          <w:color w:val="000000" w:themeColor="text1"/>
-        </w:rPr>
-        <w:t>libVLC</w:t>
-      </w:r>
-      <w:proofErr w:type="spellEnd"/>
-      <w:r>
-        <w:rPr>
-          <w:color w:val="000000" w:themeColor="text1"/>
-        </w:rPr>
-        <w:t xml:space="preserve"> library and Open Subtitles API, facilitating seamless media playback on Android and Chromecast devices</w:t>
+        <w:t>a comprehensive Android media player library leveraging the core libVLC library and Open Subtitles API, facilitating seamless media playback on Android and Chromecast devices</w:t>
       </w:r>
     </w:p>
     <w:sectPr>
